--- a/strategy/消费/休闲食品.docx
+++ b/strategy/消费/休闲食品.docx
@@ -57,7 +57,7 @@
           <w:r>
             <w:fldChar w:fldCharType="separate"/>
           </w:r>
-          <w:hyperlink w:anchor="_Toc93763168" w:history="1">
+          <w:hyperlink w:anchor="_Toc93872452" w:history="1">
             <w:r>
               <w:rPr>
                 <w:rStyle w:val="a3"/>
@@ -100,7 +100,7 @@
                 <w:noProof/>
                 <w:webHidden/>
               </w:rPr>
-              <w:instrText xml:space="preserve"> PAGEREF _Toc93763168 \h </w:instrText>
+              <w:instrText xml:space="preserve"> PAGEREF _Toc93872452 \h </w:instrText>
             </w:r>
             <w:r>
               <w:rPr>
@@ -141,7 +141,7 @@
               <w:noProof/>
             </w:rPr>
           </w:pPr>
-          <w:hyperlink w:anchor="_Toc93763169" w:history="1">
+          <w:hyperlink w:anchor="_Toc93872453" w:history="1">
             <w:r>
               <w:rPr>
                 <w:rStyle w:val="a3"/>
@@ -186,7 +186,7 @@
                 <w:noProof/>
                 <w:webHidden/>
               </w:rPr>
-              <w:instrText xml:space="preserve"> PAGEREF _Toc93763169 \h </w:instrText>
+              <w:instrText xml:space="preserve"> PAGEREF _Toc93872453 \h </w:instrText>
             </w:r>
             <w:r>
               <w:rPr>
@@ -227,7 +227,7 @@
               <w:noProof/>
             </w:rPr>
           </w:pPr>
-          <w:hyperlink w:anchor="_Toc93763170" w:history="1">
+          <w:hyperlink w:anchor="_Toc93872454" w:history="1">
             <w:r>
               <w:rPr>
                 <w:rStyle w:val="a3"/>
@@ -281,7 +281,7 @@
                 <w:noProof/>
                 <w:webHidden/>
               </w:rPr>
-              <w:instrText xml:space="preserve"> PAGEREF _Toc93763170 \h </w:instrText>
+              <w:instrText xml:space="preserve"> PAGEREF _Toc93872454 \h </w:instrText>
             </w:r>
             <w:r>
               <w:rPr>
@@ -322,7 +322,7 @@
               <w:noProof/>
             </w:rPr>
           </w:pPr>
-          <w:hyperlink w:anchor="_Toc93763171" w:history="1">
+          <w:hyperlink w:anchor="_Toc93872455" w:history="1">
             <w:r>
               <w:rPr>
                 <w:rStyle w:val="a3"/>
@@ -378,7 +378,7 @@
                 <w:noProof/>
                 <w:webHidden/>
               </w:rPr>
-              <w:instrText xml:space="preserve"> PAGEREF _Toc93763171 \h </w:instrText>
+              <w:instrText xml:space="preserve"> PAGEREF _Toc93872455 \h </w:instrText>
             </w:r>
             <w:r>
               <w:rPr>
@@ -419,7 +419,7 @@
               <w:noProof/>
             </w:rPr>
           </w:pPr>
-          <w:hyperlink w:anchor="_Toc93763172" w:history="1">
+          <w:hyperlink w:anchor="_Toc93872456" w:history="1">
             <w:r>
               <w:rPr>
                 <w:rStyle w:val="a3"/>
@@ -470,7 +470,7 @@
                 <w:noProof/>
                 <w:webHidden/>
               </w:rPr>
-              <w:instrText xml:space="preserve"> PAGEREF _Toc93763172 \h </w:instrText>
+              <w:instrText xml:space="preserve"> PAGEREF _Toc93872456 \h </w:instrText>
             </w:r>
             <w:r>
               <w:rPr>
@@ -511,7 +511,7 @@
               <w:noProof/>
             </w:rPr>
           </w:pPr>
-          <w:hyperlink w:anchor="_Toc93763173" w:history="1">
+          <w:hyperlink w:anchor="_Toc93872457" w:history="1">
             <w:r>
               <w:rPr>
                 <w:rStyle w:val="a3"/>
@@ -556,7 +556,7 @@
                 <w:noProof/>
                 <w:webHidden/>
               </w:rPr>
-              <w:instrText xml:space="preserve"> PAGEREF _Toc93763173 \h </w:instrText>
+              <w:instrText xml:space="preserve"> PAGEREF _Toc93872457 \h </w:instrText>
             </w:r>
             <w:r>
               <w:rPr>
@@ -597,7 +597,7 @@
               <w:noProof/>
             </w:rPr>
           </w:pPr>
-          <w:hyperlink w:anchor="_Toc93763174" w:history="1">
+          <w:hyperlink w:anchor="_Toc93872458" w:history="1">
             <w:r>
               <w:rPr>
                 <w:rStyle w:val="a3"/>
@@ -640,7 +640,7 @@
                 <w:noProof/>
                 <w:webHidden/>
               </w:rPr>
-              <w:instrText xml:space="preserve"> PAGEREF _Toc93763174 \h </w:instrText>
+              <w:instrText xml:space="preserve"> PAGEREF _Toc93872458 \h </w:instrText>
             </w:r>
             <w:r>
               <w:rPr>
@@ -681,7 +681,7 @@
               <w:noProof/>
             </w:rPr>
           </w:pPr>
-          <w:hyperlink w:anchor="_Toc93763175" w:history="1">
+          <w:hyperlink w:anchor="_Toc93872459" w:history="1">
             <w:r>
               <w:rPr>
                 <w:rStyle w:val="a3"/>
@@ -732,7 +732,7 @@
                 <w:noProof/>
                 <w:webHidden/>
               </w:rPr>
-              <w:instrText xml:space="preserve"> PAGEREF _Toc93763175 \h </w:instrText>
+              <w:instrText xml:space="preserve"> PAGEREF _Toc93872459 \h </w:instrText>
             </w:r>
             <w:r>
               <w:rPr>
@@ -773,7 +773,7 @@
               <w:noProof/>
             </w:rPr>
           </w:pPr>
-          <w:hyperlink w:anchor="_Toc93763176" w:history="1">
+          <w:hyperlink w:anchor="_Toc93872460" w:history="1">
             <w:r>
               <w:rPr>
                 <w:rStyle w:val="a3"/>
@@ -829,7 +829,7 @@
                 <w:noProof/>
                 <w:webHidden/>
               </w:rPr>
-              <w:instrText xml:space="preserve"> PAGEREF _Toc93763176 \h </w:instrText>
+              <w:instrText xml:space="preserve"> PAGEREF _Toc93872460 \h </w:instrText>
             </w:r>
             <w:r>
               <w:rPr>
@@ -870,7 +870,7 @@
               <w:noProof/>
             </w:rPr>
           </w:pPr>
-          <w:hyperlink w:anchor="_Toc93763177" w:history="1">
+          <w:hyperlink w:anchor="_Toc93872461" w:history="1">
             <w:r>
               <w:rPr>
                 <w:rStyle w:val="a3"/>
@@ -926,7 +926,7 @@
                 <w:noProof/>
                 <w:webHidden/>
               </w:rPr>
-              <w:instrText xml:space="preserve"> PAGEREF _Toc93763177 \h </w:instrText>
+              <w:instrText xml:space="preserve"> PAGEREF _Toc93872461 \h </w:instrText>
             </w:r>
             <w:r>
               <w:rPr>
@@ -967,7 +967,7 @@
               <w:noProof/>
             </w:rPr>
           </w:pPr>
-          <w:hyperlink w:anchor="_Toc93763178" w:history="1">
+          <w:hyperlink w:anchor="_Toc93872462" w:history="1">
             <w:r>
               <w:rPr>
                 <w:rStyle w:val="a3"/>
@@ -1012,7 +1012,7 @@
                 <w:noProof/>
                 <w:webHidden/>
               </w:rPr>
-              <w:instrText xml:space="preserve"> PAGEREF _Toc93763178 \h </w:instrText>
+              <w:instrText xml:space="preserve"> PAGEREF _Toc93872462 \h </w:instrText>
             </w:r>
             <w:r>
               <w:rPr>
@@ -1053,7 +1053,7 @@
               <w:noProof/>
             </w:rPr>
           </w:pPr>
-          <w:hyperlink w:anchor="_Toc93763179" w:history="1">
+          <w:hyperlink w:anchor="_Toc93872463" w:history="1">
             <w:r>
               <w:rPr>
                 <w:rStyle w:val="a3"/>
@@ -1109,7 +1109,7 @@
                 <w:noProof/>
                 <w:webHidden/>
               </w:rPr>
-              <w:instrText xml:space="preserve"> PAGEREF _Toc93763179 \h </w:instrText>
+              <w:instrText xml:space="preserve"> PAGEREF _Toc93872463 \h </w:instrText>
             </w:r>
             <w:r>
               <w:rPr>
@@ -1150,7 +1150,7 @@
               <w:noProof/>
             </w:rPr>
           </w:pPr>
-          <w:hyperlink w:anchor="_Toc93763180" w:history="1">
+          <w:hyperlink w:anchor="_Toc93872464" w:history="1">
             <w:r>
               <w:rPr>
                 <w:rStyle w:val="a3"/>
@@ -1195,7 +1195,7 @@
                 <w:noProof/>
                 <w:webHidden/>
               </w:rPr>
-              <w:instrText xml:space="preserve"> PAGEREF _Toc93763180 \h </w:instrText>
+              <w:instrText xml:space="preserve"> PAGEREF _Toc93872464 \h </w:instrText>
             </w:r>
             <w:r>
               <w:rPr>
@@ -1236,7 +1236,7 @@
               <w:noProof/>
             </w:rPr>
           </w:pPr>
-          <w:hyperlink w:anchor="_Toc93763181" w:history="1">
+          <w:hyperlink w:anchor="_Toc93872465" w:history="1">
             <w:r>
               <w:rPr>
                 <w:rStyle w:val="a3"/>
@@ -1292,7 +1292,7 @@
                 <w:noProof/>
                 <w:webHidden/>
               </w:rPr>
-              <w:instrText xml:space="preserve"> PAGEREF _Toc93763181 \h </w:instrText>
+              <w:instrText xml:space="preserve"> PAGEREF _Toc93872465 \h </w:instrText>
             </w:r>
             <w:r>
               <w:rPr>
@@ -1333,7 +1333,7 @@
               <w:noProof/>
             </w:rPr>
           </w:pPr>
-          <w:hyperlink w:anchor="_Toc93763182" w:history="1">
+          <w:hyperlink w:anchor="_Toc93872466" w:history="1">
             <w:r>
               <w:rPr>
                 <w:rStyle w:val="a3"/>
@@ -1378,7 +1378,7 @@
                 <w:noProof/>
                 <w:webHidden/>
               </w:rPr>
-              <w:instrText xml:space="preserve"> PAGEREF _Toc93763182 \h </w:instrText>
+              <w:instrText xml:space="preserve"> PAGEREF _Toc93872466 \h </w:instrText>
             </w:r>
             <w:r>
               <w:rPr>
@@ -1419,7 +1419,7 @@
               <w:noProof/>
             </w:rPr>
           </w:pPr>
-          <w:hyperlink w:anchor="_Toc93763183" w:history="1">
+          <w:hyperlink w:anchor="_Toc93872467" w:history="1">
             <w:r>
               <w:rPr>
                 <w:rStyle w:val="a3"/>
@@ -1475,7 +1475,7 @@
                 <w:noProof/>
                 <w:webHidden/>
               </w:rPr>
-              <w:instrText xml:space="preserve"> PAGEREF _Toc93763183 \h </w:instrText>
+              <w:instrText xml:space="preserve"> PAGEREF _Toc93872467 \h </w:instrText>
             </w:r>
             <w:r>
               <w:rPr>
@@ -1516,7 +1516,7 @@
               <w:noProof/>
             </w:rPr>
           </w:pPr>
-          <w:hyperlink w:anchor="_Toc93763184" w:history="1">
+          <w:hyperlink w:anchor="_Toc93872468" w:history="1">
             <w:r>
               <w:rPr>
                 <w:rStyle w:val="a3"/>
@@ -1567,7 +1567,7 @@
                 <w:noProof/>
                 <w:webHidden/>
               </w:rPr>
-              <w:instrText xml:space="preserve"> PAGEREF _Toc93763184 \h </w:instrText>
+              <w:instrText xml:space="preserve"> PAGEREF _Toc93872468 \h </w:instrText>
             </w:r>
             <w:r>
               <w:rPr>
@@ -1588,6 +1588,92 @@
                 <w:webHidden/>
               </w:rPr>
               <w:t>18</w:t>
+            </w:r>
+            <w:r>
+              <w:rPr>
+                <w:noProof/>
+                <w:webHidden/>
+              </w:rPr>
+              <w:fldChar w:fldCharType="end"/>
+            </w:r>
+          </w:hyperlink>
+        </w:p>
+        <w:p>
+          <w:pPr>
+            <w:pStyle w:val="TOC2"/>
+            <w:tabs>
+              <w:tab w:val="right" w:leader="dot" w:pos="8296"/>
+            </w:tabs>
+            <w:rPr>
+              <w:noProof/>
+            </w:rPr>
+          </w:pPr>
+          <w:hyperlink w:anchor="_Toc93872469" w:history="1">
+            <w:r>
+              <w:rPr>
+                <w:rStyle w:val="a3"/>
+                <w:noProof/>
+                <w:shd w:val="clear" w:color="auto" w:fill="FFFFFF"/>
+              </w:rPr>
+              <w:t xml:space="preserve">达利食品 HK:03799 </w:t>
+            </w:r>
+            <w:r>
+              <w:rPr>
+                <w:rStyle w:val="a3"/>
+                <w:rFonts w:ascii="Helvetica" w:hAnsi="Helvetica" w:cs="Helvetica"/>
+                <w:noProof/>
+                <w:shd w:val="clear" w:color="auto" w:fill="FFFFFF"/>
+              </w:rPr>
+              <w:t>http://www.dali-group.com/cn/Index.aspx</w:t>
+            </w:r>
+            <w:r>
+              <w:rPr>
+                <w:rStyle w:val="a3"/>
+                <w:noProof/>
+                <w:shd w:val="clear" w:color="auto" w:fill="FFFFFF"/>
+              </w:rPr>
+              <w:t xml:space="preserve"> 福建泉州</w:t>
+            </w:r>
+            <w:r>
+              <w:rPr>
+                <w:noProof/>
+                <w:webHidden/>
+              </w:rPr>
+              <w:tab/>
+            </w:r>
+            <w:r>
+              <w:rPr>
+                <w:noProof/>
+                <w:webHidden/>
+              </w:rPr>
+              <w:fldChar w:fldCharType="begin"/>
+            </w:r>
+            <w:r>
+              <w:rPr>
+                <w:noProof/>
+                <w:webHidden/>
+              </w:rPr>
+              <w:instrText xml:space="preserve"> PAGEREF _Toc93872469 \h </w:instrText>
+            </w:r>
+            <w:r>
+              <w:rPr>
+                <w:noProof/>
+                <w:webHidden/>
+              </w:rPr>
+            </w:r>
+            <w:r>
+              <w:rPr>
+                <w:noProof/>
+                <w:webHidden/>
+              </w:rPr>
+              <w:fldChar w:fldCharType="separate"/>
+            </w:r>
+            <w:r>
+              <w:rPr>
+                <w:noProof/>
+                <w:webHidden/>
+              </w:rPr>
+              <w:t>19</w:t>
             </w:r>
             <w:r>
               <w:rPr>
@@ -1652,7 +1738,7 @@
           <w:szCs w:val="28"/>
         </w:rPr>
       </w:pPr>
-      <w:bookmarkStart w:id="0" w:name="_Toc93763168"/>
+      <w:bookmarkStart w:id="0" w:name="_Toc93872452"/>
       <w:r>
         <w:rPr>
           <w:rFonts w:hint="eastAsia"/>
@@ -2505,7 +2591,7 @@
           <w:szCs w:val="28"/>
         </w:rPr>
       </w:pPr>
-      <w:bookmarkStart w:id="1" w:name="_Toc93763169"/>
+      <w:bookmarkStart w:id="1" w:name="_Toc93872453"/>
       <w:r>
         <w:rPr>
           <w:rFonts w:ascii="Helvetica" w:hAnsi="Helvetica" w:cs="Helvetica" w:hint="eastAsia"/>
@@ -2841,7 +2927,7 @@
           <w:shd w:val="clear" w:color="auto" w:fill="FFFFFF"/>
         </w:rPr>
       </w:pPr>
-      <w:bookmarkStart w:id="2" w:name="_Toc93763170"/>
+      <w:bookmarkStart w:id="2" w:name="_Toc93872454"/>
       <w:proofErr w:type="gramStart"/>
       <w:r>
         <w:rPr>
@@ -3348,7 +3434,7 @@
           <w:szCs w:val="28"/>
         </w:rPr>
       </w:pPr>
-      <w:bookmarkStart w:id="3" w:name="_Toc93763171"/>
+      <w:bookmarkStart w:id="3" w:name="_Toc93872455"/>
       <w:proofErr w:type="gramStart"/>
       <w:r>
         <w:rPr>
@@ -4014,7 +4100,7 @@
           <w:szCs w:val="28"/>
         </w:rPr>
       </w:pPr>
-      <w:bookmarkStart w:id="4" w:name="_Toc93763172"/>
+      <w:bookmarkStart w:id="4" w:name="_Toc93872456"/>
       <w:proofErr w:type="gramStart"/>
       <w:r>
         <w:rPr>
@@ -4575,7 +4661,7 @@
           <w:szCs w:val="28"/>
         </w:rPr>
       </w:pPr>
-      <w:bookmarkStart w:id="5" w:name="_Toc93763173"/>
+      <w:bookmarkStart w:id="5" w:name="_Toc93872457"/>
       <w:r>
         <w:rPr>
           <w:rFonts w:ascii="Helvetica" w:hAnsi="Helvetica" w:cs="Helvetica" w:hint="eastAsia"/>
@@ -5354,7 +5440,7 @@
           <w:szCs w:val="28"/>
         </w:rPr>
       </w:pPr>
-      <w:bookmarkStart w:id="6" w:name="_Toc93763174"/>
+      <w:bookmarkStart w:id="6" w:name="_Toc93872458"/>
       <w:r>
         <w:rPr>
           <w:rFonts w:hint="eastAsia"/>
@@ -5811,7 +5897,7 @@
           <w:szCs w:val="28"/>
         </w:rPr>
       </w:pPr>
-      <w:bookmarkStart w:id="7" w:name="_Toc93763175"/>
+      <w:bookmarkStart w:id="7" w:name="_Toc93872459"/>
       <w:proofErr w:type="gramStart"/>
       <w:r>
         <w:rPr>
@@ -7456,7 +7542,7 @@
           <w:szCs w:val="28"/>
         </w:rPr>
       </w:pPr>
-      <w:bookmarkStart w:id="8" w:name="_Toc93763176"/>
+      <w:bookmarkStart w:id="8" w:name="_Toc93872460"/>
       <w:r>
         <w:rPr>
           <w:rFonts w:ascii="Helvetica" w:hAnsi="Helvetica" w:cs="Helvetica" w:hint="eastAsia"/>
@@ -7511,29 +7597,7 @@
             <w:szCs w:val="28"/>
             <w:shd w:val="clear" w:color="auto" w:fill="FFFFFF"/>
           </w:rPr>
-          <w:t>http:/</w:t>
-        </w:r>
-        <w:r>
-          <w:rPr>
-            <w:rStyle w:val="a3"/>
-            <w:rFonts w:ascii="Helvetica" w:hAnsi="Helvetica" w:cs="Helvetica"/>
-            <w:color w:val="0066CC"/>
-            <w:sz w:val="28"/>
-            <w:szCs w:val="28"/>
-            <w:shd w:val="clear" w:color="auto" w:fill="FFFFFF"/>
-          </w:rPr>
-          <w:t>/</w:t>
-        </w:r>
-        <w:r>
-          <w:rPr>
-            <w:rStyle w:val="a3"/>
-            <w:rFonts w:ascii="Helvetica" w:hAnsi="Helvetica" w:cs="Helvetica"/>
-            <w:color w:val="0066CC"/>
-            <w:sz w:val="28"/>
-            <w:szCs w:val="28"/>
-            <w:shd w:val="clear" w:color="auto" w:fill="FFFFFF"/>
-          </w:rPr>
-          <w:t>www.yanjinpuzi.com</w:t>
+          <w:t>http://www.yanjinpuzi.com</w:t>
         </w:r>
       </w:hyperlink>
       <w:r>
@@ -7952,7 +8016,7 @@
           <w:tab w:val="left" w:pos="540"/>
         </w:tabs>
         <w:rPr>
-          <w:rFonts w:ascii="Helvetica" w:hAnsi="Helvetica" w:cs="Helvetica" w:hint="eastAsia"/>
+          <w:rFonts w:ascii="Helvetica" w:hAnsi="Helvetica" w:cs="Helvetica"/>
           <w:color w:val="33353C"/>
           <w:szCs w:val="21"/>
           <w:shd w:val="clear" w:color="auto" w:fill="FFFFFF"/>
@@ -8023,7 +8087,7 @@
           <w:tab w:val="left" w:pos="540"/>
         </w:tabs>
         <w:rPr>
-          <w:rFonts w:ascii="Helvetica" w:hAnsi="Helvetica" w:cs="Helvetica" w:hint="eastAsia"/>
+          <w:rFonts w:ascii="Helvetica" w:hAnsi="Helvetica" w:cs="Helvetica"/>
           <w:color w:val="33353C"/>
           <w:szCs w:val="21"/>
           <w:shd w:val="clear" w:color="auto" w:fill="FFFFFF"/>
@@ -8224,7 +8288,7 @@
           <w:szCs w:val="28"/>
         </w:rPr>
       </w:pPr>
-      <w:bookmarkStart w:id="9" w:name="_Toc93763177"/>
+      <w:bookmarkStart w:id="9" w:name="_Toc93872461"/>
       <w:proofErr w:type="gramStart"/>
       <w:r>
         <w:rPr>
@@ -8281,29 +8345,7 @@
             <w:szCs w:val="28"/>
             <w:shd w:val="clear" w:color="auto" w:fill="FFFFFF"/>
           </w:rPr>
-          <w:t>http://ww</w:t>
-        </w:r>
-        <w:r>
-          <w:rPr>
-            <w:rStyle w:val="a3"/>
-            <w:rFonts w:ascii="Helvetica" w:hAnsi="Helvetica" w:cs="Helvetica"/>
-            <w:color w:val="0066CC"/>
-            <w:sz w:val="28"/>
-            <w:szCs w:val="28"/>
-            <w:shd w:val="clear" w:color="auto" w:fill="FFFFFF"/>
-          </w:rPr>
-          <w:t>w</w:t>
-        </w:r>
-        <w:r>
-          <w:rPr>
-            <w:rStyle w:val="a3"/>
-            <w:rFonts w:ascii="Helvetica" w:hAnsi="Helvetica" w:cs="Helvetica"/>
-            <w:color w:val="0066CC"/>
-            <w:sz w:val="28"/>
-            <w:szCs w:val="28"/>
-            <w:shd w:val="clear" w:color="auto" w:fill="FFFFFF"/>
-          </w:rPr>
-          <w:t>.ganyuanfood.com</w:t>
+          <w:t>http://www.ganyuanfood.com</w:t>
         </w:r>
       </w:hyperlink>
       <w:r>
@@ -9035,7 +9077,7 @@
           <w:tab w:val="left" w:pos="540"/>
         </w:tabs>
         <w:rPr>
-          <w:rFonts w:ascii="Helvetica" w:hAnsi="Helvetica" w:cs="Helvetica" w:hint="eastAsia"/>
+          <w:rFonts w:ascii="Helvetica" w:hAnsi="Helvetica" w:cs="Helvetica"/>
           <w:color w:val="33353C"/>
           <w:szCs w:val="21"/>
           <w:shd w:val="clear" w:color="auto" w:fill="FFFFFF"/>
@@ -9075,7 +9117,7 @@
           <w:tab w:val="left" w:pos="540"/>
         </w:tabs>
         <w:rPr>
-          <w:rFonts w:ascii="Helvetica" w:hAnsi="Helvetica" w:cs="Helvetica" w:hint="eastAsia"/>
+          <w:rFonts w:ascii="Helvetica" w:hAnsi="Helvetica" w:cs="Helvetica"/>
           <w:color w:val="33353C"/>
           <w:szCs w:val="21"/>
           <w:shd w:val="clear" w:color="auto" w:fill="FFFFFF"/>
@@ -9111,7 +9153,7 @@
           <w:szCs w:val="28"/>
         </w:rPr>
       </w:pPr>
-      <w:bookmarkStart w:id="10" w:name="_Toc93763178"/>
+      <w:bookmarkStart w:id="10" w:name="_Toc93872462"/>
       <w:proofErr w:type="gramStart"/>
       <w:r>
         <w:rPr>
@@ -9155,29 +9197,7 @@
             <w:szCs w:val="28"/>
             <w:shd w:val="clear" w:color="auto" w:fill="FFFFFF"/>
           </w:rPr>
-          <w:t>http://www.jinz</w:t>
-        </w:r>
-        <w:r>
-          <w:rPr>
-            <w:rStyle w:val="a3"/>
-            <w:rFonts w:ascii="Helvetica" w:hAnsi="Helvetica" w:cs="Helvetica"/>
-            <w:color w:val="0066CC"/>
-            <w:sz w:val="28"/>
-            <w:szCs w:val="28"/>
-            <w:shd w:val="clear" w:color="auto" w:fill="FFFFFF"/>
-          </w:rPr>
-          <w:t>a</w:t>
-        </w:r>
-        <w:r>
-          <w:rPr>
-            <w:rStyle w:val="a3"/>
-            <w:rFonts w:ascii="Helvetica" w:hAnsi="Helvetica" w:cs="Helvetica"/>
-            <w:color w:val="0066CC"/>
-            <w:sz w:val="28"/>
-            <w:szCs w:val="28"/>
-            <w:shd w:val="clear" w:color="auto" w:fill="FFFFFF"/>
-          </w:rPr>
-          <w:t>ifood.com.cn</w:t>
+          <w:t>http://www.jinzaifood.com.cn</w:t>
         </w:r>
       </w:hyperlink>
       <w:r>
@@ -9365,7 +9385,7 @@
           <w:tab w:val="left" w:pos="540"/>
         </w:tabs>
         <w:rPr>
-          <w:rFonts w:ascii="Helvetica" w:hAnsi="Helvetica" w:cs="Helvetica" w:hint="eastAsia"/>
+          <w:rFonts w:ascii="Helvetica" w:hAnsi="Helvetica" w:cs="Helvetica"/>
           <w:color w:val="33353C"/>
           <w:szCs w:val="21"/>
           <w:shd w:val="clear" w:color="auto" w:fill="FFFFFF"/>
@@ -9636,7 +9656,7 @@
           <w:szCs w:val="28"/>
         </w:rPr>
       </w:pPr>
-      <w:bookmarkStart w:id="11" w:name="_Toc93763179"/>
+      <w:bookmarkStart w:id="11" w:name="_Toc93872463"/>
       <w:r>
         <w:rPr>
           <w:rFonts w:ascii="Helvetica" w:hAnsi="Helvetica" w:cs="Helvetica" w:hint="eastAsia"/>
@@ -9704,29 +9724,7 @@
             <w:szCs w:val="28"/>
             <w:shd w:val="clear" w:color="auto" w:fill="FFFFFF"/>
           </w:rPr>
-          <w:t>http://www.c</w:t>
-        </w:r>
-        <w:r>
-          <w:rPr>
-            <w:rStyle w:val="a3"/>
-            <w:rFonts w:ascii="Helvetica" w:hAnsi="Helvetica" w:cs="Helvetica"/>
-            <w:color w:val="0066CC"/>
-            <w:sz w:val="28"/>
-            <w:szCs w:val="28"/>
-            <w:shd w:val="clear" w:color="auto" w:fill="FFFFFF"/>
-          </w:rPr>
-          <w:t>h</w:t>
-        </w:r>
-        <w:r>
-          <w:rPr>
-            <w:rStyle w:val="a3"/>
-            <w:rFonts w:ascii="Helvetica" w:hAnsi="Helvetica" w:cs="Helvetica"/>
-            <w:color w:val="0066CC"/>
-            <w:sz w:val="28"/>
-            <w:szCs w:val="28"/>
-            <w:shd w:val="clear" w:color="auto" w:fill="FFFFFF"/>
-          </w:rPr>
-          <w:t>inazuming.cn</w:t>
+          <w:t>http://www.chinazuming.cn</w:t>
         </w:r>
       </w:hyperlink>
       <w:r>
@@ -10331,17 +10329,17 @@
     <w:p>
       <w:pPr>
         <w:rPr>
-          <w:rFonts w:ascii="Helvetica" w:hAnsi="Helvetica" w:cs="Helvetica" w:hint="eastAsia"/>
-          <w:color w:val="33353C"/>
-          <w:szCs w:val="21"/>
-          <w:shd w:val="clear" w:color="auto" w:fill="FFFFFF"/>
-        </w:rPr>
-      </w:pPr>
-    </w:p>
-    <w:p>
-      <w:pPr>
-        <w:rPr>
-          <w:rFonts w:ascii="Helvetica" w:hAnsi="Helvetica" w:cs="Helvetica" w:hint="eastAsia"/>
+          <w:rFonts w:ascii="Helvetica" w:hAnsi="Helvetica" w:cs="Helvetica"/>
+          <w:color w:val="33353C"/>
+          <w:szCs w:val="21"/>
+          <w:shd w:val="clear" w:color="auto" w:fill="FFFFFF"/>
+        </w:rPr>
+      </w:pPr>
+    </w:p>
+    <w:p>
+      <w:pPr>
+        <w:rPr>
+          <w:rFonts w:ascii="Helvetica" w:hAnsi="Helvetica" w:cs="Helvetica"/>
           <w:color w:val="33353C"/>
           <w:szCs w:val="21"/>
           <w:shd w:val="clear" w:color="auto" w:fill="FFFFFF"/>
@@ -10377,7 +10375,7 @@
           <w:szCs w:val="28"/>
         </w:rPr>
       </w:pPr>
-      <w:bookmarkStart w:id="12" w:name="_Toc93763180"/>
+      <w:bookmarkStart w:id="12" w:name="_Toc93872464"/>
       <w:r>
         <w:rPr>
           <w:rFonts w:ascii="Helvetica" w:hAnsi="Helvetica" w:cs="Helvetica" w:hint="eastAsia"/>
@@ -11424,7 +11422,7 @@
           <w:szCs w:val="28"/>
         </w:rPr>
       </w:pPr>
-      <w:bookmarkStart w:id="13" w:name="_Toc93763181"/>
+      <w:bookmarkStart w:id="13" w:name="_Toc93872465"/>
       <w:r>
         <w:rPr>
           <w:rFonts w:ascii="Helvetica" w:hAnsi="Helvetica" w:cs="Helvetica" w:hint="eastAsia"/>
@@ -11809,7 +11807,7 @@
           <w:szCs w:val="28"/>
         </w:rPr>
       </w:pPr>
-      <w:bookmarkStart w:id="14" w:name="_Toc93763182"/>
+      <w:bookmarkStart w:id="14" w:name="_Toc93872466"/>
       <w:r>
         <w:rPr>
           <w:rFonts w:ascii="Helvetica" w:hAnsi="Helvetica" w:cs="Helvetica" w:hint="eastAsia"/>
@@ -12164,7 +12162,7 @@
           <w:szCs w:val="28"/>
         </w:rPr>
       </w:pPr>
-      <w:bookmarkStart w:id="15" w:name="_Toc93763183"/>
+      <w:bookmarkStart w:id="15" w:name="_Toc93872467"/>
       <w:r>
         <w:rPr>
           <w:rFonts w:ascii="Helvetica" w:hAnsi="Helvetica" w:cs="Helvetica" w:hint="eastAsia"/>
@@ -12681,7 +12679,7 @@
           <w:szCs w:val="28"/>
         </w:rPr>
       </w:pPr>
-      <w:bookmarkStart w:id="16" w:name="_Toc93763184"/>
+      <w:bookmarkStart w:id="16" w:name="_Toc93872468"/>
       <w:proofErr w:type="gramStart"/>
       <w:r>
         <w:rPr>
@@ -12727,43 +12725,309 @@
             <w:szCs w:val="28"/>
             <w:shd w:val="clear" w:color="auto" w:fill="FFFFFF"/>
           </w:rPr>
-          <w:t>http://www</w:t>
+          <w:t>http://www.maiquer.cn</w:t>
         </w:r>
+      </w:hyperlink>
+      <w:r>
+        <w:rPr>
+          <w:sz w:val="28"/>
+          <w:szCs w:val="28"/>
+        </w:rPr>
+        <w:t xml:space="preserve"> </w:t>
+      </w:r>
+      <w:r>
+        <w:rPr>
+          <w:rFonts w:hint="eastAsia"/>
+          <w:sz w:val="28"/>
+          <w:szCs w:val="28"/>
+        </w:rPr>
+        <w:t>新疆昌吉</w:t>
+      </w:r>
+      <w:bookmarkEnd w:id="16"/>
+    </w:p>
+    <w:p>
+      <w:pPr>
+        <w:tabs>
+          <w:tab w:val="left" w:pos="540"/>
+        </w:tabs>
+        <w:rPr>
+          <w:rFonts w:ascii="Helvetica" w:hAnsi="Helvetica" w:cs="Helvetica"/>
+          <w:color w:val="33353C"/>
+          <w:szCs w:val="21"/>
+          <w:shd w:val="clear" w:color="auto" w:fill="FFFFFF"/>
+        </w:rPr>
+      </w:pPr>
+      <w:r>
+        <w:tab/>
+      </w:r>
+      <w:proofErr w:type="gramStart"/>
+      <w:r>
+        <w:rPr>
+          <w:rFonts w:ascii="Helvetica" w:hAnsi="Helvetica" w:cs="Helvetica"/>
+          <w:color w:val="33353C"/>
+          <w:szCs w:val="21"/>
+          <w:shd w:val="clear" w:color="auto" w:fill="FFFFFF"/>
+        </w:rPr>
+        <w:t>麦趣尔集团</w:t>
+      </w:r>
+      <w:proofErr w:type="gramEnd"/>
+      <w:r>
+        <w:rPr>
+          <w:rFonts w:ascii="Helvetica" w:hAnsi="Helvetica" w:cs="Helvetica"/>
+          <w:color w:val="33353C"/>
+          <w:szCs w:val="21"/>
+          <w:shd w:val="clear" w:color="auto" w:fill="FFFFFF"/>
+        </w:rPr>
+        <w:t>股份有限公司的</w:t>
+      </w:r>
+      <w:r>
+        <w:rPr>
+          <w:rFonts w:ascii="Helvetica" w:hAnsi="Helvetica" w:cs="Helvetica"/>
+          <w:b/>
+          <w:bCs/>
+          <w:color w:val="33353C"/>
+          <w:szCs w:val="21"/>
+          <w:shd w:val="clear" w:color="auto" w:fill="FFFFFF"/>
+        </w:rPr>
+        <w:t>主营业务是乳制品、烘焙食品制造</w:t>
+      </w:r>
+      <w:r>
+        <w:rPr>
+          <w:rFonts w:ascii="Helvetica" w:hAnsi="Helvetica" w:cs="Helvetica"/>
+          <w:color w:val="33353C"/>
+          <w:szCs w:val="21"/>
+          <w:shd w:val="clear" w:color="auto" w:fill="FFFFFF"/>
+        </w:rPr>
+        <w:t>、分销及烘焙连锁门店，节日食品、冷冻饮品等产品的研发、加工与销售。其中，乳制品包括灭菌乳、调制乳、含乳饮料和</w:t>
+      </w:r>
+      <w:proofErr w:type="gramStart"/>
+      <w:r>
+        <w:rPr>
+          <w:rFonts w:ascii="Helvetica" w:hAnsi="Helvetica" w:cs="Helvetica"/>
+          <w:color w:val="33353C"/>
+          <w:szCs w:val="21"/>
+          <w:shd w:val="clear" w:color="auto" w:fill="FFFFFF"/>
+        </w:rPr>
+        <w:t>发酵乳四大</w:t>
+      </w:r>
+      <w:proofErr w:type="gramEnd"/>
+      <w:r>
+        <w:rPr>
+          <w:rFonts w:ascii="Helvetica" w:hAnsi="Helvetica" w:cs="Helvetica"/>
+          <w:color w:val="33353C"/>
+          <w:szCs w:val="21"/>
+          <w:shd w:val="clear" w:color="auto" w:fill="FFFFFF"/>
+        </w:rPr>
+        <w:t>系列产品；烘焙食品包括面包、蛋糕、中西式糕点、月饼等系列产品。本公司作为中国焙烤食品糖制品工业协会的理事单位、中国乳制品协会会员单位</w:t>
+      </w:r>
+      <w:r>
+        <w:rPr>
+          <w:rFonts w:ascii="Helvetica" w:hAnsi="Helvetica" w:cs="Helvetica"/>
+          <w:color w:val="33353C"/>
+          <w:szCs w:val="21"/>
+          <w:shd w:val="clear" w:color="auto" w:fill="FFFFFF"/>
+        </w:rPr>
+        <w:t>,</w:t>
+      </w:r>
+      <w:r>
+        <w:rPr>
+          <w:rFonts w:ascii="Helvetica" w:hAnsi="Helvetica" w:cs="Helvetica"/>
+          <w:color w:val="33353C"/>
+          <w:szCs w:val="21"/>
+          <w:shd w:val="clear" w:color="auto" w:fill="FFFFFF"/>
+        </w:rPr>
+        <w:t>主持和参与制定了一系列烘焙食品行业标准</w:t>
+      </w:r>
+      <w:r>
+        <w:rPr>
+          <w:rFonts w:ascii="Helvetica" w:hAnsi="Helvetica" w:cs="Helvetica"/>
+          <w:color w:val="33353C"/>
+          <w:szCs w:val="21"/>
+          <w:shd w:val="clear" w:color="auto" w:fill="FFFFFF"/>
+        </w:rPr>
+        <w:t>."</w:t>
+      </w:r>
+      <w:proofErr w:type="gramStart"/>
+      <w:r>
+        <w:rPr>
+          <w:rFonts w:ascii="Helvetica" w:hAnsi="Helvetica" w:cs="Helvetica"/>
+          <w:color w:val="33353C"/>
+          <w:szCs w:val="21"/>
+          <w:shd w:val="clear" w:color="auto" w:fill="FFFFFF"/>
+        </w:rPr>
+        <w:t>十一五</w:t>
+      </w:r>
+      <w:proofErr w:type="gramEnd"/>
+      <w:r>
+        <w:rPr>
+          <w:rFonts w:ascii="Helvetica" w:hAnsi="Helvetica" w:cs="Helvetica"/>
+          <w:color w:val="33353C"/>
+          <w:szCs w:val="21"/>
+          <w:shd w:val="clear" w:color="auto" w:fill="FFFFFF"/>
+        </w:rPr>
+        <w:t>"</w:t>
+      </w:r>
+      <w:r>
+        <w:rPr>
+          <w:rFonts w:ascii="Helvetica" w:hAnsi="Helvetica" w:cs="Helvetica"/>
+          <w:color w:val="33353C"/>
+          <w:szCs w:val="21"/>
+          <w:shd w:val="clear" w:color="auto" w:fill="FFFFFF"/>
+        </w:rPr>
+        <w:t>期间</w:t>
+      </w:r>
+      <w:r>
+        <w:rPr>
+          <w:rFonts w:ascii="Helvetica" w:hAnsi="Helvetica" w:cs="Helvetica"/>
+          <w:color w:val="33353C"/>
+          <w:szCs w:val="21"/>
+          <w:shd w:val="clear" w:color="auto" w:fill="FFFFFF"/>
+        </w:rPr>
+        <w:t>,</w:t>
+      </w:r>
+      <w:r>
+        <w:rPr>
+          <w:rFonts w:ascii="Helvetica" w:hAnsi="Helvetica" w:cs="Helvetica"/>
+          <w:color w:val="33353C"/>
+          <w:szCs w:val="21"/>
+          <w:shd w:val="clear" w:color="auto" w:fill="FFFFFF"/>
+        </w:rPr>
+        <w:t>本公司被评为高新技术企业</w:t>
+      </w:r>
+      <w:r>
+        <w:rPr>
+          <w:rFonts w:ascii="Helvetica" w:hAnsi="Helvetica" w:cs="Helvetica"/>
+          <w:color w:val="33353C"/>
+          <w:szCs w:val="21"/>
+          <w:shd w:val="clear" w:color="auto" w:fill="FFFFFF"/>
+        </w:rPr>
+        <w:t>,</w:t>
+      </w:r>
+      <w:r>
+        <w:rPr>
+          <w:rFonts w:ascii="Helvetica" w:hAnsi="Helvetica" w:cs="Helvetica"/>
+          <w:color w:val="33353C"/>
+          <w:szCs w:val="21"/>
+          <w:shd w:val="clear" w:color="auto" w:fill="FFFFFF"/>
+        </w:rPr>
+        <w:t>并被人力资源和社会保障部授予</w:t>
+      </w:r>
+      <w:r>
+        <w:rPr>
+          <w:rFonts w:ascii="Helvetica" w:hAnsi="Helvetica" w:cs="Helvetica"/>
+          <w:color w:val="33353C"/>
+          <w:szCs w:val="21"/>
+          <w:shd w:val="clear" w:color="auto" w:fill="FFFFFF"/>
+        </w:rPr>
+        <w:t>"</w:t>
+      </w:r>
+      <w:r>
+        <w:rPr>
+          <w:rFonts w:ascii="Helvetica" w:hAnsi="Helvetica" w:cs="Helvetica"/>
+          <w:color w:val="33353C"/>
+          <w:szCs w:val="21"/>
+          <w:shd w:val="clear" w:color="auto" w:fill="FFFFFF"/>
+        </w:rPr>
+        <w:t>博士后工作站</w:t>
+      </w:r>
+      <w:r>
+        <w:rPr>
+          <w:rFonts w:ascii="Helvetica" w:hAnsi="Helvetica" w:cs="Helvetica"/>
+          <w:color w:val="33353C"/>
+          <w:szCs w:val="21"/>
+          <w:shd w:val="clear" w:color="auto" w:fill="FFFFFF"/>
+        </w:rPr>
+        <w:t>"</w:t>
+      </w:r>
+      <w:r>
+        <w:rPr>
+          <w:rFonts w:ascii="Helvetica" w:hAnsi="Helvetica" w:cs="Helvetica"/>
+          <w:color w:val="33353C"/>
+          <w:szCs w:val="21"/>
+          <w:shd w:val="clear" w:color="auto" w:fill="FFFFFF"/>
+        </w:rPr>
+        <w:t>资格。</w:t>
+      </w:r>
+    </w:p>
+    <w:p>
+      <w:pPr>
+        <w:tabs>
+          <w:tab w:val="left" w:pos="540"/>
+        </w:tabs>
+        <w:rPr>
+          <w:rFonts w:ascii="Helvetica" w:hAnsi="Helvetica" w:cs="Helvetica"/>
+          <w:color w:val="33353C"/>
+          <w:szCs w:val="21"/>
+          <w:shd w:val="clear" w:color="auto" w:fill="FFFFFF"/>
+        </w:rPr>
+      </w:pPr>
+    </w:p>
+    <w:p>
+      <w:pPr>
+        <w:widowControl/>
+        <w:jc w:val="left"/>
+        <w:rPr>
+          <w:rFonts w:ascii="Helvetica" w:hAnsi="Helvetica" w:cs="Helvetica"/>
+          <w:color w:val="33353C"/>
+          <w:szCs w:val="21"/>
+          <w:shd w:val="clear" w:color="auto" w:fill="FFFFFF"/>
+        </w:rPr>
+      </w:pPr>
+      <w:r>
+        <w:rPr>
+          <w:rFonts w:ascii="Helvetica" w:hAnsi="Helvetica" w:cs="Helvetica"/>
+          <w:color w:val="33353C"/>
+          <w:szCs w:val="21"/>
+          <w:shd w:val="clear" w:color="auto" w:fill="FFFFFF"/>
+        </w:rPr>
+        <w:br w:type="page"/>
+      </w:r>
+    </w:p>
+    <w:p>
+      <w:pPr>
+        <w:pStyle w:val="2"/>
+        <w:rPr>
+          <w:sz w:val="28"/>
+          <w:szCs w:val="28"/>
+          <w:shd w:val="clear" w:color="auto" w:fill="FFFFFF"/>
+        </w:rPr>
+      </w:pPr>
+      <w:bookmarkStart w:id="17" w:name="_Toc93872469"/>
+      <w:r>
+        <w:rPr>
+          <w:rFonts w:hint="eastAsia"/>
+          <w:sz w:val="28"/>
+          <w:szCs w:val="28"/>
+          <w:shd w:val="clear" w:color="auto" w:fill="FFFFFF"/>
+        </w:rPr>
+        <w:lastRenderedPageBreak/>
+        <w:t>达利食品</w:t>
+      </w:r>
+      <w:r>
+        <w:rPr>
+          <w:sz w:val="28"/>
+          <w:szCs w:val="28"/>
+          <w:shd w:val="clear" w:color="auto" w:fill="FFFFFF"/>
+        </w:rPr>
+        <w:t xml:space="preserve"> HK:03799 </w:t>
+      </w:r>
+      <w:hyperlink r:id="rId25" w:history="1">
         <w:r>
           <w:rPr>
             <w:rStyle w:val="a3"/>
             <w:rFonts w:ascii="Helvetica" w:hAnsi="Helvetica" w:cs="Helvetica"/>
             <w:sz w:val="28"/>
-            <w:szCs w:val="28"/>
+            <w:szCs w:val="20"/>
             <w:shd w:val="clear" w:color="auto" w:fill="FFFFFF"/>
           </w:rPr>
-          <w:t>.</w:t>
-        </w:r>
-        <w:r>
-          <w:rPr>
-            <w:rStyle w:val="a3"/>
-            <w:rFonts w:ascii="Helvetica" w:hAnsi="Helvetica" w:cs="Helvetica"/>
-            <w:sz w:val="28"/>
-            <w:szCs w:val="28"/>
-            <w:shd w:val="clear" w:color="auto" w:fill="FFFFFF"/>
-          </w:rPr>
-          <w:t>m</w:t>
-        </w:r>
-        <w:r>
-          <w:rPr>
-            <w:rStyle w:val="a3"/>
-            <w:rFonts w:ascii="Helvetica" w:hAnsi="Helvetica" w:cs="Helvetica"/>
-            <w:sz w:val="28"/>
-            <w:szCs w:val="28"/>
-            <w:shd w:val="clear" w:color="auto" w:fill="FFFFFF"/>
-          </w:rPr>
-          <w:t>aiquer.cn</w:t>
+          <w:t>http://www.dali-group.com/cn/Index.aspx</w:t>
         </w:r>
       </w:hyperlink>
       <w:r>
         <w:rPr>
           <w:sz w:val="28"/>
           <w:szCs w:val="28"/>
+          <w:shd w:val="clear" w:color="auto" w:fill="FFFFFF"/>
         </w:rPr>
         <w:t xml:space="preserve"> </w:t>
       </w:r>
@@ -12772,39 +13036,275 @@
           <w:rFonts w:hint="eastAsia"/>
           <w:sz w:val="28"/>
           <w:szCs w:val="28"/>
-        </w:rPr>
-        <w:t>新疆昌吉</w:t>
-      </w:r>
-      <w:bookmarkEnd w:id="16"/>
+          <w:shd w:val="clear" w:color="auto" w:fill="FFFFFF"/>
+        </w:rPr>
+        <w:t>福建</w:t>
+      </w:r>
+      <w:r>
+        <w:rPr>
+          <w:rFonts w:hint="eastAsia"/>
+          <w:sz w:val="28"/>
+          <w:szCs w:val="28"/>
+          <w:shd w:val="clear" w:color="auto" w:fill="FFFFFF"/>
+        </w:rPr>
+        <w:t>泉州</w:t>
+      </w:r>
+      <w:bookmarkEnd w:id="17"/>
     </w:p>
     <w:p>
       <w:pPr>
         <w:tabs>
           <w:tab w:val="left" w:pos="540"/>
         </w:tabs>
-      </w:pPr>
-      <w:r>
+        <w:rPr>
+          <w:rFonts w:ascii="Helvetica" w:hAnsi="Helvetica" w:cs="Helvetica"/>
+          <w:color w:val="33353C"/>
+          <w:szCs w:val="21"/>
+          <w:shd w:val="clear" w:color="auto" w:fill="FFFFFF"/>
+        </w:rPr>
+      </w:pPr>
+      <w:r>
+        <w:rPr>
+          <w:rFonts w:ascii="Helvetica" w:hAnsi="Helvetica" w:cs="Helvetica"/>
+          <w:color w:val="33353C"/>
+          <w:szCs w:val="21"/>
+          <w:shd w:val="clear" w:color="auto" w:fill="FFFFFF"/>
+        </w:rPr>
         <w:tab/>
       </w:r>
-      <w:proofErr w:type="gramStart"/>
-      <w:r>
-        <w:rPr>
-          <w:rFonts w:ascii="Helvetica" w:hAnsi="Helvetica" w:cs="Helvetica"/>
-          <w:color w:val="33353C"/>
-          <w:szCs w:val="21"/>
-          <w:shd w:val="clear" w:color="auto" w:fill="FFFFFF"/>
-        </w:rPr>
-        <w:t>麦趣尔集团</w:t>
-      </w:r>
-      <w:proofErr w:type="gramEnd"/>
-      <w:r>
-        <w:rPr>
-          <w:rFonts w:ascii="Helvetica" w:hAnsi="Helvetica" w:cs="Helvetica"/>
-          <w:color w:val="33353C"/>
-          <w:szCs w:val="21"/>
-          <w:shd w:val="clear" w:color="auto" w:fill="FFFFFF"/>
-        </w:rPr>
-        <w:t>股份有限公司的</w:t>
+      <w:r>
+        <w:rPr>
+          <w:rFonts w:ascii="Helvetica" w:hAnsi="Helvetica" w:cs="Helvetica"/>
+          <w:color w:val="33353C"/>
+          <w:szCs w:val="21"/>
+          <w:shd w:val="clear" w:color="auto" w:fill="FFFFFF"/>
+        </w:rPr>
+        <w:t>达利集团诞生于历史文化名城、东亚文化之都泉州。自</w:t>
+      </w:r>
+      <w:r>
+        <w:rPr>
+          <w:rFonts w:ascii="Helvetica" w:hAnsi="Helvetica" w:cs="Helvetica"/>
+          <w:color w:val="33353C"/>
+          <w:szCs w:val="21"/>
+          <w:shd w:val="clear" w:color="auto" w:fill="FFFFFF"/>
+        </w:rPr>
+        <w:t>1989</w:t>
+      </w:r>
+      <w:r>
+        <w:rPr>
+          <w:rFonts w:ascii="Helvetica" w:hAnsi="Helvetica" w:cs="Helvetica"/>
+          <w:color w:val="33353C"/>
+          <w:szCs w:val="21"/>
+          <w:shd w:val="clear" w:color="auto" w:fill="FFFFFF"/>
+        </w:rPr>
+        <w:t>年创办至今</w:t>
+      </w:r>
+      <w:r>
+        <w:rPr>
+          <w:rFonts w:ascii="Helvetica" w:hAnsi="Helvetica" w:cs="Helvetica"/>
+          <w:color w:val="33353C"/>
+          <w:szCs w:val="21"/>
+          <w:shd w:val="clear" w:color="auto" w:fill="FFFFFF"/>
+        </w:rPr>
+        <w:t>,</w:t>
+      </w:r>
+      <w:r>
+        <w:rPr>
+          <w:rFonts w:ascii="Helvetica" w:hAnsi="Helvetica" w:cs="Helvetica"/>
+          <w:color w:val="33353C"/>
+          <w:szCs w:val="21"/>
+          <w:shd w:val="clear" w:color="auto" w:fill="FFFFFF"/>
+        </w:rPr>
+        <w:t>历经二十余载飞速发展</w:t>
+      </w:r>
+      <w:r>
+        <w:rPr>
+          <w:rFonts w:ascii="Helvetica" w:hAnsi="Helvetica" w:cs="Helvetica"/>
+          <w:color w:val="33353C"/>
+          <w:szCs w:val="21"/>
+          <w:shd w:val="clear" w:color="auto" w:fill="FFFFFF"/>
+        </w:rPr>
+        <w:t>,</w:t>
+      </w:r>
+      <w:r>
+        <w:rPr>
+          <w:rFonts w:ascii="Helvetica" w:hAnsi="Helvetica" w:cs="Helvetica"/>
+          <w:color w:val="33353C"/>
+          <w:szCs w:val="21"/>
+          <w:shd w:val="clear" w:color="auto" w:fill="FFFFFF"/>
+        </w:rPr>
+        <w:t>达利集团已成长为收益过百亿位列中国民营企业</w:t>
+      </w:r>
+      <w:r>
+        <w:rPr>
+          <w:rFonts w:ascii="Helvetica" w:hAnsi="Helvetica" w:cs="Helvetica"/>
+          <w:color w:val="33353C"/>
+          <w:szCs w:val="21"/>
+          <w:shd w:val="clear" w:color="auto" w:fill="FFFFFF"/>
+        </w:rPr>
+        <w:t>500</w:t>
+      </w:r>
+      <w:r>
+        <w:rPr>
+          <w:rFonts w:ascii="Helvetica" w:hAnsi="Helvetica" w:cs="Helvetica"/>
+          <w:color w:val="33353C"/>
+          <w:szCs w:val="21"/>
+          <w:shd w:val="clear" w:color="auto" w:fill="FFFFFF"/>
+        </w:rPr>
+        <w:t>强的综合性现代化食品企业集团。达利集团根据行业特征</w:t>
+      </w:r>
+      <w:r>
+        <w:rPr>
+          <w:rFonts w:ascii="Helvetica" w:hAnsi="Helvetica" w:cs="Helvetica"/>
+          <w:color w:val="33353C"/>
+          <w:szCs w:val="21"/>
+          <w:shd w:val="clear" w:color="auto" w:fill="FFFFFF"/>
+        </w:rPr>
+        <w:t>,</w:t>
+      </w:r>
+      <w:r>
+        <w:rPr>
+          <w:rFonts w:ascii="Helvetica" w:hAnsi="Helvetica" w:cs="Helvetica"/>
+          <w:color w:val="33353C"/>
+          <w:szCs w:val="21"/>
+          <w:shd w:val="clear" w:color="auto" w:fill="FFFFFF"/>
+        </w:rPr>
+        <w:t>精心布局</w:t>
+      </w:r>
+      <w:r>
+        <w:rPr>
+          <w:rFonts w:ascii="Helvetica" w:hAnsi="Helvetica" w:cs="Helvetica"/>
+          <w:color w:val="33353C"/>
+          <w:szCs w:val="21"/>
+          <w:shd w:val="clear" w:color="auto" w:fill="FFFFFF"/>
+        </w:rPr>
+        <w:t>,</w:t>
+      </w:r>
+      <w:r>
+        <w:rPr>
+          <w:rFonts w:ascii="Helvetica" w:hAnsi="Helvetica" w:cs="Helvetica"/>
+          <w:color w:val="33353C"/>
+          <w:szCs w:val="21"/>
+          <w:shd w:val="clear" w:color="auto" w:fill="FFFFFF"/>
+        </w:rPr>
+        <w:t>在全国</w:t>
+      </w:r>
+      <w:r>
+        <w:rPr>
+          <w:rFonts w:ascii="Helvetica" w:hAnsi="Helvetica" w:cs="Helvetica"/>
+          <w:color w:val="33353C"/>
+          <w:szCs w:val="21"/>
+          <w:shd w:val="clear" w:color="auto" w:fill="FFFFFF"/>
+        </w:rPr>
+        <w:t>16</w:t>
+      </w:r>
+      <w:r>
+        <w:rPr>
+          <w:rFonts w:ascii="Helvetica" w:hAnsi="Helvetica" w:cs="Helvetica"/>
+          <w:color w:val="33353C"/>
+          <w:szCs w:val="21"/>
+          <w:shd w:val="clear" w:color="auto" w:fill="FFFFFF"/>
+        </w:rPr>
+        <w:t>个省区建立</w:t>
+      </w:r>
+      <w:r>
+        <w:rPr>
+          <w:rFonts w:ascii="Helvetica" w:hAnsi="Helvetica" w:cs="Helvetica"/>
+          <w:color w:val="33353C"/>
+          <w:szCs w:val="21"/>
+          <w:shd w:val="clear" w:color="auto" w:fill="FFFFFF"/>
+        </w:rPr>
+        <w:t>18</w:t>
+      </w:r>
+      <w:r>
+        <w:rPr>
+          <w:rFonts w:ascii="Helvetica" w:hAnsi="Helvetica" w:cs="Helvetica"/>
+          <w:color w:val="33353C"/>
+          <w:szCs w:val="21"/>
+          <w:shd w:val="clear" w:color="auto" w:fill="FFFFFF"/>
+        </w:rPr>
+        <w:t>家子公司共</w:t>
+      </w:r>
+      <w:r>
+        <w:rPr>
+          <w:rFonts w:ascii="Helvetica" w:hAnsi="Helvetica" w:cs="Helvetica"/>
+          <w:color w:val="33353C"/>
+          <w:szCs w:val="21"/>
+          <w:shd w:val="clear" w:color="auto" w:fill="FFFFFF"/>
+        </w:rPr>
+        <w:t>30</w:t>
+      </w:r>
+      <w:r>
+        <w:rPr>
+          <w:rFonts w:ascii="Helvetica" w:hAnsi="Helvetica" w:cs="Helvetica"/>
+          <w:color w:val="33353C"/>
+          <w:szCs w:val="21"/>
+          <w:shd w:val="clear" w:color="auto" w:fill="FFFFFF"/>
+        </w:rPr>
+        <w:t>个食品、饮料生产基地</w:t>
+      </w:r>
+      <w:r>
+        <w:rPr>
+          <w:rFonts w:ascii="Helvetica" w:hAnsi="Helvetica" w:cs="Helvetica"/>
+          <w:color w:val="33353C"/>
+          <w:szCs w:val="21"/>
+          <w:shd w:val="clear" w:color="auto" w:fill="FFFFFF"/>
+        </w:rPr>
+        <w:t>,1</w:t>
+      </w:r>
+      <w:r>
+        <w:rPr>
+          <w:rFonts w:ascii="Helvetica" w:hAnsi="Helvetica" w:cs="Helvetica"/>
+          <w:color w:val="33353C"/>
+          <w:szCs w:val="21"/>
+          <w:shd w:val="clear" w:color="auto" w:fill="FFFFFF"/>
+        </w:rPr>
+        <w:t>个马铃薯全粉生产基地</w:t>
+      </w:r>
+      <w:r>
+        <w:rPr>
+          <w:rFonts w:ascii="Helvetica" w:hAnsi="Helvetica" w:cs="Helvetica"/>
+          <w:color w:val="33353C"/>
+          <w:szCs w:val="21"/>
+          <w:shd w:val="clear" w:color="auto" w:fill="FFFFFF"/>
+        </w:rPr>
+        <w:t>,1</w:t>
+      </w:r>
+      <w:r>
+        <w:rPr>
+          <w:rFonts w:ascii="Helvetica" w:hAnsi="Helvetica" w:cs="Helvetica"/>
+          <w:color w:val="33353C"/>
+          <w:szCs w:val="21"/>
+          <w:shd w:val="clear" w:color="auto" w:fill="FFFFFF"/>
+        </w:rPr>
+        <w:t>家包装彩印公司</w:t>
+      </w:r>
+      <w:r>
+        <w:rPr>
+          <w:rFonts w:ascii="Helvetica" w:hAnsi="Helvetica" w:cs="Helvetica"/>
+          <w:color w:val="33353C"/>
+          <w:szCs w:val="21"/>
+          <w:shd w:val="clear" w:color="auto" w:fill="FFFFFF"/>
+        </w:rPr>
+        <w:t>,</w:t>
+      </w:r>
+      <w:r>
+        <w:rPr>
+          <w:rFonts w:ascii="Helvetica" w:hAnsi="Helvetica" w:cs="Helvetica"/>
+          <w:color w:val="33353C"/>
+          <w:szCs w:val="21"/>
+          <w:shd w:val="clear" w:color="auto" w:fill="FFFFFF"/>
+        </w:rPr>
+        <w:t>同时</w:t>
+      </w:r>
+      <w:r>
+        <w:rPr>
+          <w:rFonts w:ascii="Helvetica" w:hAnsi="Helvetica" w:cs="Helvetica"/>
+          <w:color w:val="33353C"/>
+          <w:szCs w:val="21"/>
+          <w:shd w:val="clear" w:color="auto" w:fill="FFFFFF"/>
+        </w:rPr>
+        <w:t>,</w:t>
       </w:r>
       <w:r>
         <w:rPr>
@@ -12815,164 +13315,406 @@
           <w:szCs w:val="21"/>
           <w:shd w:val="clear" w:color="auto" w:fill="FFFFFF"/>
         </w:rPr>
-        <w:t>主营业务是乳制品、烘焙食品制造</w:t>
-      </w:r>
-      <w:r>
-        <w:rPr>
-          <w:rFonts w:ascii="Helvetica" w:hAnsi="Helvetica" w:cs="Helvetica"/>
-          <w:color w:val="33353C"/>
-          <w:szCs w:val="21"/>
-          <w:shd w:val="clear" w:color="auto" w:fill="FFFFFF"/>
-        </w:rPr>
-        <w:t>、分销及烘焙连锁门店，节日食品、冷冻饮品等产品的研发、加工与销售。其中，乳制品包括灭菌乳、调制乳、含乳饮料和</w:t>
+        <w:t>集团构建享誉业界的黄金销售渠道</w:t>
+      </w:r>
+      <w:r>
+        <w:rPr>
+          <w:rFonts w:ascii="Helvetica" w:hAnsi="Helvetica" w:cs="Helvetica"/>
+          <w:b/>
+          <w:bCs/>
+          <w:color w:val="33353C"/>
+          <w:szCs w:val="21"/>
+          <w:shd w:val="clear" w:color="auto" w:fill="FFFFFF"/>
+        </w:rPr>
+        <w:t>,</w:t>
+      </w:r>
+      <w:r>
+        <w:rPr>
+          <w:rFonts w:ascii="Helvetica" w:hAnsi="Helvetica" w:cs="Helvetica"/>
+          <w:b/>
+          <w:bCs/>
+          <w:color w:val="33353C"/>
+          <w:szCs w:val="21"/>
+          <w:shd w:val="clear" w:color="auto" w:fill="FFFFFF"/>
+        </w:rPr>
+        <w:t>组成了覆盖全国的营销网络</w:t>
+      </w:r>
+      <w:r>
+        <w:rPr>
+          <w:rFonts w:ascii="Helvetica" w:hAnsi="Helvetica" w:cs="Helvetica"/>
+          <w:color w:val="33353C"/>
+          <w:szCs w:val="21"/>
+          <w:shd w:val="clear" w:color="auto" w:fill="FFFFFF"/>
+        </w:rPr>
+        <w:t>。</w:t>
+      </w:r>
+    </w:p>
+    <w:p>
+      <w:pPr>
+        <w:tabs>
+          <w:tab w:val="left" w:pos="540"/>
+        </w:tabs>
+        <w:rPr>
+          <w:rFonts w:ascii="Helvetica" w:hAnsi="Helvetica" w:cs="Helvetica"/>
+          <w:color w:val="33353C"/>
+          <w:szCs w:val="21"/>
+          <w:shd w:val="clear" w:color="auto" w:fill="FFFFFF"/>
+        </w:rPr>
+      </w:pPr>
+    </w:p>
+    <w:p>
+      <w:pPr>
+        <w:tabs>
+          <w:tab w:val="left" w:pos="540"/>
+        </w:tabs>
+        <w:rPr>
+          <w:rFonts w:ascii="Helvetica" w:hAnsi="Helvetica" w:cs="Helvetica"/>
+          <w:color w:val="33353C"/>
+          <w:szCs w:val="21"/>
+          <w:shd w:val="clear" w:color="auto" w:fill="FFFFFF"/>
+        </w:rPr>
+      </w:pPr>
+      <w:r>
+        <w:rPr>
+          <w:rFonts w:ascii="Helvetica" w:hAnsi="Helvetica" w:cs="Helvetica" w:hint="eastAsia"/>
+          <w:color w:val="33353C"/>
+          <w:szCs w:val="21"/>
+          <w:shd w:val="clear" w:color="auto" w:fill="FFFFFF"/>
+        </w:rPr>
+        <w:t>缔造品质生活</w:t>
+      </w:r>
+      <w:r>
+        <w:rPr>
+          <w:rFonts w:ascii="Helvetica" w:hAnsi="Helvetica" w:cs="Helvetica" w:hint="eastAsia"/>
+          <w:color w:val="33353C"/>
+          <w:szCs w:val="21"/>
+          <w:shd w:val="clear" w:color="auto" w:fill="FFFFFF"/>
+        </w:rPr>
+        <w:t xml:space="preserve"> </w:t>
+      </w:r>
+      <w:r>
+        <w:rPr>
+          <w:rFonts w:ascii="Helvetica" w:hAnsi="Helvetica" w:cs="Helvetica" w:hint="eastAsia"/>
+          <w:color w:val="33353C"/>
+          <w:szCs w:val="21"/>
+          <w:shd w:val="clear" w:color="auto" w:fill="FFFFFF"/>
+        </w:rPr>
+        <w:t>打造百年品牌</w:t>
+      </w:r>
+      <w:r>
+        <w:rPr>
+          <w:rFonts w:ascii="Helvetica" w:hAnsi="Helvetica" w:cs="Helvetica" w:hint="eastAsia"/>
+          <w:color w:val="33353C"/>
+          <w:szCs w:val="21"/>
+          <w:shd w:val="clear" w:color="auto" w:fill="FFFFFF"/>
+        </w:rPr>
+        <w:t xml:space="preserve"> </w:t>
+      </w:r>
+      <w:r>
+        <w:rPr>
+          <w:rFonts w:ascii="Helvetica" w:hAnsi="Helvetica" w:cs="Helvetica" w:hint="eastAsia"/>
+          <w:color w:val="33353C"/>
+          <w:szCs w:val="21"/>
+          <w:shd w:val="clear" w:color="auto" w:fill="FFFFFF"/>
+        </w:rPr>
+        <w:t>创建大型综合性现代化食品企业集团</w:t>
+      </w:r>
+      <w:r>
+        <w:rPr>
+          <w:rFonts w:ascii="Helvetica" w:hAnsi="Helvetica" w:cs="Helvetica" w:hint="eastAsia"/>
+          <w:color w:val="33353C"/>
+          <w:szCs w:val="21"/>
+          <w:shd w:val="clear" w:color="auto" w:fill="FFFFFF"/>
+        </w:rPr>
+        <w:t xml:space="preserve"> </w:t>
+      </w:r>
+      <w:r>
+        <w:rPr>
+          <w:rFonts w:ascii="Helvetica" w:hAnsi="Helvetica" w:cs="Helvetica" w:hint="eastAsia"/>
+          <w:color w:val="33353C"/>
+          <w:szCs w:val="21"/>
+          <w:shd w:val="clear" w:color="auto" w:fill="FFFFFF"/>
+        </w:rPr>
+        <w:t>成为中国食品行业领头人</w:t>
+      </w:r>
+    </w:p>
+    <w:p>
+      <w:pPr>
+        <w:tabs>
+          <w:tab w:val="left" w:pos="540"/>
+        </w:tabs>
+        <w:rPr>
+          <w:rFonts w:ascii="Helvetica" w:hAnsi="Helvetica" w:cs="Helvetica"/>
+          <w:color w:val="33353C"/>
+          <w:szCs w:val="21"/>
+          <w:shd w:val="clear" w:color="auto" w:fill="FFFFFF"/>
+        </w:rPr>
+      </w:pPr>
+    </w:p>
+    <w:p>
+      <w:pPr>
+        <w:tabs>
+          <w:tab w:val="left" w:pos="540"/>
+        </w:tabs>
+        <w:rPr>
+          <w:rFonts w:ascii="Helvetica" w:hAnsi="Helvetica" w:cs="Helvetica"/>
+          <w:color w:val="33353C"/>
+          <w:szCs w:val="21"/>
+          <w:shd w:val="clear" w:color="auto" w:fill="FFFFFF"/>
+        </w:rPr>
+      </w:pPr>
+      <w:r>
+        <w:rPr>
+          <w:rFonts w:ascii="Helvetica" w:hAnsi="Helvetica" w:cs="Helvetica" w:hint="eastAsia"/>
+          <w:color w:val="33353C"/>
+          <w:szCs w:val="21"/>
+          <w:shd w:val="clear" w:color="auto" w:fill="FFFFFF"/>
+        </w:rPr>
+        <w:t>产品</w:t>
+      </w:r>
+    </w:p>
+    <w:p>
+      <w:pPr>
+        <w:tabs>
+          <w:tab w:val="left" w:pos="540"/>
+        </w:tabs>
+        <w:rPr>
+          <w:rFonts w:ascii="Helvetica" w:hAnsi="Helvetica" w:cs="Helvetica"/>
+          <w:color w:val="33353C"/>
+          <w:szCs w:val="21"/>
+          <w:shd w:val="clear" w:color="auto" w:fill="FFFFFF"/>
+        </w:rPr>
+      </w:pPr>
+      <w:r>
+        <w:rPr>
+          <w:rFonts w:ascii="Helvetica" w:hAnsi="Helvetica" w:cs="Helvetica" w:hint="eastAsia"/>
+          <w:color w:val="33353C"/>
+          <w:szCs w:val="21"/>
+          <w:shd w:val="clear" w:color="auto" w:fill="FFFFFF"/>
+        </w:rPr>
+        <w:t>达利园</w:t>
+      </w:r>
+      <w:r>
+        <w:rPr>
+          <w:rFonts w:ascii="Helvetica" w:hAnsi="Helvetica" w:cs="Helvetica" w:hint="eastAsia"/>
+          <w:color w:val="33353C"/>
+          <w:szCs w:val="21"/>
+          <w:shd w:val="clear" w:color="auto" w:fill="FFFFFF"/>
+        </w:rPr>
+        <w:t xml:space="preserve"> </w:t>
+      </w:r>
+      <w:r>
+        <w:rPr>
+          <w:rFonts w:ascii="Helvetica" w:hAnsi="Helvetica" w:cs="Helvetica" w:hint="eastAsia"/>
+          <w:color w:val="33353C"/>
+          <w:szCs w:val="21"/>
+          <w:shd w:val="clear" w:color="auto" w:fill="FFFFFF"/>
+        </w:rPr>
+        <w:t>糕点类烘焙食品的主品牌</w:t>
+      </w:r>
+    </w:p>
+    <w:p>
+      <w:pPr>
+        <w:tabs>
+          <w:tab w:val="left" w:pos="540"/>
+        </w:tabs>
+        <w:rPr>
+          <w:rFonts w:ascii="Helvetica" w:hAnsi="Helvetica" w:cs="Helvetica"/>
+          <w:color w:val="33353C"/>
+          <w:szCs w:val="21"/>
+          <w:shd w:val="clear" w:color="auto" w:fill="FFFFFF"/>
+        </w:rPr>
+      </w:pPr>
+      <w:r>
+        <w:rPr>
+          <w:rFonts w:ascii="Helvetica" w:hAnsi="Helvetica" w:cs="Helvetica" w:hint="eastAsia"/>
+          <w:color w:val="33353C"/>
+          <w:szCs w:val="21"/>
+          <w:shd w:val="clear" w:color="auto" w:fill="FFFFFF"/>
+        </w:rPr>
+        <w:t>好吃点</w:t>
+      </w:r>
+      <w:r>
+        <w:rPr>
+          <w:rFonts w:ascii="Helvetica" w:hAnsi="Helvetica" w:cs="Helvetica" w:hint="eastAsia"/>
+          <w:color w:val="33353C"/>
+          <w:szCs w:val="21"/>
+          <w:shd w:val="clear" w:color="auto" w:fill="FFFFFF"/>
+        </w:rPr>
+        <w:t xml:space="preserve"> </w:t>
+      </w:r>
+    </w:p>
+    <w:p>
+      <w:pPr>
+        <w:tabs>
+          <w:tab w:val="left" w:pos="540"/>
+        </w:tabs>
+        <w:rPr>
+          <w:rFonts w:ascii="Helvetica" w:hAnsi="Helvetica" w:cs="Helvetica"/>
+          <w:color w:val="33353C"/>
+          <w:szCs w:val="21"/>
+          <w:shd w:val="clear" w:color="auto" w:fill="FFFFFF"/>
+        </w:rPr>
+      </w:pPr>
+      <w:r>
+        <w:rPr>
+          <w:rFonts w:ascii="Helvetica" w:hAnsi="Helvetica" w:cs="Helvetica" w:hint="eastAsia"/>
+          <w:color w:val="33353C"/>
+          <w:szCs w:val="21"/>
+          <w:shd w:val="clear" w:color="auto" w:fill="FFFFFF"/>
+        </w:rPr>
+        <w:t>可比克</w:t>
+      </w:r>
+    </w:p>
+    <w:p>
+      <w:pPr>
+        <w:tabs>
+          <w:tab w:val="left" w:pos="540"/>
+        </w:tabs>
+        <w:rPr>
+          <w:rFonts w:ascii="Helvetica" w:hAnsi="Helvetica" w:cs="Helvetica"/>
+          <w:color w:val="33353C"/>
+          <w:szCs w:val="21"/>
+          <w:shd w:val="clear" w:color="auto" w:fill="FFFFFF"/>
+        </w:rPr>
+      </w:pPr>
+      <w:r>
+        <w:rPr>
+          <w:rFonts w:ascii="Helvetica" w:hAnsi="Helvetica" w:cs="Helvetica" w:hint="eastAsia"/>
+          <w:color w:val="33353C"/>
+          <w:szCs w:val="21"/>
+          <w:shd w:val="clear" w:color="auto" w:fill="FFFFFF"/>
+        </w:rPr>
+        <w:t>和其正</w:t>
+      </w:r>
+    </w:p>
+    <w:p>
+      <w:pPr>
+        <w:tabs>
+          <w:tab w:val="left" w:pos="540"/>
+        </w:tabs>
+        <w:rPr>
+          <w:rFonts w:ascii="Helvetica" w:hAnsi="Helvetica" w:cs="Helvetica"/>
+          <w:color w:val="33353C"/>
+          <w:szCs w:val="21"/>
+          <w:shd w:val="clear" w:color="auto" w:fill="FFFFFF"/>
+        </w:rPr>
+      </w:pPr>
+      <w:r>
+        <w:rPr>
+          <w:rFonts w:ascii="Helvetica" w:hAnsi="Helvetica" w:cs="Helvetica" w:hint="eastAsia"/>
+          <w:color w:val="33353C"/>
+          <w:szCs w:val="21"/>
+          <w:shd w:val="clear" w:color="auto" w:fill="FFFFFF"/>
+        </w:rPr>
+        <w:t>乐虎</w:t>
+      </w:r>
+    </w:p>
+    <w:p>
+      <w:pPr>
+        <w:tabs>
+          <w:tab w:val="left" w:pos="540"/>
+        </w:tabs>
+        <w:rPr>
+          <w:rFonts w:ascii="Helvetica" w:hAnsi="Helvetica" w:cs="Helvetica"/>
+          <w:color w:val="33353C"/>
+          <w:szCs w:val="21"/>
+          <w:shd w:val="clear" w:color="auto" w:fill="FFFFFF"/>
+        </w:rPr>
+      </w:pPr>
+      <w:r>
+        <w:rPr>
+          <w:rFonts w:ascii="Helvetica" w:hAnsi="Helvetica" w:cs="Helvetica" w:hint="eastAsia"/>
+          <w:color w:val="33353C"/>
+          <w:szCs w:val="21"/>
+          <w:shd w:val="clear" w:color="auto" w:fill="FFFFFF"/>
+        </w:rPr>
+        <w:t>豆本豆</w:t>
+      </w:r>
+    </w:p>
+    <w:p>
+      <w:pPr>
+        <w:tabs>
+          <w:tab w:val="left" w:pos="540"/>
+        </w:tabs>
+        <w:rPr>
+          <w:rFonts w:ascii="Helvetica" w:hAnsi="Helvetica" w:cs="Helvetica"/>
+          <w:color w:val="33353C"/>
+          <w:szCs w:val="21"/>
+          <w:shd w:val="clear" w:color="auto" w:fill="FFFFFF"/>
+        </w:rPr>
+      </w:pPr>
+      <w:r>
+        <w:rPr>
+          <w:rFonts w:ascii="Helvetica" w:hAnsi="Helvetica" w:cs="Helvetica" w:hint="eastAsia"/>
+          <w:color w:val="33353C"/>
+          <w:szCs w:val="21"/>
+          <w:shd w:val="clear" w:color="auto" w:fill="FFFFFF"/>
+        </w:rPr>
+        <w:t>美</w:t>
       </w:r>
       <w:proofErr w:type="gramStart"/>
       <w:r>
         <w:rPr>
-          <w:rFonts w:ascii="Helvetica" w:hAnsi="Helvetica" w:cs="Helvetica"/>
-          <w:color w:val="33353C"/>
-          <w:szCs w:val="21"/>
-          <w:shd w:val="clear" w:color="auto" w:fill="FFFFFF"/>
-        </w:rPr>
-        <w:t>发酵乳四大</w:t>
+          <w:rFonts w:ascii="Helvetica" w:hAnsi="Helvetica" w:cs="Helvetica" w:hint="eastAsia"/>
+          <w:color w:val="33353C"/>
+          <w:szCs w:val="21"/>
+          <w:shd w:val="clear" w:color="auto" w:fill="FFFFFF"/>
+        </w:rPr>
+        <w:t>焙</w:t>
       </w:r>
       <w:proofErr w:type="gramEnd"/>
       <w:r>
         <w:rPr>
-          <w:rFonts w:ascii="Helvetica" w:hAnsi="Helvetica" w:cs="Helvetica"/>
-          <w:color w:val="33353C"/>
-          <w:szCs w:val="21"/>
-          <w:shd w:val="clear" w:color="auto" w:fill="FFFFFF"/>
-        </w:rPr>
-        <w:t>系列产品；烘焙食品包括面包、蛋糕、中西式糕点、月饼等系列产品。本公司作为中国焙烤食品糖制品工业协会的理事单位、中国乳制品协会会员单位</w:t>
-      </w:r>
-      <w:r>
-        <w:rPr>
-          <w:rFonts w:ascii="Helvetica" w:hAnsi="Helvetica" w:cs="Helvetica"/>
-          <w:color w:val="33353C"/>
-          <w:szCs w:val="21"/>
-          <w:shd w:val="clear" w:color="auto" w:fill="FFFFFF"/>
-        </w:rPr>
-        <w:t>,</w:t>
-      </w:r>
-      <w:r>
-        <w:rPr>
-          <w:rFonts w:ascii="Helvetica" w:hAnsi="Helvetica" w:cs="Helvetica"/>
-          <w:color w:val="33353C"/>
-          <w:szCs w:val="21"/>
-          <w:shd w:val="clear" w:color="auto" w:fill="FFFFFF"/>
-        </w:rPr>
-        <w:t>主持和参与制定了一系列烘焙食品行业标准</w:t>
-      </w:r>
-      <w:r>
-        <w:rPr>
-          <w:rFonts w:ascii="Helvetica" w:hAnsi="Helvetica" w:cs="Helvetica"/>
-          <w:color w:val="33353C"/>
-          <w:szCs w:val="21"/>
-          <w:shd w:val="clear" w:color="auto" w:fill="FFFFFF"/>
-        </w:rPr>
-        <w:t>."</w:t>
-      </w:r>
+          <w:rFonts w:ascii="Helvetica" w:hAnsi="Helvetica" w:cs="Helvetica" w:hint="eastAsia"/>
+          <w:color w:val="33353C"/>
+          <w:szCs w:val="21"/>
+          <w:shd w:val="clear" w:color="auto" w:fill="FFFFFF"/>
+        </w:rPr>
+        <w:t>辰面包</w:t>
+      </w:r>
+    </w:p>
+    <w:p>
+      <w:pPr>
+        <w:tabs>
+          <w:tab w:val="left" w:pos="540"/>
+        </w:tabs>
+        <w:rPr>
+          <w:rFonts w:ascii="Helvetica" w:hAnsi="Helvetica" w:cs="Helvetica"/>
+          <w:color w:val="33353C"/>
+          <w:szCs w:val="21"/>
+          <w:shd w:val="clear" w:color="auto" w:fill="FFFFFF"/>
+        </w:rPr>
+      </w:pPr>
       <w:proofErr w:type="gramStart"/>
       <w:r>
         <w:rPr>
-          <w:rFonts w:ascii="Helvetica" w:hAnsi="Helvetica" w:cs="Helvetica"/>
-          <w:color w:val="33353C"/>
-          <w:szCs w:val="21"/>
-          <w:shd w:val="clear" w:color="auto" w:fill="FFFFFF"/>
-        </w:rPr>
-        <w:t>十一五</w:t>
+          <w:rFonts w:ascii="Helvetica" w:hAnsi="Helvetica" w:cs="Helvetica" w:hint="eastAsia"/>
+          <w:color w:val="33353C"/>
+          <w:szCs w:val="21"/>
+          <w:shd w:val="clear" w:color="auto" w:fill="FFFFFF"/>
+        </w:rPr>
+        <w:t>蓝蒂堡</w:t>
       </w:r>
       <w:proofErr w:type="gramEnd"/>
-      <w:r>
-        <w:rPr>
-          <w:rFonts w:ascii="Helvetica" w:hAnsi="Helvetica" w:cs="Helvetica"/>
-          <w:color w:val="33353C"/>
-          <w:szCs w:val="21"/>
-          <w:shd w:val="clear" w:color="auto" w:fill="FFFFFF"/>
-        </w:rPr>
-        <w:t>"</w:t>
-      </w:r>
-      <w:r>
-        <w:rPr>
-          <w:rFonts w:ascii="Helvetica" w:hAnsi="Helvetica" w:cs="Helvetica"/>
-          <w:color w:val="33353C"/>
-          <w:szCs w:val="21"/>
-          <w:shd w:val="clear" w:color="auto" w:fill="FFFFFF"/>
-        </w:rPr>
-        <w:t>期间</w:t>
-      </w:r>
-      <w:r>
-        <w:rPr>
-          <w:rFonts w:ascii="Helvetica" w:hAnsi="Helvetica" w:cs="Helvetica"/>
-          <w:color w:val="33353C"/>
-          <w:szCs w:val="21"/>
-          <w:shd w:val="clear" w:color="auto" w:fill="FFFFFF"/>
-        </w:rPr>
-        <w:t>,</w:t>
-      </w:r>
-      <w:r>
-        <w:rPr>
-          <w:rFonts w:ascii="Helvetica" w:hAnsi="Helvetica" w:cs="Helvetica"/>
-          <w:color w:val="33353C"/>
-          <w:szCs w:val="21"/>
-          <w:shd w:val="clear" w:color="auto" w:fill="FFFFFF"/>
-        </w:rPr>
-        <w:t>本公司被评为高新技术企业</w:t>
-      </w:r>
-      <w:r>
-        <w:rPr>
-          <w:rFonts w:ascii="Helvetica" w:hAnsi="Helvetica" w:cs="Helvetica"/>
-          <w:color w:val="33353C"/>
-          <w:szCs w:val="21"/>
-          <w:shd w:val="clear" w:color="auto" w:fill="FFFFFF"/>
-        </w:rPr>
-        <w:t>,</w:t>
-      </w:r>
-      <w:r>
-        <w:rPr>
-          <w:rFonts w:ascii="Helvetica" w:hAnsi="Helvetica" w:cs="Helvetica"/>
-          <w:color w:val="33353C"/>
-          <w:szCs w:val="21"/>
-          <w:shd w:val="clear" w:color="auto" w:fill="FFFFFF"/>
-        </w:rPr>
-        <w:t>并被人力资源和社会保障部授予</w:t>
-      </w:r>
-      <w:r>
-        <w:rPr>
-          <w:rFonts w:ascii="Helvetica" w:hAnsi="Helvetica" w:cs="Helvetica"/>
-          <w:color w:val="33353C"/>
-          <w:szCs w:val="21"/>
-          <w:shd w:val="clear" w:color="auto" w:fill="FFFFFF"/>
-        </w:rPr>
-        <w:t>"</w:t>
-      </w:r>
-      <w:r>
-        <w:rPr>
-          <w:rFonts w:ascii="Helvetica" w:hAnsi="Helvetica" w:cs="Helvetica"/>
-          <w:color w:val="33353C"/>
-          <w:szCs w:val="21"/>
-          <w:shd w:val="clear" w:color="auto" w:fill="FFFFFF"/>
-        </w:rPr>
-        <w:t>博士后工作站</w:t>
-      </w:r>
-      <w:r>
-        <w:rPr>
-          <w:rFonts w:ascii="Helvetica" w:hAnsi="Helvetica" w:cs="Helvetica"/>
-          <w:color w:val="33353C"/>
-          <w:szCs w:val="21"/>
-          <w:shd w:val="clear" w:color="auto" w:fill="FFFFFF"/>
-        </w:rPr>
-        <w:t>"</w:t>
-      </w:r>
-      <w:r>
-        <w:rPr>
-          <w:rFonts w:ascii="Helvetica" w:hAnsi="Helvetica" w:cs="Helvetica"/>
-          <w:color w:val="33353C"/>
-          <w:szCs w:val="21"/>
-          <w:shd w:val="clear" w:color="auto" w:fill="FFFFFF"/>
-        </w:rPr>
-        <w:t>资格。</w:t>
+    </w:p>
+    <w:p>
+      <w:pPr>
+        <w:tabs>
+          <w:tab w:val="left" w:pos="540"/>
+        </w:tabs>
+        <w:rPr>
+          <w:rFonts w:hint="eastAsia"/>
+        </w:rPr>
+      </w:pPr>
+      <w:r>
+        <w:rPr>
+          <w:rFonts w:ascii="Helvetica" w:hAnsi="Helvetica" w:cs="Helvetica" w:hint="eastAsia"/>
+          <w:color w:val="33353C"/>
+          <w:szCs w:val="21"/>
+          <w:shd w:val="clear" w:color="auto" w:fill="FFFFFF"/>
+        </w:rPr>
+        <w:t>达利园饮料系列</w:t>
       </w:r>
     </w:p>
     <w:sectPr>

--- a/strategy/消费/休闲食品.docx
+++ b/strategy/消费/休闲食品.docx
@@ -57,7 +57,7 @@
           <w:r>
             <w:fldChar w:fldCharType="separate"/>
           </w:r>
-          <w:hyperlink w:anchor="_Toc93872452" w:history="1">
+          <w:hyperlink w:anchor="_Toc93923917" w:history="1">
             <w:r>
               <w:rPr>
                 <w:rStyle w:val="a3"/>
@@ -100,7 +100,7 @@
                 <w:noProof/>
                 <w:webHidden/>
               </w:rPr>
-              <w:instrText xml:space="preserve"> PAGEREF _Toc93872452 \h </w:instrText>
+              <w:instrText xml:space="preserve"> PAGEREF _Toc93923917 \h </w:instrText>
             </w:r>
             <w:r>
               <w:rPr>
@@ -141,7 +141,7 @@
               <w:noProof/>
             </w:rPr>
           </w:pPr>
-          <w:hyperlink w:anchor="_Toc93872453" w:history="1">
+          <w:hyperlink w:anchor="_Toc93923918" w:history="1">
             <w:r>
               <w:rPr>
                 <w:rStyle w:val="a3"/>
@@ -186,7 +186,7 @@
                 <w:noProof/>
                 <w:webHidden/>
               </w:rPr>
-              <w:instrText xml:space="preserve"> PAGEREF _Toc93872453 \h </w:instrText>
+              <w:instrText xml:space="preserve"> PAGEREF _Toc93923918 \h </w:instrText>
             </w:r>
             <w:r>
               <w:rPr>
@@ -227,7 +227,7 @@
               <w:noProof/>
             </w:rPr>
           </w:pPr>
-          <w:hyperlink w:anchor="_Toc93872454" w:history="1">
+          <w:hyperlink w:anchor="_Toc93923919" w:history="1">
             <w:r>
               <w:rPr>
                 <w:rStyle w:val="a3"/>
@@ -281,7 +281,7 @@
                 <w:noProof/>
                 <w:webHidden/>
               </w:rPr>
-              <w:instrText xml:space="preserve"> PAGEREF _Toc93872454 \h </w:instrText>
+              <w:instrText xml:space="preserve"> PAGEREF _Toc93923919 \h </w:instrText>
             </w:r>
             <w:r>
               <w:rPr>
@@ -322,7 +322,7 @@
               <w:noProof/>
             </w:rPr>
           </w:pPr>
-          <w:hyperlink w:anchor="_Toc93872455" w:history="1">
+          <w:hyperlink w:anchor="_Toc93923920" w:history="1">
             <w:r>
               <w:rPr>
                 <w:rStyle w:val="a3"/>
@@ -378,7 +378,7 @@
                 <w:noProof/>
                 <w:webHidden/>
               </w:rPr>
-              <w:instrText xml:space="preserve"> PAGEREF _Toc93872455 \h </w:instrText>
+              <w:instrText xml:space="preserve"> PAGEREF _Toc93923920 \h </w:instrText>
             </w:r>
             <w:r>
               <w:rPr>
@@ -419,7 +419,7 @@
               <w:noProof/>
             </w:rPr>
           </w:pPr>
-          <w:hyperlink w:anchor="_Toc93872456" w:history="1">
+          <w:hyperlink w:anchor="_Toc93923921" w:history="1">
             <w:r>
               <w:rPr>
                 <w:rStyle w:val="a3"/>
@@ -470,7 +470,7 @@
                 <w:noProof/>
                 <w:webHidden/>
               </w:rPr>
-              <w:instrText xml:space="preserve"> PAGEREF _Toc93872456 \h </w:instrText>
+              <w:instrText xml:space="preserve"> PAGEREF _Toc93923921 \h </w:instrText>
             </w:r>
             <w:r>
               <w:rPr>
@@ -511,7 +511,7 @@
               <w:noProof/>
             </w:rPr>
           </w:pPr>
-          <w:hyperlink w:anchor="_Toc93872457" w:history="1">
+          <w:hyperlink w:anchor="_Toc93923922" w:history="1">
             <w:r>
               <w:rPr>
                 <w:rStyle w:val="a3"/>
@@ -556,7 +556,7 @@
                 <w:noProof/>
                 <w:webHidden/>
               </w:rPr>
-              <w:instrText xml:space="preserve"> PAGEREF _Toc93872457 \h </w:instrText>
+              <w:instrText xml:space="preserve"> PAGEREF _Toc93923922 \h </w:instrText>
             </w:r>
             <w:r>
               <w:rPr>
@@ -597,7 +597,7 @@
               <w:noProof/>
             </w:rPr>
           </w:pPr>
-          <w:hyperlink w:anchor="_Toc93872458" w:history="1">
+          <w:hyperlink w:anchor="_Toc93923923" w:history="1">
             <w:r>
               <w:rPr>
                 <w:rStyle w:val="a3"/>
@@ -640,7 +640,7 @@
                 <w:noProof/>
                 <w:webHidden/>
               </w:rPr>
-              <w:instrText xml:space="preserve"> PAGEREF _Toc93872458 \h </w:instrText>
+              <w:instrText xml:space="preserve"> PAGEREF _Toc93923923 \h </w:instrText>
             </w:r>
             <w:r>
               <w:rPr>
@@ -681,7 +681,7 @@
               <w:noProof/>
             </w:rPr>
           </w:pPr>
-          <w:hyperlink w:anchor="_Toc93872459" w:history="1">
+          <w:hyperlink w:anchor="_Toc93923924" w:history="1">
             <w:r>
               <w:rPr>
                 <w:rStyle w:val="a3"/>
@@ -732,7 +732,7 @@
                 <w:noProof/>
                 <w:webHidden/>
               </w:rPr>
-              <w:instrText xml:space="preserve"> PAGEREF _Toc93872459 \h </w:instrText>
+              <w:instrText xml:space="preserve"> PAGEREF _Toc93923924 \h </w:instrText>
             </w:r>
             <w:r>
               <w:rPr>
@@ -773,7 +773,7 @@
               <w:noProof/>
             </w:rPr>
           </w:pPr>
-          <w:hyperlink w:anchor="_Toc93872460" w:history="1">
+          <w:hyperlink w:anchor="_Toc93923925" w:history="1">
             <w:r>
               <w:rPr>
                 <w:rStyle w:val="a3"/>
@@ -829,7 +829,7 @@
                 <w:noProof/>
                 <w:webHidden/>
               </w:rPr>
-              <w:instrText xml:space="preserve"> PAGEREF _Toc93872460 \h </w:instrText>
+              <w:instrText xml:space="preserve"> PAGEREF _Toc93923925 \h </w:instrText>
             </w:r>
             <w:r>
               <w:rPr>
@@ -870,7 +870,7 @@
               <w:noProof/>
             </w:rPr>
           </w:pPr>
-          <w:hyperlink w:anchor="_Toc93872461" w:history="1">
+          <w:hyperlink w:anchor="_Toc93923926" w:history="1">
             <w:r>
               <w:rPr>
                 <w:rStyle w:val="a3"/>
@@ -926,7 +926,7 @@
                 <w:noProof/>
                 <w:webHidden/>
               </w:rPr>
-              <w:instrText xml:space="preserve"> PAGEREF _Toc93872461 \h </w:instrText>
+              <w:instrText xml:space="preserve"> PAGEREF _Toc93923926 \h </w:instrText>
             </w:r>
             <w:r>
               <w:rPr>
@@ -967,7 +967,7 @@
               <w:noProof/>
             </w:rPr>
           </w:pPr>
-          <w:hyperlink w:anchor="_Toc93872462" w:history="1">
+          <w:hyperlink w:anchor="_Toc93923927" w:history="1">
             <w:r>
               <w:rPr>
                 <w:rStyle w:val="a3"/>
@@ -1012,7 +1012,7 @@
                 <w:noProof/>
                 <w:webHidden/>
               </w:rPr>
-              <w:instrText xml:space="preserve"> PAGEREF _Toc93872462 \h </w:instrText>
+              <w:instrText xml:space="preserve"> PAGEREF _Toc93923927 \h </w:instrText>
             </w:r>
             <w:r>
               <w:rPr>
@@ -1053,7 +1053,7 @@
               <w:noProof/>
             </w:rPr>
           </w:pPr>
-          <w:hyperlink w:anchor="_Toc93872463" w:history="1">
+          <w:hyperlink w:anchor="_Toc93923928" w:history="1">
             <w:r>
               <w:rPr>
                 <w:rStyle w:val="a3"/>
@@ -1109,7 +1109,7 @@
                 <w:noProof/>
                 <w:webHidden/>
               </w:rPr>
-              <w:instrText xml:space="preserve"> PAGEREF _Toc93872463 \h </w:instrText>
+              <w:instrText xml:space="preserve"> PAGEREF _Toc93923928 \h </w:instrText>
             </w:r>
             <w:r>
               <w:rPr>
@@ -1150,7 +1150,7 @@
               <w:noProof/>
             </w:rPr>
           </w:pPr>
-          <w:hyperlink w:anchor="_Toc93872464" w:history="1">
+          <w:hyperlink w:anchor="_Toc93923929" w:history="1">
             <w:r>
               <w:rPr>
                 <w:rStyle w:val="a3"/>
@@ -1195,7 +1195,7 @@
                 <w:noProof/>
                 <w:webHidden/>
               </w:rPr>
-              <w:instrText xml:space="preserve"> PAGEREF _Toc93872464 \h </w:instrText>
+              <w:instrText xml:space="preserve"> PAGEREF _Toc93923929 \h </w:instrText>
             </w:r>
             <w:r>
               <w:rPr>
@@ -1236,7 +1236,7 @@
               <w:noProof/>
             </w:rPr>
           </w:pPr>
-          <w:hyperlink w:anchor="_Toc93872465" w:history="1">
+          <w:hyperlink w:anchor="_Toc93923930" w:history="1">
             <w:r>
               <w:rPr>
                 <w:rStyle w:val="a3"/>
@@ -1292,7 +1292,7 @@
                 <w:noProof/>
                 <w:webHidden/>
               </w:rPr>
-              <w:instrText xml:space="preserve"> PAGEREF _Toc93872465 \h </w:instrText>
+              <w:instrText xml:space="preserve"> PAGEREF _Toc93923930 \h </w:instrText>
             </w:r>
             <w:r>
               <w:rPr>
@@ -1333,7 +1333,7 @@
               <w:noProof/>
             </w:rPr>
           </w:pPr>
-          <w:hyperlink w:anchor="_Toc93872466" w:history="1">
+          <w:hyperlink w:anchor="_Toc93923931" w:history="1">
             <w:r>
               <w:rPr>
                 <w:rStyle w:val="a3"/>
@@ -1378,7 +1378,7 @@
                 <w:noProof/>
                 <w:webHidden/>
               </w:rPr>
-              <w:instrText xml:space="preserve"> PAGEREF _Toc93872466 \h </w:instrText>
+              <w:instrText xml:space="preserve"> PAGEREF _Toc93923931 \h </w:instrText>
             </w:r>
             <w:r>
               <w:rPr>
@@ -1419,7 +1419,7 @@
               <w:noProof/>
             </w:rPr>
           </w:pPr>
-          <w:hyperlink w:anchor="_Toc93872467" w:history="1">
+          <w:hyperlink w:anchor="_Toc93923932" w:history="1">
             <w:r>
               <w:rPr>
                 <w:rStyle w:val="a3"/>
@@ -1475,7 +1475,7 @@
                 <w:noProof/>
                 <w:webHidden/>
               </w:rPr>
-              <w:instrText xml:space="preserve"> PAGEREF _Toc93872467 \h </w:instrText>
+              <w:instrText xml:space="preserve"> PAGEREF _Toc93923932 \h </w:instrText>
             </w:r>
             <w:r>
               <w:rPr>
@@ -1516,7 +1516,7 @@
               <w:noProof/>
             </w:rPr>
           </w:pPr>
-          <w:hyperlink w:anchor="_Toc93872468" w:history="1">
+          <w:hyperlink w:anchor="_Toc93923933" w:history="1">
             <w:r>
               <w:rPr>
                 <w:rStyle w:val="a3"/>
@@ -1567,7 +1567,7 @@
                 <w:noProof/>
                 <w:webHidden/>
               </w:rPr>
-              <w:instrText xml:space="preserve"> PAGEREF _Toc93872468 \h </w:instrText>
+              <w:instrText xml:space="preserve"> PAGEREF _Toc93923933 \h </w:instrText>
             </w:r>
             <w:r>
               <w:rPr>
@@ -1608,7 +1608,7 @@
               <w:noProof/>
             </w:rPr>
           </w:pPr>
-          <w:hyperlink w:anchor="_Toc93872469" w:history="1">
+          <w:hyperlink w:anchor="_Toc93923934" w:history="1">
             <w:r>
               <w:rPr>
                 <w:rStyle w:val="a3"/>
@@ -1653,7 +1653,7 @@
                 <w:noProof/>
                 <w:webHidden/>
               </w:rPr>
-              <w:instrText xml:space="preserve"> PAGEREF _Toc93872469 \h </w:instrText>
+              <w:instrText xml:space="preserve"> PAGEREF _Toc93923934 \h </w:instrText>
             </w:r>
             <w:r>
               <w:rPr>
@@ -1738,7 +1738,7 @@
           <w:szCs w:val="28"/>
         </w:rPr>
       </w:pPr>
-      <w:bookmarkStart w:id="0" w:name="_Toc93872452"/>
+      <w:bookmarkStart w:id="0" w:name="_Toc93923917"/>
       <w:r>
         <w:rPr>
           <w:rFonts w:hint="eastAsia"/>
@@ -2591,7 +2591,7 @@
           <w:szCs w:val="28"/>
         </w:rPr>
       </w:pPr>
-      <w:bookmarkStart w:id="1" w:name="_Toc93872453"/>
+      <w:bookmarkStart w:id="1" w:name="_Toc93923918"/>
       <w:r>
         <w:rPr>
           <w:rFonts w:ascii="Helvetica" w:hAnsi="Helvetica" w:cs="Helvetica" w:hint="eastAsia"/>
@@ -2927,7 +2927,7 @@
           <w:shd w:val="clear" w:color="auto" w:fill="FFFFFF"/>
         </w:rPr>
       </w:pPr>
-      <w:bookmarkStart w:id="2" w:name="_Toc93872454"/>
+      <w:bookmarkStart w:id="2" w:name="_Toc93923919"/>
       <w:proofErr w:type="gramStart"/>
       <w:r>
         <w:rPr>
@@ -3434,7 +3434,7 @@
           <w:szCs w:val="28"/>
         </w:rPr>
       </w:pPr>
-      <w:bookmarkStart w:id="3" w:name="_Toc93872455"/>
+      <w:bookmarkStart w:id="3" w:name="_Toc93923920"/>
       <w:proofErr w:type="gramStart"/>
       <w:r>
         <w:rPr>
@@ -4100,7 +4100,7 @@
           <w:szCs w:val="28"/>
         </w:rPr>
       </w:pPr>
-      <w:bookmarkStart w:id="4" w:name="_Toc93872456"/>
+      <w:bookmarkStart w:id="4" w:name="_Toc93923921"/>
       <w:proofErr w:type="gramStart"/>
       <w:r>
         <w:rPr>
@@ -4661,7 +4661,7 @@
           <w:szCs w:val="28"/>
         </w:rPr>
       </w:pPr>
-      <w:bookmarkStart w:id="5" w:name="_Toc93872457"/>
+      <w:bookmarkStart w:id="5" w:name="_Toc93923922"/>
       <w:r>
         <w:rPr>
           <w:rFonts w:ascii="Helvetica" w:hAnsi="Helvetica" w:cs="Helvetica" w:hint="eastAsia"/>
@@ -5440,7 +5440,7 @@
           <w:szCs w:val="28"/>
         </w:rPr>
       </w:pPr>
-      <w:bookmarkStart w:id="6" w:name="_Toc93872458"/>
+      <w:bookmarkStart w:id="6" w:name="_Toc93923923"/>
       <w:r>
         <w:rPr>
           <w:rFonts w:hint="eastAsia"/>
@@ -5897,7 +5897,7 @@
           <w:szCs w:val="28"/>
         </w:rPr>
       </w:pPr>
-      <w:bookmarkStart w:id="7" w:name="_Toc93872459"/>
+      <w:bookmarkStart w:id="7" w:name="_Toc93923924"/>
       <w:proofErr w:type="gramStart"/>
       <w:r>
         <w:rPr>
@@ -7542,7 +7542,7 @@
           <w:szCs w:val="28"/>
         </w:rPr>
       </w:pPr>
-      <w:bookmarkStart w:id="8" w:name="_Toc93872460"/>
+      <w:bookmarkStart w:id="8" w:name="_Toc93923925"/>
       <w:r>
         <w:rPr>
           <w:rFonts w:ascii="Helvetica" w:hAnsi="Helvetica" w:cs="Helvetica" w:hint="eastAsia"/>
@@ -8288,7 +8288,7 @@
           <w:szCs w:val="28"/>
         </w:rPr>
       </w:pPr>
-      <w:bookmarkStart w:id="9" w:name="_Toc93872461"/>
+      <w:bookmarkStart w:id="9" w:name="_Toc93923926"/>
       <w:proofErr w:type="gramStart"/>
       <w:r>
         <w:rPr>
@@ -9153,7 +9153,7 @@
           <w:szCs w:val="28"/>
         </w:rPr>
       </w:pPr>
-      <w:bookmarkStart w:id="10" w:name="_Toc93872462"/>
+      <w:bookmarkStart w:id="10" w:name="_Toc93923927"/>
       <w:proofErr w:type="gramStart"/>
       <w:r>
         <w:rPr>
@@ -9656,7 +9656,7 @@
           <w:szCs w:val="28"/>
         </w:rPr>
       </w:pPr>
-      <w:bookmarkStart w:id="11" w:name="_Toc93872463"/>
+      <w:bookmarkStart w:id="11" w:name="_Toc93923928"/>
       <w:r>
         <w:rPr>
           <w:rFonts w:ascii="Helvetica" w:hAnsi="Helvetica" w:cs="Helvetica" w:hint="eastAsia"/>
@@ -10375,7 +10375,7 @@
           <w:szCs w:val="28"/>
         </w:rPr>
       </w:pPr>
-      <w:bookmarkStart w:id="12" w:name="_Toc93872464"/>
+      <w:bookmarkStart w:id="12" w:name="_Toc93923929"/>
       <w:r>
         <w:rPr>
           <w:rFonts w:ascii="Helvetica" w:hAnsi="Helvetica" w:cs="Helvetica" w:hint="eastAsia"/>
@@ -11422,7 +11422,7 @@
           <w:szCs w:val="28"/>
         </w:rPr>
       </w:pPr>
-      <w:bookmarkStart w:id="13" w:name="_Toc93872465"/>
+      <w:bookmarkStart w:id="13" w:name="_Toc93923930"/>
       <w:r>
         <w:rPr>
           <w:rFonts w:ascii="Helvetica" w:hAnsi="Helvetica" w:cs="Helvetica" w:hint="eastAsia"/>
@@ -11807,7 +11807,7 @@
           <w:szCs w:val="28"/>
         </w:rPr>
       </w:pPr>
-      <w:bookmarkStart w:id="14" w:name="_Toc93872466"/>
+      <w:bookmarkStart w:id="14" w:name="_Toc93923931"/>
       <w:r>
         <w:rPr>
           <w:rFonts w:ascii="Helvetica" w:hAnsi="Helvetica" w:cs="Helvetica" w:hint="eastAsia"/>
@@ -12162,7 +12162,7 @@
           <w:szCs w:val="28"/>
         </w:rPr>
       </w:pPr>
-      <w:bookmarkStart w:id="15" w:name="_Toc93872467"/>
+      <w:bookmarkStart w:id="15" w:name="_Toc93923932"/>
       <w:r>
         <w:rPr>
           <w:rFonts w:ascii="Helvetica" w:hAnsi="Helvetica" w:cs="Helvetica" w:hint="eastAsia"/>
@@ -12679,7 +12679,7 @@
           <w:szCs w:val="28"/>
         </w:rPr>
       </w:pPr>
-      <w:bookmarkStart w:id="16" w:name="_Toc93872468"/>
+      <w:bookmarkStart w:id="16" w:name="_Toc93923933"/>
       <w:proofErr w:type="gramStart"/>
       <w:r>
         <w:rPr>
@@ -12992,7 +12992,7 @@
           <w:shd w:val="clear" w:color="auto" w:fill="FFFFFF"/>
         </w:rPr>
       </w:pPr>
-      <w:bookmarkStart w:id="17" w:name="_Toc93872469"/>
+      <w:bookmarkStart w:id="17" w:name="_Toc93923934"/>
       <w:r>
         <w:rPr>
           <w:rFonts w:hint="eastAsia"/>
@@ -13703,9 +13703,6 @@
         <w:tabs>
           <w:tab w:val="left" w:pos="540"/>
         </w:tabs>
-        <w:rPr>
-          <w:rFonts w:hint="eastAsia"/>
-        </w:rPr>
       </w:pPr>
       <w:r>
         <w:rPr>

--- a/strategy/消费/休闲食品.docx
+++ b/strategy/消费/休闲食品.docx
@@ -1745,18 +1745,8 @@
           <w:sz w:val="28"/>
           <w:szCs w:val="28"/>
         </w:rPr>
-        <w:t>有</w:t>
-      </w:r>
-      <w:proofErr w:type="gramStart"/>
-      <w:r>
-        <w:rPr>
-          <w:rFonts w:hint="eastAsia"/>
-          <w:sz w:val="28"/>
-          <w:szCs w:val="28"/>
-        </w:rPr>
-        <w:t>友食品</w:t>
-      </w:r>
-      <w:proofErr w:type="gramEnd"/>
+        <w:t>有友食品</w:t>
+      </w:r>
       <w:r>
         <w:rPr>
           <w:sz w:val="28"/>
@@ -1813,47 +1803,7 @@
           <w:szCs w:val="21"/>
           <w:shd w:val="clear" w:color="auto" w:fill="FFFFFF"/>
         </w:rPr>
-        <w:t>有</w:t>
-      </w:r>
-      <w:proofErr w:type="gramStart"/>
-      <w:r>
-        <w:rPr>
-          <w:rFonts w:ascii="Helvetica" w:hAnsi="Helvetica" w:cs="Helvetica"/>
-          <w:color w:val="33353C"/>
-          <w:szCs w:val="21"/>
-          <w:shd w:val="clear" w:color="auto" w:fill="FFFFFF"/>
-        </w:rPr>
-        <w:t>友食品</w:t>
-      </w:r>
-      <w:proofErr w:type="gramEnd"/>
-      <w:r>
-        <w:rPr>
-          <w:rFonts w:ascii="Helvetica" w:hAnsi="Helvetica" w:cs="Helvetica"/>
-          <w:color w:val="33353C"/>
-          <w:szCs w:val="21"/>
-          <w:shd w:val="clear" w:color="auto" w:fill="FFFFFF"/>
-        </w:rPr>
-        <w:t>股份有限公司主要业务为泡卤风味休闲食品的研发、生产和销售，公司的主要产品是泡</w:t>
-      </w:r>
-      <w:proofErr w:type="gramStart"/>
-      <w:r>
-        <w:rPr>
-          <w:rFonts w:ascii="Helvetica" w:hAnsi="Helvetica" w:cs="Helvetica"/>
-          <w:color w:val="33353C"/>
-          <w:szCs w:val="21"/>
-          <w:shd w:val="clear" w:color="auto" w:fill="FFFFFF"/>
-        </w:rPr>
-        <w:t>椒</w:t>
-      </w:r>
-      <w:proofErr w:type="gramEnd"/>
-      <w:r>
-        <w:rPr>
-          <w:rFonts w:ascii="Helvetica" w:hAnsi="Helvetica" w:cs="Helvetica"/>
-          <w:color w:val="33353C"/>
-          <w:szCs w:val="21"/>
-          <w:shd w:val="clear" w:color="auto" w:fill="FFFFFF"/>
-        </w:rPr>
-        <w:t>凤爪、豆干、花生、竹笋等</w:t>
+        <w:t>有友食品股份有限公司主要业务为泡卤风味休闲食品的研发、生产和销售，公司的主要产品是泡椒凤爪、豆干、花生、竹笋等</w:t>
       </w:r>
       <w:r>
         <w:rPr>
@@ -1884,10 +1834,168 @@
           <w:szCs w:val="21"/>
           <w:shd w:val="clear" w:color="auto" w:fill="FFFFFF"/>
         </w:rPr>
-        <w:t>泡</w:t>
-      </w:r>
-      <w:proofErr w:type="gramStart"/>
-      <w:r>
+        <w:t>泡椒凤爪为公司的主导产品</w:t>
+      </w:r>
+      <w:r>
+        <w:rPr>
+          <w:rFonts w:ascii="Helvetica" w:hAnsi="Helvetica" w:cs="Helvetica"/>
+          <w:color w:val="33353C"/>
+          <w:szCs w:val="21"/>
+          <w:shd w:val="clear" w:color="auto" w:fill="FFFFFF"/>
+        </w:rPr>
+        <w:t>。公司先后通过了</w:t>
+      </w:r>
+      <w:r>
+        <w:rPr>
+          <w:rFonts w:ascii="Helvetica" w:hAnsi="Helvetica" w:cs="Helvetica"/>
+          <w:color w:val="33353C"/>
+          <w:szCs w:val="21"/>
+          <w:shd w:val="clear" w:color="auto" w:fill="FFFFFF"/>
+        </w:rPr>
+        <w:t>ISO9001:2008</w:t>
+      </w:r>
+      <w:r>
+        <w:rPr>
+          <w:rFonts w:ascii="Helvetica" w:hAnsi="Helvetica" w:cs="Helvetica"/>
+          <w:color w:val="33353C"/>
+          <w:szCs w:val="21"/>
+          <w:shd w:val="clear" w:color="auto" w:fill="FFFFFF"/>
+        </w:rPr>
+        <w:t>质量管理体系认证、</w:t>
+      </w:r>
+      <w:r>
+        <w:rPr>
+          <w:rFonts w:ascii="Helvetica" w:hAnsi="Helvetica" w:cs="Helvetica"/>
+          <w:color w:val="33353C"/>
+          <w:szCs w:val="21"/>
+          <w:shd w:val="clear" w:color="auto" w:fill="FFFFFF"/>
+        </w:rPr>
+        <w:t>ISO 22000:2005</w:t>
+      </w:r>
+      <w:r>
+        <w:rPr>
+          <w:rFonts w:ascii="Helvetica" w:hAnsi="Helvetica" w:cs="Helvetica"/>
+          <w:color w:val="33353C"/>
+          <w:szCs w:val="21"/>
+          <w:shd w:val="clear" w:color="auto" w:fill="FFFFFF"/>
+        </w:rPr>
+        <w:t>食品安全管理体系认证和</w:t>
+      </w:r>
+      <w:r>
+        <w:rPr>
+          <w:rFonts w:ascii="Helvetica" w:hAnsi="Helvetica" w:cs="Helvetica"/>
+          <w:color w:val="33353C"/>
+          <w:szCs w:val="21"/>
+          <w:shd w:val="clear" w:color="auto" w:fill="FFFFFF"/>
+        </w:rPr>
+        <w:t>HACCP</w:t>
+      </w:r>
+      <w:r>
+        <w:rPr>
+          <w:rFonts w:ascii="Helvetica" w:hAnsi="Helvetica" w:cs="Helvetica"/>
+          <w:color w:val="33353C"/>
+          <w:szCs w:val="21"/>
+          <w:shd w:val="clear" w:color="auto" w:fill="FFFFFF"/>
+        </w:rPr>
+        <w:t>体系认证，获评</w:t>
+      </w:r>
+      <w:r>
+        <w:rPr>
+          <w:rFonts w:ascii="Helvetica" w:hAnsi="Helvetica" w:cs="Helvetica"/>
+          <w:color w:val="33353C"/>
+          <w:szCs w:val="21"/>
+          <w:shd w:val="clear" w:color="auto" w:fill="FFFFFF"/>
+        </w:rPr>
+        <w:t>“</w:t>
+      </w:r>
+      <w:r>
+        <w:rPr>
+          <w:rFonts w:ascii="Helvetica" w:hAnsi="Helvetica" w:cs="Helvetica"/>
+          <w:color w:val="33353C"/>
+          <w:szCs w:val="21"/>
+          <w:shd w:val="clear" w:color="auto" w:fill="FFFFFF"/>
+        </w:rPr>
+        <w:t>食品安全示范单位</w:t>
+      </w:r>
+      <w:r>
+        <w:rPr>
+          <w:rFonts w:ascii="Helvetica" w:hAnsi="Helvetica" w:cs="Helvetica"/>
+          <w:color w:val="33353C"/>
+          <w:szCs w:val="21"/>
+          <w:shd w:val="clear" w:color="auto" w:fill="FFFFFF"/>
+        </w:rPr>
+        <w:t>”</w:t>
+      </w:r>
+      <w:r>
+        <w:rPr>
+          <w:rFonts w:ascii="Helvetica" w:hAnsi="Helvetica" w:cs="Helvetica"/>
+          <w:color w:val="33353C"/>
+          <w:szCs w:val="21"/>
+          <w:shd w:val="clear" w:color="auto" w:fill="FFFFFF"/>
+        </w:rPr>
+        <w:t>。</w:t>
+      </w:r>
+    </w:p>
+    <w:p>
+      <w:pPr>
+        <w:rPr>
+          <w:rFonts w:ascii="Helvetica" w:hAnsi="Helvetica" w:cs="Helvetica"/>
+          <w:color w:val="33353C"/>
+          <w:szCs w:val="21"/>
+          <w:shd w:val="clear" w:color="auto" w:fill="FFFFFF"/>
+        </w:rPr>
+      </w:pPr>
+    </w:p>
+    <w:p>
+      <w:pPr>
+        <w:rPr>
+          <w:rFonts w:ascii="Helvetica" w:hAnsi="Helvetica" w:cs="Helvetica"/>
+          <w:color w:val="33353C"/>
+          <w:szCs w:val="21"/>
+          <w:shd w:val="clear" w:color="auto" w:fill="FFFFFF"/>
+        </w:rPr>
+      </w:pPr>
+      <w:r>
+        <w:rPr>
+          <w:rFonts w:ascii="Helvetica" w:hAnsi="Helvetica" w:cs="Helvetica" w:hint="eastAsia"/>
+          <w:color w:val="33353C"/>
+          <w:szCs w:val="21"/>
+          <w:shd w:val="clear" w:color="auto" w:fill="FFFFFF"/>
+        </w:rPr>
+        <w:t>做百年企业</w:t>
+      </w:r>
+    </w:p>
+    <w:p>
+      <w:pPr>
+        <w:rPr>
+          <w:rFonts w:ascii="Helvetica" w:hAnsi="Helvetica" w:cs="Helvetica"/>
+          <w:color w:val="33353C"/>
+          <w:szCs w:val="21"/>
+          <w:shd w:val="clear" w:color="auto" w:fill="FFFFFF"/>
+        </w:rPr>
+      </w:pPr>
+    </w:p>
+    <w:p>
+      <w:pPr>
+        <w:rPr>
+          <w:rFonts w:ascii="Helvetica" w:hAnsi="Helvetica" w:cs="Helvetica"/>
+          <w:color w:val="33353C"/>
+          <w:szCs w:val="21"/>
+          <w:shd w:val="clear" w:color="auto" w:fill="FFFFFF"/>
+        </w:rPr>
+      </w:pPr>
+      <w:r>
+        <w:rPr>
+          <w:rFonts w:ascii="Helvetica" w:hAnsi="Helvetica" w:cs="Helvetica" w:hint="eastAsia"/>
+          <w:color w:val="33353C"/>
+          <w:szCs w:val="21"/>
+          <w:shd w:val="clear" w:color="auto" w:fill="FFFFFF"/>
+        </w:rPr>
+        <w:t>产品</w:t>
+      </w:r>
+    </w:p>
+    <w:p>
+      <w:pPr>
         <w:rPr>
           <w:rFonts w:ascii="Helvetica" w:hAnsi="Helvetica" w:cs="Helvetica"/>
           <w:b/>
@@ -1896,176 +2004,17 @@
           <w:szCs w:val="21"/>
           <w:shd w:val="clear" w:color="auto" w:fill="FFFFFF"/>
         </w:rPr>
-        <w:t>椒</w:t>
-      </w:r>
-      <w:proofErr w:type="gramEnd"/>
-      <w:r>
-        <w:rPr>
-          <w:rFonts w:ascii="Helvetica" w:hAnsi="Helvetica" w:cs="Helvetica"/>
+      </w:pPr>
+      <w:r>
+        <w:rPr>
+          <w:rFonts w:ascii="Helvetica" w:hAnsi="Helvetica" w:cs="Helvetica" w:hint="eastAsia"/>
           <w:b/>
           <w:bCs/>
           <w:color w:val="33353C"/>
           <w:szCs w:val="21"/>
           <w:shd w:val="clear" w:color="auto" w:fill="FFFFFF"/>
         </w:rPr>
-        <w:t>凤爪为公司的主导产品</w:t>
-      </w:r>
-      <w:r>
-        <w:rPr>
-          <w:rFonts w:ascii="Helvetica" w:hAnsi="Helvetica" w:cs="Helvetica"/>
-          <w:color w:val="33353C"/>
-          <w:szCs w:val="21"/>
-          <w:shd w:val="clear" w:color="auto" w:fill="FFFFFF"/>
-        </w:rPr>
-        <w:t>。公司先后通过了</w:t>
-      </w:r>
-      <w:r>
-        <w:rPr>
-          <w:rFonts w:ascii="Helvetica" w:hAnsi="Helvetica" w:cs="Helvetica"/>
-          <w:color w:val="33353C"/>
-          <w:szCs w:val="21"/>
-          <w:shd w:val="clear" w:color="auto" w:fill="FFFFFF"/>
-        </w:rPr>
-        <w:t>ISO9001:2008</w:t>
-      </w:r>
-      <w:r>
-        <w:rPr>
-          <w:rFonts w:ascii="Helvetica" w:hAnsi="Helvetica" w:cs="Helvetica"/>
-          <w:color w:val="33353C"/>
-          <w:szCs w:val="21"/>
-          <w:shd w:val="clear" w:color="auto" w:fill="FFFFFF"/>
-        </w:rPr>
-        <w:t>质量管理体系认证、</w:t>
-      </w:r>
-      <w:r>
-        <w:rPr>
-          <w:rFonts w:ascii="Helvetica" w:hAnsi="Helvetica" w:cs="Helvetica"/>
-          <w:color w:val="33353C"/>
-          <w:szCs w:val="21"/>
-          <w:shd w:val="clear" w:color="auto" w:fill="FFFFFF"/>
-        </w:rPr>
-        <w:t>ISO 22000:2005</w:t>
-      </w:r>
-      <w:r>
-        <w:rPr>
-          <w:rFonts w:ascii="Helvetica" w:hAnsi="Helvetica" w:cs="Helvetica"/>
-          <w:color w:val="33353C"/>
-          <w:szCs w:val="21"/>
-          <w:shd w:val="clear" w:color="auto" w:fill="FFFFFF"/>
-        </w:rPr>
-        <w:t>食品安全管理体系认证和</w:t>
-      </w:r>
-      <w:r>
-        <w:rPr>
-          <w:rFonts w:ascii="Helvetica" w:hAnsi="Helvetica" w:cs="Helvetica"/>
-          <w:color w:val="33353C"/>
-          <w:szCs w:val="21"/>
-          <w:shd w:val="clear" w:color="auto" w:fill="FFFFFF"/>
-        </w:rPr>
-        <w:t>HACCP</w:t>
-      </w:r>
-      <w:r>
-        <w:rPr>
-          <w:rFonts w:ascii="Helvetica" w:hAnsi="Helvetica" w:cs="Helvetica"/>
-          <w:color w:val="33353C"/>
-          <w:szCs w:val="21"/>
-          <w:shd w:val="clear" w:color="auto" w:fill="FFFFFF"/>
-        </w:rPr>
-        <w:t>体系认证，获评</w:t>
-      </w:r>
-      <w:r>
-        <w:rPr>
-          <w:rFonts w:ascii="Helvetica" w:hAnsi="Helvetica" w:cs="Helvetica"/>
-          <w:color w:val="33353C"/>
-          <w:szCs w:val="21"/>
-          <w:shd w:val="clear" w:color="auto" w:fill="FFFFFF"/>
-        </w:rPr>
-        <w:t>“</w:t>
-      </w:r>
-      <w:r>
-        <w:rPr>
-          <w:rFonts w:ascii="Helvetica" w:hAnsi="Helvetica" w:cs="Helvetica"/>
-          <w:color w:val="33353C"/>
-          <w:szCs w:val="21"/>
-          <w:shd w:val="clear" w:color="auto" w:fill="FFFFFF"/>
-        </w:rPr>
-        <w:t>食品安全示范单位</w:t>
-      </w:r>
-      <w:r>
-        <w:rPr>
-          <w:rFonts w:ascii="Helvetica" w:hAnsi="Helvetica" w:cs="Helvetica"/>
-          <w:color w:val="33353C"/>
-          <w:szCs w:val="21"/>
-          <w:shd w:val="clear" w:color="auto" w:fill="FFFFFF"/>
-        </w:rPr>
-        <w:t>”</w:t>
-      </w:r>
-      <w:r>
-        <w:rPr>
-          <w:rFonts w:ascii="Helvetica" w:hAnsi="Helvetica" w:cs="Helvetica"/>
-          <w:color w:val="33353C"/>
-          <w:szCs w:val="21"/>
-          <w:shd w:val="clear" w:color="auto" w:fill="FFFFFF"/>
-        </w:rPr>
-        <w:t>。</w:t>
-      </w:r>
-    </w:p>
-    <w:p>
-      <w:pPr>
-        <w:rPr>
-          <w:rFonts w:ascii="Helvetica" w:hAnsi="Helvetica" w:cs="Helvetica"/>
-          <w:color w:val="33353C"/>
-          <w:szCs w:val="21"/>
-          <w:shd w:val="clear" w:color="auto" w:fill="FFFFFF"/>
-        </w:rPr>
-      </w:pPr>
-    </w:p>
-    <w:p>
-      <w:pPr>
-        <w:rPr>
-          <w:rFonts w:ascii="Helvetica" w:hAnsi="Helvetica" w:cs="Helvetica"/>
-          <w:color w:val="33353C"/>
-          <w:szCs w:val="21"/>
-          <w:shd w:val="clear" w:color="auto" w:fill="FFFFFF"/>
-        </w:rPr>
-      </w:pPr>
-      <w:r>
-        <w:rPr>
-          <w:rFonts w:ascii="Helvetica" w:hAnsi="Helvetica" w:cs="Helvetica" w:hint="eastAsia"/>
-          <w:color w:val="33353C"/>
-          <w:szCs w:val="21"/>
-          <w:shd w:val="clear" w:color="auto" w:fill="FFFFFF"/>
-        </w:rPr>
-        <w:t>做百年企业</w:t>
-      </w:r>
-    </w:p>
-    <w:p>
-      <w:pPr>
-        <w:rPr>
-          <w:rFonts w:ascii="Helvetica" w:hAnsi="Helvetica" w:cs="Helvetica"/>
-          <w:color w:val="33353C"/>
-          <w:szCs w:val="21"/>
-          <w:shd w:val="clear" w:color="auto" w:fill="FFFFFF"/>
-        </w:rPr>
-      </w:pPr>
-    </w:p>
-    <w:p>
-      <w:pPr>
-        <w:rPr>
-          <w:rFonts w:ascii="Helvetica" w:hAnsi="Helvetica" w:cs="Helvetica"/>
-          <w:color w:val="33353C"/>
-          <w:szCs w:val="21"/>
-          <w:shd w:val="clear" w:color="auto" w:fill="FFFFFF"/>
-        </w:rPr>
-      </w:pPr>
-      <w:r>
-        <w:rPr>
-          <w:rFonts w:ascii="Helvetica" w:hAnsi="Helvetica" w:cs="Helvetica" w:hint="eastAsia"/>
-          <w:color w:val="33353C"/>
-          <w:szCs w:val="21"/>
-          <w:shd w:val="clear" w:color="auto" w:fill="FFFFFF"/>
-        </w:rPr>
-        <w:t>产品</w:t>
+        <w:t>风爪系列</w:t>
       </w:r>
     </w:p>
     <w:p>
@@ -2079,43 +2028,39 @@
           <w:shd w:val="clear" w:color="auto" w:fill="FFFFFF"/>
         </w:rPr>
       </w:pPr>
-      <w:proofErr w:type="gramStart"/>
-      <w:r>
-        <w:rPr>
-          <w:rFonts w:ascii="Helvetica" w:hAnsi="Helvetica" w:cs="Helvetica" w:hint="eastAsia"/>
+      <w:r>
+        <w:rPr>
+          <w:rFonts w:ascii="Helvetica" w:hAnsi="Helvetica" w:cs="Helvetica"/>
           <w:b/>
           <w:bCs/>
           <w:color w:val="33353C"/>
           <w:szCs w:val="21"/>
           <w:shd w:val="clear" w:color="auto" w:fill="FFFFFF"/>
         </w:rPr>
-        <w:t>风爪系列</w:t>
-      </w:r>
-      <w:proofErr w:type="gramEnd"/>
-    </w:p>
-    <w:p>
-      <w:pPr>
-        <w:rPr>
-          <w:rFonts w:ascii="Helvetica" w:hAnsi="Helvetica" w:cs="Helvetica"/>
+        <w:tab/>
+      </w:r>
+      <w:r>
+        <w:rPr>
+          <w:rFonts w:ascii="Helvetica" w:hAnsi="Helvetica" w:cs="Helvetica" w:hint="eastAsia"/>
           <w:b/>
           <w:bCs/>
           <w:color w:val="33353C"/>
           <w:szCs w:val="21"/>
           <w:shd w:val="clear" w:color="auto" w:fill="FFFFFF"/>
         </w:rPr>
-      </w:pPr>
-      <w:r>
-        <w:rPr>
-          <w:rFonts w:ascii="Helvetica" w:hAnsi="Helvetica" w:cs="Helvetica"/>
+        <w:t>椒香泡风爪</w:t>
+      </w:r>
+      <w:r>
+        <w:rPr>
+          <w:rFonts w:ascii="Helvetica" w:hAnsi="Helvetica" w:cs="Helvetica" w:hint="eastAsia"/>
           <w:b/>
           <w:bCs/>
           <w:color w:val="33353C"/>
           <w:szCs w:val="21"/>
           <w:shd w:val="clear" w:color="auto" w:fill="FFFFFF"/>
         </w:rPr>
-        <w:tab/>
-      </w:r>
-      <w:proofErr w:type="gramStart"/>
+        <w:t xml:space="preserve"> </w:t>
+      </w:r>
       <w:r>
         <w:rPr>
           <w:rFonts w:ascii="Helvetica" w:hAnsi="Helvetica" w:cs="Helvetica" w:hint="eastAsia"/>
@@ -2125,9 +2070,8 @@
           <w:szCs w:val="21"/>
           <w:shd w:val="clear" w:color="auto" w:fill="FFFFFF"/>
         </w:rPr>
-        <w:t>椒香泡风爪</w:t>
-      </w:r>
-      <w:proofErr w:type="gramEnd"/>
+        <w:t>酸菜泡凤爪</w:t>
+      </w:r>
       <w:r>
         <w:rPr>
           <w:rFonts w:ascii="Helvetica" w:hAnsi="Helvetica" w:cs="Helvetica" w:hint="eastAsia"/>
@@ -2148,56 +2092,136 @@
           <w:szCs w:val="21"/>
           <w:shd w:val="clear" w:color="auto" w:fill="FFFFFF"/>
         </w:rPr>
-        <w:t>酸菜泡凤爪</w:t>
-      </w:r>
-      <w:r>
-        <w:rPr>
-          <w:rFonts w:ascii="Helvetica" w:hAnsi="Helvetica" w:cs="Helvetica" w:hint="eastAsia"/>
+        <w:t>山椒泡凤爪</w:t>
+      </w:r>
+    </w:p>
+    <w:p>
+      <w:pPr>
+        <w:rPr>
+          <w:rFonts w:ascii="Helvetica" w:hAnsi="Helvetica" w:cs="Helvetica"/>
+          <w:color w:val="33353C"/>
+          <w:szCs w:val="21"/>
+          <w:shd w:val="clear" w:color="auto" w:fill="FFFFFF"/>
+        </w:rPr>
+      </w:pPr>
+      <w:r>
+        <w:rPr>
+          <w:rFonts w:ascii="Helvetica" w:hAnsi="Helvetica" w:cs="Helvetica" w:hint="eastAsia"/>
+          <w:color w:val="33353C"/>
+          <w:szCs w:val="21"/>
+          <w:shd w:val="clear" w:color="auto" w:fill="FFFFFF"/>
+        </w:rPr>
+        <w:t>海产品系列</w:t>
+      </w:r>
+    </w:p>
+    <w:p>
+      <w:pPr>
+        <w:rPr>
+          <w:rFonts w:ascii="Helvetica" w:hAnsi="Helvetica" w:cs="Helvetica"/>
           <w:b/>
           <w:bCs/>
           <w:color w:val="33353C"/>
           <w:szCs w:val="21"/>
           <w:shd w:val="clear" w:color="auto" w:fill="FFFFFF"/>
         </w:rPr>
+      </w:pPr>
+      <w:r>
+        <w:rPr>
+          <w:rFonts w:ascii="Helvetica" w:hAnsi="Helvetica" w:cs="Helvetica"/>
+          <w:color w:val="33353C"/>
+          <w:szCs w:val="21"/>
+          <w:shd w:val="clear" w:color="auto" w:fill="FFFFFF"/>
+        </w:rPr>
+        <w:tab/>
+      </w:r>
+      <w:r>
+        <w:rPr>
+          <w:rFonts w:ascii="Helvetica" w:hAnsi="Helvetica" w:cs="Helvetica" w:hint="eastAsia"/>
+          <w:color w:val="33353C"/>
+          <w:szCs w:val="21"/>
+          <w:shd w:val="clear" w:color="auto" w:fill="FFFFFF"/>
+        </w:rPr>
+        <w:t>带鱼</w:t>
+      </w:r>
+      <w:r>
+        <w:rPr>
+          <w:rFonts w:ascii="Helvetica" w:hAnsi="Helvetica" w:cs="Helvetica" w:hint="eastAsia"/>
+          <w:color w:val="33353C"/>
+          <w:szCs w:val="21"/>
+          <w:shd w:val="clear" w:color="auto" w:fill="FFFFFF"/>
+        </w:rPr>
         <w:t xml:space="preserve"> </w:t>
       </w:r>
       <w:r>
         <w:rPr>
           <w:rFonts w:ascii="Helvetica" w:hAnsi="Helvetica" w:cs="Helvetica" w:hint="eastAsia"/>
-          <w:b/>
-          <w:bCs/>
-          <w:color w:val="33353C"/>
-          <w:szCs w:val="21"/>
-          <w:shd w:val="clear" w:color="auto" w:fill="FFFFFF"/>
-        </w:rPr>
-        <w:t>山椒泡凤爪</w:t>
-      </w:r>
-    </w:p>
-    <w:p>
-      <w:pPr>
-        <w:rPr>
-          <w:rFonts w:ascii="Helvetica" w:hAnsi="Helvetica" w:cs="Helvetica"/>
-          <w:color w:val="33353C"/>
-          <w:szCs w:val="21"/>
-          <w:shd w:val="clear" w:color="auto" w:fill="FFFFFF"/>
-        </w:rPr>
-      </w:pPr>
-      <w:r>
-        <w:rPr>
-          <w:rFonts w:ascii="Helvetica" w:hAnsi="Helvetica" w:cs="Helvetica" w:hint="eastAsia"/>
-          <w:color w:val="33353C"/>
-          <w:szCs w:val="21"/>
-          <w:shd w:val="clear" w:color="auto" w:fill="FFFFFF"/>
-        </w:rPr>
-        <w:t>海产品系列</w:t>
-      </w:r>
-    </w:p>
-    <w:p>
-      <w:pPr>
-        <w:rPr>
-          <w:rFonts w:ascii="Helvetica" w:hAnsi="Helvetica" w:cs="Helvetica"/>
-          <w:b/>
-          <w:bCs/>
+          <w:color w:val="33353C"/>
+          <w:szCs w:val="21"/>
+          <w:shd w:val="clear" w:color="auto" w:fill="FFFFFF"/>
+        </w:rPr>
+        <w:t>鱿鱼</w:t>
+      </w:r>
+      <w:r>
+        <w:rPr>
+          <w:rFonts w:ascii="Helvetica" w:hAnsi="Helvetica" w:cs="Helvetica" w:hint="eastAsia"/>
+          <w:color w:val="33353C"/>
+          <w:szCs w:val="21"/>
+          <w:shd w:val="clear" w:color="auto" w:fill="FFFFFF"/>
+        </w:rPr>
+        <w:t xml:space="preserve"> </w:t>
+      </w:r>
+      <w:r>
+        <w:rPr>
+          <w:rFonts w:ascii="Helvetica" w:hAnsi="Helvetica" w:cs="Helvetica" w:hint="eastAsia"/>
+          <w:color w:val="33353C"/>
+          <w:szCs w:val="21"/>
+          <w:shd w:val="clear" w:color="auto" w:fill="FFFFFF"/>
+        </w:rPr>
+        <w:t>耗儿鱼</w:t>
+      </w:r>
+    </w:p>
+    <w:p>
+      <w:pPr>
+        <w:rPr>
+          <w:rFonts w:ascii="Helvetica" w:hAnsi="Helvetica" w:cs="Helvetica"/>
+          <w:color w:val="33353C"/>
+          <w:szCs w:val="21"/>
+          <w:shd w:val="clear" w:color="auto" w:fill="FFFFFF"/>
+        </w:rPr>
+      </w:pPr>
+      <w:r>
+        <w:rPr>
+          <w:rFonts w:ascii="Helvetica" w:hAnsi="Helvetica" w:cs="Helvetica" w:hint="eastAsia"/>
+          <w:color w:val="33353C"/>
+          <w:szCs w:val="21"/>
+          <w:shd w:val="clear" w:color="auto" w:fill="FFFFFF"/>
+        </w:rPr>
+        <w:t>卤制品系列</w:t>
+      </w:r>
+    </w:p>
+    <w:p>
+      <w:pPr>
+        <w:rPr>
+          <w:rFonts w:ascii="Helvetica" w:hAnsi="Helvetica" w:cs="Helvetica"/>
+          <w:color w:val="33353C"/>
+          <w:szCs w:val="21"/>
+          <w:shd w:val="clear" w:color="auto" w:fill="FFFFFF"/>
+        </w:rPr>
+      </w:pPr>
+      <w:r>
+        <w:rPr>
+          <w:rFonts w:ascii="Helvetica" w:hAnsi="Helvetica" w:cs="Helvetica" w:hint="eastAsia"/>
+          <w:color w:val="33353C"/>
+          <w:szCs w:val="21"/>
+          <w:shd w:val="clear" w:color="auto" w:fill="FFFFFF"/>
+        </w:rPr>
+        <w:t>皮晶系列</w:t>
+      </w:r>
+    </w:p>
+    <w:p>
+      <w:pPr>
+        <w:rPr>
+          <w:rFonts w:ascii="Helvetica" w:hAnsi="Helvetica" w:cs="Helvetica"/>
           <w:color w:val="33353C"/>
           <w:szCs w:val="21"/>
           <w:shd w:val="clear" w:color="auto" w:fill="FFFFFF"/>
@@ -2219,7 +2243,7 @@
           <w:szCs w:val="21"/>
           <w:shd w:val="clear" w:color="auto" w:fill="FFFFFF"/>
         </w:rPr>
-        <w:t>带鱼</w:t>
+        <w:t>猪皮晶</w:t>
       </w:r>
       <w:r>
         <w:rPr>
@@ -2237,76 +2261,26 @@
           <w:szCs w:val="21"/>
           <w:shd w:val="clear" w:color="auto" w:fill="FFFFFF"/>
         </w:rPr>
-        <w:t>鱿鱼</w:t>
-      </w:r>
-      <w:r>
-        <w:rPr>
-          <w:rFonts w:ascii="Helvetica" w:hAnsi="Helvetica" w:cs="Helvetica" w:hint="eastAsia"/>
-          <w:color w:val="33353C"/>
-          <w:szCs w:val="21"/>
-          <w:shd w:val="clear" w:color="auto" w:fill="FFFFFF"/>
-        </w:rPr>
-        <w:t xml:space="preserve"> </w:t>
-      </w:r>
-      <w:proofErr w:type="gramStart"/>
-      <w:r>
-        <w:rPr>
-          <w:rFonts w:ascii="Helvetica" w:hAnsi="Helvetica" w:cs="Helvetica" w:hint="eastAsia"/>
-          <w:color w:val="33353C"/>
-          <w:szCs w:val="21"/>
-          <w:shd w:val="clear" w:color="auto" w:fill="FFFFFF"/>
-        </w:rPr>
-        <w:t>耗儿鱼</w:t>
-      </w:r>
-      <w:proofErr w:type="gramEnd"/>
-    </w:p>
-    <w:p>
-      <w:pPr>
-        <w:rPr>
-          <w:rFonts w:ascii="Helvetica" w:hAnsi="Helvetica" w:cs="Helvetica"/>
-          <w:color w:val="33353C"/>
-          <w:szCs w:val="21"/>
-          <w:shd w:val="clear" w:color="auto" w:fill="FFFFFF"/>
-        </w:rPr>
-      </w:pPr>
-      <w:proofErr w:type="gramStart"/>
-      <w:r>
-        <w:rPr>
-          <w:rFonts w:ascii="Helvetica" w:hAnsi="Helvetica" w:cs="Helvetica" w:hint="eastAsia"/>
-          <w:color w:val="33353C"/>
-          <w:szCs w:val="21"/>
-          <w:shd w:val="clear" w:color="auto" w:fill="FFFFFF"/>
-        </w:rPr>
-        <w:t>卤</w:t>
-      </w:r>
-      <w:proofErr w:type="gramEnd"/>
-      <w:r>
-        <w:rPr>
-          <w:rFonts w:ascii="Helvetica" w:hAnsi="Helvetica" w:cs="Helvetica" w:hint="eastAsia"/>
-          <w:color w:val="33353C"/>
-          <w:szCs w:val="21"/>
-          <w:shd w:val="clear" w:color="auto" w:fill="FFFFFF"/>
-        </w:rPr>
-        <w:t>制品系列</w:t>
-      </w:r>
-    </w:p>
-    <w:p>
-      <w:pPr>
-        <w:rPr>
-          <w:rFonts w:ascii="Helvetica" w:hAnsi="Helvetica" w:cs="Helvetica"/>
-          <w:color w:val="33353C"/>
-          <w:szCs w:val="21"/>
-          <w:shd w:val="clear" w:color="auto" w:fill="FFFFFF"/>
-        </w:rPr>
-      </w:pPr>
-      <w:r>
-        <w:rPr>
-          <w:rFonts w:ascii="Helvetica" w:hAnsi="Helvetica" w:cs="Helvetica" w:hint="eastAsia"/>
-          <w:color w:val="33353C"/>
-          <w:szCs w:val="21"/>
-          <w:shd w:val="clear" w:color="auto" w:fill="FFFFFF"/>
-        </w:rPr>
-        <w:t>皮晶系列</w:t>
+        <w:t>牛皮晶</w:t>
+      </w:r>
+    </w:p>
+    <w:p>
+      <w:pPr>
+        <w:rPr>
+          <w:rFonts w:ascii="Helvetica" w:hAnsi="Helvetica" w:cs="Helvetica"/>
+          <w:color w:val="33353C"/>
+          <w:szCs w:val="21"/>
+          <w:shd w:val="clear" w:color="auto" w:fill="FFFFFF"/>
+        </w:rPr>
+      </w:pPr>
+      <w:r>
+        <w:rPr>
+          <w:rFonts w:ascii="Helvetica" w:hAnsi="Helvetica" w:cs="Helvetica" w:hint="eastAsia"/>
+          <w:color w:val="33353C"/>
+          <w:szCs w:val="21"/>
+          <w:shd w:val="clear" w:color="auto" w:fill="FFFFFF"/>
+        </w:rPr>
+        <w:t>素食系列</w:t>
       </w:r>
     </w:p>
     <w:p>
@@ -2334,103 +2308,7 @@
           <w:szCs w:val="21"/>
           <w:shd w:val="clear" w:color="auto" w:fill="FFFFFF"/>
         </w:rPr>
-        <w:t>猪皮晶</w:t>
-      </w:r>
-      <w:r>
-        <w:rPr>
-          <w:rFonts w:ascii="Helvetica" w:hAnsi="Helvetica" w:cs="Helvetica" w:hint="eastAsia"/>
-          <w:color w:val="33353C"/>
-          <w:szCs w:val="21"/>
-          <w:shd w:val="clear" w:color="auto" w:fill="FFFFFF"/>
-        </w:rPr>
-        <w:t xml:space="preserve"> </w:t>
-      </w:r>
-      <w:r>
-        <w:rPr>
-          <w:rFonts w:ascii="Helvetica" w:hAnsi="Helvetica" w:cs="Helvetica" w:hint="eastAsia"/>
-          <w:color w:val="33353C"/>
-          <w:szCs w:val="21"/>
-          <w:shd w:val="clear" w:color="auto" w:fill="FFFFFF"/>
-        </w:rPr>
-        <w:t>牛皮</w:t>
-      </w:r>
-      <w:proofErr w:type="gramStart"/>
-      <w:r>
-        <w:rPr>
-          <w:rFonts w:ascii="Helvetica" w:hAnsi="Helvetica" w:cs="Helvetica" w:hint="eastAsia"/>
-          <w:color w:val="33353C"/>
-          <w:szCs w:val="21"/>
-          <w:shd w:val="clear" w:color="auto" w:fill="FFFFFF"/>
-        </w:rPr>
-        <w:t>晶</w:t>
-      </w:r>
-      <w:proofErr w:type="gramEnd"/>
-    </w:p>
-    <w:p>
-      <w:pPr>
-        <w:rPr>
-          <w:rFonts w:ascii="Helvetica" w:hAnsi="Helvetica" w:cs="Helvetica"/>
-          <w:color w:val="33353C"/>
-          <w:szCs w:val="21"/>
-          <w:shd w:val="clear" w:color="auto" w:fill="FFFFFF"/>
-        </w:rPr>
-      </w:pPr>
-      <w:r>
-        <w:rPr>
-          <w:rFonts w:ascii="Helvetica" w:hAnsi="Helvetica" w:cs="Helvetica" w:hint="eastAsia"/>
-          <w:color w:val="33353C"/>
-          <w:szCs w:val="21"/>
-          <w:shd w:val="clear" w:color="auto" w:fill="FFFFFF"/>
-        </w:rPr>
-        <w:t>素食系列</w:t>
-      </w:r>
-    </w:p>
-    <w:p>
-      <w:pPr>
-        <w:rPr>
-          <w:rFonts w:ascii="Helvetica" w:hAnsi="Helvetica" w:cs="Helvetica"/>
-          <w:color w:val="33353C"/>
-          <w:szCs w:val="21"/>
-          <w:shd w:val="clear" w:color="auto" w:fill="FFFFFF"/>
-        </w:rPr>
-      </w:pPr>
-      <w:r>
-        <w:rPr>
-          <w:rFonts w:ascii="Helvetica" w:hAnsi="Helvetica" w:cs="Helvetica"/>
-          <w:color w:val="33353C"/>
-          <w:szCs w:val="21"/>
-          <w:shd w:val="clear" w:color="auto" w:fill="FFFFFF"/>
-        </w:rPr>
-        <w:tab/>
-      </w:r>
-      <w:r>
-        <w:rPr>
-          <w:rFonts w:ascii="Helvetica" w:hAnsi="Helvetica" w:cs="Helvetica" w:hint="eastAsia"/>
-          <w:color w:val="33353C"/>
-          <w:szCs w:val="21"/>
-          <w:shd w:val="clear" w:color="auto" w:fill="FFFFFF"/>
-        </w:rPr>
-        <w:t>泡</w:t>
-      </w:r>
-      <w:proofErr w:type="gramStart"/>
-      <w:r>
-        <w:rPr>
-          <w:rFonts w:ascii="Helvetica" w:hAnsi="Helvetica" w:cs="Helvetica" w:hint="eastAsia"/>
-          <w:color w:val="33353C"/>
-          <w:szCs w:val="21"/>
-          <w:shd w:val="clear" w:color="auto" w:fill="FFFFFF"/>
-        </w:rPr>
-        <w:t>椒</w:t>
-      </w:r>
-      <w:proofErr w:type="gramEnd"/>
-      <w:r>
-        <w:rPr>
-          <w:rFonts w:ascii="Helvetica" w:hAnsi="Helvetica" w:cs="Helvetica" w:hint="eastAsia"/>
-          <w:color w:val="33353C"/>
-          <w:szCs w:val="21"/>
-          <w:shd w:val="clear" w:color="auto" w:fill="FFFFFF"/>
-        </w:rPr>
-        <w:t>花生</w:t>
+        <w:t>泡椒花生</w:t>
       </w:r>
       <w:r>
         <w:rPr>
@@ -2928,7 +2806,6 @@
         </w:rPr>
       </w:pPr>
       <w:bookmarkStart w:id="2" w:name="_Toc93923919"/>
-      <w:proofErr w:type="gramStart"/>
       <w:r>
         <w:rPr>
           <w:rFonts w:hint="eastAsia"/>
@@ -2938,18 +2815,7 @@
           <w:shd w:val="clear" w:color="auto" w:fill="FFFFFF"/>
         </w:rPr>
         <w:lastRenderedPageBreak/>
-        <w:t>周黑鸭</w:t>
-      </w:r>
-      <w:proofErr w:type="gramEnd"/>
-      <w:r>
-        <w:rPr>
-          <w:rFonts w:hint="eastAsia"/>
-          <w:sz w:val="28"/>
-          <w:szCs w:val="28"/>
-          <w:highlight w:val="green"/>
-          <w:shd w:val="clear" w:color="auto" w:fill="FFFFFF"/>
-        </w:rPr>
-        <w:t xml:space="preserve"> </w:t>
+        <w:t xml:space="preserve">周黑鸭 </w:t>
       </w:r>
       <w:r>
         <w:rPr>
@@ -3017,25 +2883,14 @@
         </w:rPr>
         <w:tab/>
       </w:r>
-      <w:proofErr w:type="gramStart"/>
-      <w:r>
-        <w:rPr>
-          <w:rFonts w:ascii="Helvetica" w:hAnsi="Helvetica" w:cs="Helvetica"/>
-          <w:color w:val="33353C"/>
-          <w:szCs w:val="21"/>
-          <w:shd w:val="clear" w:color="auto" w:fill="FFFFFF"/>
-        </w:rPr>
-        <w:t>周黑鸭是</w:t>
-      </w:r>
-      <w:proofErr w:type="gramEnd"/>
-      <w:r>
-        <w:rPr>
-          <w:rFonts w:ascii="Helvetica" w:hAnsi="Helvetica" w:cs="Helvetica"/>
-          <w:color w:val="33353C"/>
-          <w:szCs w:val="21"/>
-          <w:shd w:val="clear" w:color="auto" w:fill="FFFFFF"/>
-        </w:rPr>
-        <w:t>一家位于武汉市的</w:t>
+      <w:r>
+        <w:rPr>
+          <w:rFonts w:ascii="Helvetica" w:hAnsi="Helvetica" w:cs="Helvetica"/>
+          <w:color w:val="33353C"/>
+          <w:szCs w:val="21"/>
+          <w:shd w:val="clear" w:color="auto" w:fill="FFFFFF"/>
+        </w:rPr>
+        <w:t>周黑鸭是一家位于武汉市的</w:t>
       </w:r>
       <w:r>
         <w:rPr>
@@ -3145,59 +3000,8 @@
           <w:szCs w:val="21"/>
           <w:shd w:val="clear" w:color="auto" w:fill="FFFFFF"/>
         </w:rPr>
-        <w:t>是</w:t>
-      </w:r>
-      <w:proofErr w:type="gramStart"/>
-      <w:r>
-        <w:rPr>
-          <w:rFonts w:ascii="Helvetica" w:hAnsi="Helvetica" w:cs="Helvetica"/>
-          <w:color w:val="33353C"/>
-          <w:szCs w:val="21"/>
-          <w:shd w:val="clear" w:color="auto" w:fill="FFFFFF"/>
-        </w:rPr>
-        <w:t>周黑鸭的</w:t>
-      </w:r>
-      <w:proofErr w:type="gramEnd"/>
-      <w:r>
-        <w:rPr>
-          <w:rFonts w:ascii="Helvetica" w:hAnsi="Helvetica" w:cs="Helvetica"/>
-          <w:color w:val="33353C"/>
-          <w:szCs w:val="21"/>
-          <w:shd w:val="clear" w:color="auto" w:fill="FFFFFF"/>
-        </w:rPr>
-        <w:t>品牌理念。努力成为年轻、有活力兼具文化底蕴、生活品味的品牌是</w:t>
-      </w:r>
-      <w:proofErr w:type="gramStart"/>
-      <w:r>
-        <w:rPr>
-          <w:rFonts w:ascii="Helvetica" w:hAnsi="Helvetica" w:cs="Helvetica"/>
-          <w:color w:val="33353C"/>
-          <w:szCs w:val="21"/>
-          <w:shd w:val="clear" w:color="auto" w:fill="FFFFFF"/>
-        </w:rPr>
-        <w:t>周黑鸭的</w:t>
-      </w:r>
-      <w:proofErr w:type="gramEnd"/>
-      <w:r>
-        <w:rPr>
-          <w:rFonts w:ascii="Helvetica" w:hAnsi="Helvetica" w:cs="Helvetica"/>
-          <w:color w:val="33353C"/>
-          <w:szCs w:val="21"/>
-          <w:shd w:val="clear" w:color="auto" w:fill="FFFFFF"/>
-        </w:rPr>
-        <w:t>品牌目标。周</w:t>
-      </w:r>
-      <w:proofErr w:type="gramStart"/>
-      <w:r>
-        <w:rPr>
-          <w:rFonts w:ascii="Helvetica" w:hAnsi="Helvetica" w:cs="Helvetica"/>
-          <w:color w:val="33353C"/>
-          <w:szCs w:val="21"/>
-          <w:shd w:val="clear" w:color="auto" w:fill="FFFFFF"/>
-        </w:rPr>
-        <w:t>黑鸭相信</w:t>
-      </w:r>
-      <w:proofErr w:type="gramEnd"/>
+        <w:t>是周黑鸭的品牌理念。努力成为年轻、有活力兼具文化底蕴、生活品味的品牌是周黑鸭的品牌目标。周黑鸭相信</w:t>
+      </w:r>
       <w:r>
         <w:rPr>
           <w:rFonts w:ascii="Helvetica" w:hAnsi="Helvetica" w:cs="Helvetica"/>
@@ -3435,7 +3239,6 @@
         </w:rPr>
       </w:pPr>
       <w:bookmarkStart w:id="3" w:name="_Toc93923920"/>
-      <w:proofErr w:type="gramStart"/>
       <w:r>
         <w:rPr>
           <w:rFonts w:ascii="Helvetica" w:hAnsi="Helvetica" w:cs="Helvetica" w:hint="eastAsia"/>
@@ -3446,33 +3249,8 @@
           <w:shd w:val="clear" w:color="auto" w:fill="FFFFFF"/>
         </w:rPr>
         <w:lastRenderedPageBreak/>
-        <w:t>煌</w:t>
-      </w:r>
-      <w:proofErr w:type="gramEnd"/>
-      <w:r>
-        <w:rPr>
-          <w:rFonts w:ascii="Helvetica" w:hAnsi="Helvetica" w:cs="Helvetica" w:hint="eastAsia"/>
-          <w:color w:val="33353C"/>
-          <w:sz w:val="28"/>
-          <w:szCs w:val="28"/>
-          <w:highlight w:val="green"/>
-          <w:shd w:val="clear" w:color="auto" w:fill="FFFFFF"/>
-        </w:rPr>
-        <w:t>上</w:t>
-      </w:r>
-      <w:proofErr w:type="gramStart"/>
-      <w:r>
-        <w:rPr>
-          <w:rFonts w:ascii="Helvetica" w:hAnsi="Helvetica" w:cs="Helvetica" w:hint="eastAsia"/>
-          <w:color w:val="33353C"/>
-          <w:sz w:val="28"/>
-          <w:szCs w:val="28"/>
-          <w:highlight w:val="green"/>
-          <w:shd w:val="clear" w:color="auto" w:fill="FFFFFF"/>
-        </w:rPr>
-        <w:t>煌</w:t>
-      </w:r>
-      <w:proofErr w:type="gramEnd"/>
+        <w:t>煌上煌</w:t>
+      </w:r>
       <w:r>
         <w:rPr>
           <w:rFonts w:ascii="Helvetica" w:hAnsi="Helvetica" w:cs="Helvetica" w:hint="eastAsia"/>
@@ -3582,27 +3360,7 @@
           <w:szCs w:val="21"/>
           <w:shd w:val="clear" w:color="auto" w:fill="FFFFFF"/>
         </w:rPr>
-        <w:t>经过酱、</w:t>
-      </w:r>
-      <w:proofErr w:type="gramStart"/>
-      <w:r>
-        <w:rPr>
-          <w:rFonts w:ascii="Helvetica" w:hAnsi="Helvetica" w:cs="Helvetica"/>
-          <w:color w:val="33353C"/>
-          <w:szCs w:val="21"/>
-          <w:shd w:val="clear" w:color="auto" w:fill="FFFFFF"/>
-        </w:rPr>
-        <w:t>卤生产</w:t>
-      </w:r>
-      <w:proofErr w:type="gramEnd"/>
-      <w:r>
-        <w:rPr>
-          <w:rFonts w:ascii="Helvetica" w:hAnsi="Helvetica" w:cs="Helvetica"/>
-          <w:color w:val="33353C"/>
-          <w:szCs w:val="21"/>
-          <w:shd w:val="clear" w:color="auto" w:fill="FFFFFF"/>
-        </w:rPr>
-        <w:t>工艺形成的</w:t>
+        <w:t>经过酱、卤生产工艺形成的</w:t>
       </w:r>
       <w:r>
         <w:rPr>
@@ -3613,9 +3371,44 @@
           <w:szCs w:val="21"/>
           <w:shd w:val="clear" w:color="auto" w:fill="FFFFFF"/>
         </w:rPr>
-        <w:t>快捷消费</w:t>
-      </w:r>
-      <w:proofErr w:type="gramStart"/>
+        <w:t>快捷消费酱卤肉制品</w:t>
+      </w:r>
+      <w:r>
+        <w:rPr>
+          <w:rFonts w:ascii="Helvetica" w:hAnsi="Helvetica" w:cs="Helvetica"/>
+          <w:color w:val="33353C"/>
+          <w:szCs w:val="21"/>
+          <w:shd w:val="clear" w:color="auto" w:fill="FFFFFF"/>
+        </w:rPr>
+        <w:t>;</w:t>
+      </w:r>
+      <w:r>
+        <w:rPr>
+          <w:rFonts w:ascii="Helvetica" w:hAnsi="Helvetica" w:cs="Helvetica"/>
+          <w:color w:val="33353C"/>
+          <w:szCs w:val="21"/>
+          <w:shd w:val="clear" w:color="auto" w:fill="FFFFFF"/>
+        </w:rPr>
+        <w:t>第二类主要是以蔬菜、水产品、豆制品等为原材料</w:t>
+      </w:r>
+      <w:r>
+        <w:rPr>
+          <w:rFonts w:ascii="Helvetica" w:hAnsi="Helvetica" w:cs="Helvetica"/>
+          <w:color w:val="33353C"/>
+          <w:szCs w:val="21"/>
+          <w:shd w:val="clear" w:color="auto" w:fill="FFFFFF"/>
+        </w:rPr>
+        <w:t>,</w:t>
+      </w:r>
+      <w:r>
+        <w:rPr>
+          <w:rFonts w:ascii="Helvetica" w:hAnsi="Helvetica" w:cs="Helvetica"/>
+          <w:color w:val="33353C"/>
+          <w:szCs w:val="21"/>
+          <w:shd w:val="clear" w:color="auto" w:fill="FFFFFF"/>
+        </w:rPr>
+        <w:t>经过凉拌、酱腌等生产工艺形成的</w:t>
+      </w:r>
       <w:r>
         <w:rPr>
           <w:rFonts w:ascii="Helvetica" w:hAnsi="Helvetica" w:cs="Helvetica"/>
@@ -3625,65 +3418,6 @@
           <w:szCs w:val="21"/>
           <w:shd w:val="clear" w:color="auto" w:fill="FFFFFF"/>
         </w:rPr>
-        <w:t>酱</w:t>
-      </w:r>
-      <w:proofErr w:type="gramEnd"/>
-      <w:r>
-        <w:rPr>
-          <w:rFonts w:ascii="Helvetica" w:hAnsi="Helvetica" w:cs="Helvetica"/>
-          <w:b/>
-          <w:bCs/>
-          <w:color w:val="33353C"/>
-          <w:szCs w:val="21"/>
-          <w:shd w:val="clear" w:color="auto" w:fill="FFFFFF"/>
-        </w:rPr>
-        <w:t>卤肉制品</w:t>
-      </w:r>
-      <w:r>
-        <w:rPr>
-          <w:rFonts w:ascii="Helvetica" w:hAnsi="Helvetica" w:cs="Helvetica"/>
-          <w:color w:val="33353C"/>
-          <w:szCs w:val="21"/>
-          <w:shd w:val="clear" w:color="auto" w:fill="FFFFFF"/>
-        </w:rPr>
-        <w:t>;</w:t>
-      </w:r>
-      <w:r>
-        <w:rPr>
-          <w:rFonts w:ascii="Helvetica" w:hAnsi="Helvetica" w:cs="Helvetica"/>
-          <w:color w:val="33353C"/>
-          <w:szCs w:val="21"/>
-          <w:shd w:val="clear" w:color="auto" w:fill="FFFFFF"/>
-        </w:rPr>
-        <w:t>第二类主要是以蔬菜、水产品、豆制品等为原材料</w:t>
-      </w:r>
-      <w:r>
-        <w:rPr>
-          <w:rFonts w:ascii="Helvetica" w:hAnsi="Helvetica" w:cs="Helvetica"/>
-          <w:color w:val="33353C"/>
-          <w:szCs w:val="21"/>
-          <w:shd w:val="clear" w:color="auto" w:fill="FFFFFF"/>
-        </w:rPr>
-        <w:t>,</w:t>
-      </w:r>
-      <w:r>
-        <w:rPr>
-          <w:rFonts w:ascii="Helvetica" w:hAnsi="Helvetica" w:cs="Helvetica"/>
-          <w:color w:val="33353C"/>
-          <w:szCs w:val="21"/>
-          <w:shd w:val="clear" w:color="auto" w:fill="FFFFFF"/>
-        </w:rPr>
-        <w:t>经过凉拌、酱腌等生产工艺形成的</w:t>
-      </w:r>
-      <w:r>
-        <w:rPr>
-          <w:rFonts w:ascii="Helvetica" w:hAnsi="Helvetica" w:cs="Helvetica"/>
-          <w:b/>
-          <w:bCs/>
-          <w:color w:val="33353C"/>
-          <w:szCs w:val="21"/>
-          <w:shd w:val="clear" w:color="auto" w:fill="FFFFFF"/>
-        </w:rPr>
         <w:t>佐餐凉菜快捷消费食品</w:t>
       </w:r>
       <w:r>
@@ -3693,47 +3427,7 @@
           <w:szCs w:val="21"/>
           <w:shd w:val="clear" w:color="auto" w:fill="FFFFFF"/>
         </w:rPr>
-        <w:t>。目前公司的主导产品为快捷消费</w:t>
-      </w:r>
-      <w:proofErr w:type="gramStart"/>
-      <w:r>
-        <w:rPr>
-          <w:rFonts w:ascii="Helvetica" w:hAnsi="Helvetica" w:cs="Helvetica"/>
-          <w:color w:val="33353C"/>
-          <w:szCs w:val="21"/>
-          <w:shd w:val="clear" w:color="auto" w:fill="FFFFFF"/>
-        </w:rPr>
-        <w:t>酱</w:t>
-      </w:r>
-      <w:proofErr w:type="gramEnd"/>
-      <w:r>
-        <w:rPr>
-          <w:rFonts w:ascii="Helvetica" w:hAnsi="Helvetica" w:cs="Helvetica"/>
-          <w:color w:val="33353C"/>
-          <w:szCs w:val="21"/>
-          <w:shd w:val="clear" w:color="auto" w:fill="FFFFFF"/>
-        </w:rPr>
-        <w:t>卤肉制品。公司是一家江西省农副产品深加工行业的企业之一是中国肉类协会常务理事单位。公司是农业部认定的全国农产品加工业示范基地。公司及公司产品获得的主要荣誉有：国家</w:t>
-      </w:r>
-      <w:proofErr w:type="gramStart"/>
-      <w:r>
-        <w:rPr>
-          <w:rFonts w:ascii="Helvetica" w:hAnsi="Helvetica" w:cs="Helvetica"/>
-          <w:color w:val="33353C"/>
-          <w:szCs w:val="21"/>
-          <w:shd w:val="clear" w:color="auto" w:fill="FFFFFF"/>
-        </w:rPr>
-        <w:t>酱</w:t>
-      </w:r>
-      <w:proofErr w:type="gramEnd"/>
-      <w:r>
-        <w:rPr>
-          <w:rFonts w:ascii="Helvetica" w:hAnsi="Helvetica" w:cs="Helvetica"/>
-          <w:color w:val="33353C"/>
-          <w:szCs w:val="21"/>
-          <w:shd w:val="clear" w:color="auto" w:fill="FFFFFF"/>
-        </w:rPr>
-        <w:t>卤肉制品工程研究中心、江西民营企业</w:t>
+        <w:t>。目前公司的主导产品为快捷消费酱卤肉制品。公司是一家江西省农副产品深加工行业的企业之一是中国肉类协会常务理事单位。公司是农业部认定的全国农产品加工业示范基地。公司及公司产品获得的主要荣誉有：国家酱卤肉制品工程研究中心、江西民营企业</w:t>
       </w:r>
       <w:r>
         <w:rPr>
@@ -4034,19 +3728,19 @@
       </w:r>
     </w:p>
     <w:p>
-      <w:proofErr w:type="gramStart"/>
       <w:r>
         <w:rPr>
           <w:rFonts w:hint="eastAsia"/>
         </w:rPr>
-        <w:t>煌</w:t>
-      </w:r>
-      <w:proofErr w:type="gramEnd"/>
+        <w:t>煌家招牌</w:t>
+      </w:r>
+    </w:p>
+    <w:p>
       <w:r>
         <w:rPr>
           <w:rFonts w:hint="eastAsia"/>
         </w:rPr>
-        <w:t>家招牌</w:t>
+        <w:t>鲜货系列</w:t>
       </w:r>
     </w:p>
     <w:p>
@@ -4054,18 +3748,8 @@
         <w:rPr>
           <w:rFonts w:hint="eastAsia"/>
         </w:rPr>
-        <w:t>鲜货系列</w:t>
-      </w:r>
-    </w:p>
-    <w:p>
-      <w:proofErr w:type="gramStart"/>
-      <w:r>
-        <w:rPr>
-          <w:rFonts w:hint="eastAsia"/>
-        </w:rPr>
         <w:t>乐鲜装</w:t>
       </w:r>
-      <w:proofErr w:type="gramEnd"/>
     </w:p>
     <w:p>
       <w:r>
@@ -4101,7 +3785,6 @@
         </w:rPr>
       </w:pPr>
       <w:bookmarkStart w:id="4" w:name="_Toc93923921"/>
-      <w:proofErr w:type="gramStart"/>
       <w:r>
         <w:rPr>
           <w:rFonts w:hint="eastAsia"/>
@@ -4110,17 +3793,7 @@
           <w:highlight w:val="yellow"/>
         </w:rPr>
         <w:lastRenderedPageBreak/>
-        <w:t>来伊份</w:t>
-      </w:r>
-      <w:proofErr w:type="gramEnd"/>
-      <w:r>
-        <w:rPr>
-          <w:rFonts w:hint="eastAsia"/>
-          <w:sz w:val="28"/>
-          <w:szCs w:val="28"/>
-          <w:highlight w:val="yellow"/>
-        </w:rPr>
-        <w:t xml:space="preserve"> </w:t>
+        <w:t xml:space="preserve">来伊份 </w:t>
       </w:r>
       <w:r>
         <w:rPr>
@@ -4197,31 +3870,7 @@
           <w:szCs w:val="21"/>
           <w:shd w:val="clear" w:color="auto" w:fill="FFFFFF"/>
         </w:rPr>
-        <w:t>经营自主品牌的休闲食品</w:t>
-      </w:r>
-      <w:proofErr w:type="gramStart"/>
-      <w:r>
-        <w:rPr>
-          <w:rFonts w:ascii="Helvetica" w:hAnsi="Helvetica" w:cs="Helvetica"/>
-          <w:b/>
-          <w:bCs/>
-          <w:color w:val="33353C"/>
-          <w:szCs w:val="21"/>
-          <w:shd w:val="clear" w:color="auto" w:fill="FFFFFF"/>
-        </w:rPr>
-        <w:t>全渠道</w:t>
-      </w:r>
-      <w:proofErr w:type="gramEnd"/>
-      <w:r>
-        <w:rPr>
-          <w:rFonts w:ascii="Helvetica" w:hAnsi="Helvetica" w:cs="Helvetica"/>
-          <w:b/>
-          <w:bCs/>
-          <w:color w:val="33353C"/>
-          <w:szCs w:val="21"/>
-          <w:shd w:val="clear" w:color="auto" w:fill="FFFFFF"/>
-        </w:rPr>
-        <w:t>运营商</w:t>
+        <w:t>经营自主品牌的休闲食品全渠道运营商</w:t>
       </w:r>
       <w:r>
         <w:rPr>
@@ -4762,27 +4411,7 @@
           <w:szCs w:val="21"/>
           <w:shd w:val="clear" w:color="auto" w:fill="FFFFFF"/>
         </w:rPr>
-        <w:t>。主要产品为炒货食品、坚果、果干、烘焙、肉制品等休闲食品。三只</w:t>
-      </w:r>
-      <w:proofErr w:type="gramStart"/>
-      <w:r>
-        <w:rPr>
-          <w:rFonts w:ascii="Helvetica" w:hAnsi="Helvetica" w:cs="Helvetica"/>
-          <w:color w:val="33353C"/>
-          <w:szCs w:val="21"/>
-          <w:shd w:val="clear" w:color="auto" w:fill="FFFFFF"/>
-        </w:rPr>
-        <w:t>松鼠天猫</w:t>
-      </w:r>
-      <w:proofErr w:type="gramEnd"/>
-      <w:r>
-        <w:rPr>
-          <w:rFonts w:ascii="Helvetica" w:hAnsi="Helvetica" w:cs="Helvetica"/>
-          <w:color w:val="33353C"/>
-          <w:szCs w:val="21"/>
-          <w:shd w:val="clear" w:color="auto" w:fill="FFFFFF"/>
-        </w:rPr>
-        <w:t>旗舰店单店粉丝数目前已突破</w:t>
+        <w:t>。主要产品为炒货食品、坚果、果干、烘焙、肉制品等休闲食品。三只松鼠天猫旗舰店单店粉丝数目前已突破</w:t>
       </w:r>
       <w:r>
         <w:rPr>
@@ -4818,27 +4447,7 @@
           <w:szCs w:val="21"/>
           <w:shd w:val="clear" w:color="auto" w:fill="FFFFFF"/>
         </w:rPr>
-        <w:t>位列</w:t>
-      </w:r>
-      <w:proofErr w:type="gramStart"/>
-      <w:r>
-        <w:rPr>
-          <w:rFonts w:ascii="Helvetica" w:hAnsi="Helvetica" w:cs="Helvetica"/>
-          <w:color w:val="33353C"/>
-          <w:szCs w:val="21"/>
-          <w:shd w:val="clear" w:color="auto" w:fill="FFFFFF"/>
-        </w:rPr>
-        <w:t>天猫品牌</w:t>
-      </w:r>
-      <w:proofErr w:type="gramEnd"/>
-      <w:r>
-        <w:rPr>
-          <w:rFonts w:ascii="Helvetica" w:hAnsi="Helvetica" w:cs="Helvetica"/>
-          <w:color w:val="33353C"/>
-          <w:szCs w:val="21"/>
-          <w:shd w:val="clear" w:color="auto" w:fill="FFFFFF"/>
-        </w:rPr>
-        <w:t>粉丝榜第一名</w:t>
+        <w:t>位列天猫品牌粉丝榜第一名</w:t>
       </w:r>
       <w:r>
         <w:rPr>
@@ -5036,27 +4645,7 @@
           <w:szCs w:val="21"/>
           <w:shd w:val="clear" w:color="auto" w:fill="FFFFFF"/>
         </w:rPr>
-        <w:t>三只松鼠</w:t>
-      </w:r>
-      <w:proofErr w:type="gramStart"/>
-      <w:r>
-        <w:rPr>
-          <w:rFonts w:ascii="Helvetica" w:hAnsi="Helvetica" w:cs="Helvetica"/>
-          <w:color w:val="33353C"/>
-          <w:szCs w:val="21"/>
-          <w:shd w:val="clear" w:color="auto" w:fill="FFFFFF"/>
-        </w:rPr>
-        <w:t>全渠道</w:t>
-      </w:r>
-      <w:proofErr w:type="gramEnd"/>
-      <w:r>
-        <w:rPr>
-          <w:rFonts w:ascii="Helvetica" w:hAnsi="Helvetica" w:cs="Helvetica"/>
-          <w:color w:val="33353C"/>
-          <w:szCs w:val="21"/>
-          <w:shd w:val="clear" w:color="auto" w:fill="FFFFFF"/>
-        </w:rPr>
-        <w:t>累计销售额达</w:t>
+        <w:t>三只松鼠全渠道累计销售额达</w:t>
       </w:r>
       <w:r>
         <w:rPr>
@@ -5146,27 +4735,7 @@
           <w:szCs w:val="21"/>
           <w:shd w:val="clear" w:color="auto" w:fill="FFFFFF"/>
         </w:rPr>
-        <w:t>中国千</w:t>
-      </w:r>
-      <w:proofErr w:type="gramStart"/>
-      <w:r>
-        <w:rPr>
-          <w:rFonts w:ascii="Helvetica" w:hAnsi="Helvetica" w:cs="Helvetica"/>
-          <w:color w:val="33353C"/>
-          <w:szCs w:val="21"/>
-          <w:shd w:val="clear" w:color="auto" w:fill="FFFFFF"/>
-        </w:rPr>
-        <w:t>禧</w:t>
-      </w:r>
-      <w:proofErr w:type="gramEnd"/>
-      <w:r>
-        <w:rPr>
-          <w:rFonts w:ascii="Helvetica" w:hAnsi="Helvetica" w:cs="Helvetica"/>
-          <w:color w:val="33353C"/>
-          <w:szCs w:val="21"/>
-          <w:shd w:val="clear" w:color="auto" w:fill="FFFFFF"/>
-        </w:rPr>
-        <w:t>一代零食爱好者的一站式选择</w:t>
+        <w:t>中国千禧一代零食爱好者的一站式选择</w:t>
       </w:r>
       <w:r>
         <w:rPr>
@@ -5898,7 +5467,6 @@
         </w:rPr>
       </w:pPr>
       <w:bookmarkStart w:id="7" w:name="_Toc93923924"/>
-      <w:proofErr w:type="gramStart"/>
       <w:r>
         <w:rPr>
           <w:rFonts w:hint="eastAsia"/>
@@ -5907,17 +5475,7 @@
           <w:highlight w:val="yellow"/>
         </w:rPr>
         <w:lastRenderedPageBreak/>
-        <w:t>洽洽</w:t>
-      </w:r>
-      <w:proofErr w:type="gramEnd"/>
-      <w:r>
-        <w:rPr>
-          <w:rFonts w:hint="eastAsia"/>
-          <w:sz w:val="28"/>
-          <w:szCs w:val="28"/>
-          <w:highlight w:val="yellow"/>
-        </w:rPr>
-        <w:t xml:space="preserve">食品 </w:t>
+        <w:t xml:space="preserve">洽洽食品 </w:t>
       </w:r>
       <w:r>
         <w:rPr>
@@ -5979,25 +5537,14 @@
       <w:r>
         <w:tab/>
       </w:r>
-      <w:proofErr w:type="gramStart"/>
-      <w:r>
-        <w:rPr>
-          <w:rFonts w:ascii="Helvetica" w:hAnsi="Helvetica" w:cs="Helvetica"/>
-          <w:color w:val="33353C"/>
-          <w:szCs w:val="21"/>
-          <w:shd w:val="clear" w:color="auto" w:fill="FFFFFF"/>
-        </w:rPr>
-        <w:t>洽洽</w:t>
-      </w:r>
-      <w:proofErr w:type="gramEnd"/>
-      <w:r>
-        <w:rPr>
-          <w:rFonts w:ascii="Helvetica" w:hAnsi="Helvetica" w:cs="Helvetica"/>
-          <w:color w:val="33353C"/>
-          <w:szCs w:val="21"/>
-          <w:shd w:val="clear" w:color="auto" w:fill="FFFFFF"/>
-        </w:rPr>
-        <w:t>食品股份有限公司</w:t>
+      <w:r>
+        <w:rPr>
+          <w:rFonts w:ascii="Helvetica" w:hAnsi="Helvetica" w:cs="Helvetica"/>
+          <w:color w:val="33353C"/>
+          <w:szCs w:val="21"/>
+          <w:shd w:val="clear" w:color="auto" w:fill="FFFFFF"/>
+        </w:rPr>
+        <w:t>洽洽食品股份有限公司</w:t>
       </w:r>
       <w:r>
         <w:rPr>
@@ -6017,87 +5564,7 @@
           <w:szCs w:val="21"/>
           <w:shd w:val="clear" w:color="auto" w:fill="FFFFFF"/>
         </w:rPr>
-        <w:t>；公司的主要产品有</w:t>
-      </w:r>
-      <w:proofErr w:type="gramStart"/>
-      <w:r>
-        <w:rPr>
-          <w:rFonts w:ascii="Helvetica" w:hAnsi="Helvetica" w:cs="Helvetica"/>
-          <w:color w:val="33353C"/>
-          <w:szCs w:val="21"/>
-          <w:shd w:val="clear" w:color="auto" w:fill="FFFFFF"/>
-        </w:rPr>
-        <w:t>洽洽</w:t>
-      </w:r>
-      <w:proofErr w:type="gramEnd"/>
-      <w:r>
-        <w:rPr>
-          <w:rFonts w:ascii="Helvetica" w:hAnsi="Helvetica" w:cs="Helvetica"/>
-          <w:color w:val="33353C"/>
-          <w:szCs w:val="21"/>
-          <w:shd w:val="clear" w:color="auto" w:fill="FFFFFF"/>
-        </w:rPr>
-        <w:t>香瓜子、</w:t>
-      </w:r>
-      <w:proofErr w:type="gramStart"/>
-      <w:r>
-        <w:rPr>
-          <w:rFonts w:ascii="Helvetica" w:hAnsi="Helvetica" w:cs="Helvetica"/>
-          <w:color w:val="33353C"/>
-          <w:szCs w:val="21"/>
-          <w:shd w:val="clear" w:color="auto" w:fill="FFFFFF"/>
-        </w:rPr>
-        <w:t>洽洽</w:t>
-      </w:r>
-      <w:proofErr w:type="gramEnd"/>
-      <w:r>
-        <w:rPr>
-          <w:rFonts w:ascii="Helvetica" w:hAnsi="Helvetica" w:cs="Helvetica"/>
-          <w:color w:val="33353C"/>
-          <w:szCs w:val="21"/>
-          <w:shd w:val="clear" w:color="auto" w:fill="FFFFFF"/>
-        </w:rPr>
-        <w:t>喀吱脆、</w:t>
-      </w:r>
-      <w:proofErr w:type="gramStart"/>
-      <w:r>
-        <w:rPr>
-          <w:rFonts w:ascii="Helvetica" w:hAnsi="Helvetica" w:cs="Helvetica"/>
-          <w:color w:val="33353C"/>
-          <w:szCs w:val="21"/>
-          <w:shd w:val="clear" w:color="auto" w:fill="FFFFFF"/>
-        </w:rPr>
-        <w:t>洽洽</w:t>
-      </w:r>
-      <w:proofErr w:type="gramEnd"/>
-      <w:r>
-        <w:rPr>
-          <w:rFonts w:ascii="Helvetica" w:hAnsi="Helvetica" w:cs="Helvetica"/>
-          <w:color w:val="33353C"/>
-          <w:szCs w:val="21"/>
-          <w:shd w:val="clear" w:color="auto" w:fill="FFFFFF"/>
-        </w:rPr>
-        <w:t>小而香、</w:t>
-      </w:r>
-      <w:proofErr w:type="gramStart"/>
-      <w:r>
-        <w:rPr>
-          <w:rFonts w:ascii="Helvetica" w:hAnsi="Helvetica" w:cs="Helvetica"/>
-          <w:color w:val="33353C"/>
-          <w:szCs w:val="21"/>
-          <w:shd w:val="clear" w:color="auto" w:fill="FFFFFF"/>
-        </w:rPr>
-        <w:t>洽洽</w:t>
-      </w:r>
-      <w:proofErr w:type="gramEnd"/>
-      <w:r>
-        <w:rPr>
-          <w:rFonts w:ascii="Helvetica" w:hAnsi="Helvetica" w:cs="Helvetica"/>
-          <w:color w:val="33353C"/>
-          <w:szCs w:val="21"/>
-          <w:shd w:val="clear" w:color="auto" w:fill="FFFFFF"/>
-        </w:rPr>
-        <w:t>怪</w:t>
+        <w:t>；公司的主要产品有洽洽香瓜子、洽洽喀吱脆、洽洽小而香、洽洽怪</w:t>
       </w:r>
       <w:r>
         <w:rPr>
@@ -6133,27 +5600,7 @@
           <w:szCs w:val="21"/>
           <w:shd w:val="clear" w:color="auto" w:fill="FFFFFF"/>
         </w:rPr>
-        <w:t>、撞果仁、焦糖山核桃蓝</w:t>
-      </w:r>
-      <w:proofErr w:type="gramStart"/>
-      <w:r>
-        <w:rPr>
-          <w:rFonts w:ascii="Helvetica" w:hAnsi="Helvetica" w:cs="Helvetica"/>
-          <w:color w:val="33353C"/>
-          <w:szCs w:val="21"/>
-          <w:shd w:val="clear" w:color="auto" w:fill="FFFFFF"/>
-        </w:rPr>
-        <w:t>袋系列</w:t>
-      </w:r>
-      <w:proofErr w:type="gramEnd"/>
-      <w:r>
-        <w:rPr>
-          <w:rFonts w:ascii="Helvetica" w:hAnsi="Helvetica" w:cs="Helvetica"/>
-          <w:color w:val="33353C"/>
-          <w:szCs w:val="21"/>
-          <w:shd w:val="clear" w:color="auto" w:fill="FFFFFF"/>
-        </w:rPr>
-        <w:t>瓜子、小黄袋每日坚果、山药妹山药脆片等产品。</w:t>
+        <w:t>、撞果仁、焦糖山核桃蓝袋系列瓜子、小黄袋每日坚果、山药妹山药脆片等产品。</w:t>
       </w:r>
       <w:r>
         <w:rPr>
@@ -6171,27 +5618,7 @@
           <w:szCs w:val="21"/>
           <w:shd w:val="clear" w:color="auto" w:fill="FFFFFF"/>
         </w:rPr>
-        <w:t>年</w:t>
-      </w:r>
-      <w:proofErr w:type="gramStart"/>
-      <w:r>
-        <w:rPr>
-          <w:rFonts w:ascii="Helvetica" w:hAnsi="Helvetica" w:cs="Helvetica"/>
-          <w:color w:val="33353C"/>
-          <w:szCs w:val="21"/>
-          <w:shd w:val="clear" w:color="auto" w:fill="FFFFFF"/>
-        </w:rPr>
-        <w:t>洽洽</w:t>
-      </w:r>
-      <w:proofErr w:type="gramEnd"/>
-      <w:r>
-        <w:rPr>
-          <w:rFonts w:ascii="Helvetica" w:hAnsi="Helvetica" w:cs="Helvetica"/>
-          <w:color w:val="33353C"/>
-          <w:szCs w:val="21"/>
-          <w:shd w:val="clear" w:color="auto" w:fill="FFFFFF"/>
-        </w:rPr>
-        <w:t>干坚果贮藏与加工保质关键技术及产业化荣获</w:t>
+        <w:t>年洽洽干坚果贮藏与加工保质关键技术及产业化荣获</w:t>
       </w:r>
       <w:r>
         <w:rPr>
@@ -6245,27 +5672,7 @@
           <w:szCs w:val="21"/>
           <w:shd w:val="clear" w:color="auto" w:fill="FFFFFF"/>
         </w:rPr>
-        <w:t>年</w:t>
-      </w:r>
-      <w:proofErr w:type="gramStart"/>
-      <w:r>
-        <w:rPr>
-          <w:rFonts w:ascii="Helvetica" w:hAnsi="Helvetica" w:cs="Helvetica"/>
-          <w:color w:val="33353C"/>
-          <w:szCs w:val="21"/>
-          <w:shd w:val="clear" w:color="auto" w:fill="FFFFFF"/>
-        </w:rPr>
-        <w:t>洽洽</w:t>
-      </w:r>
-      <w:proofErr w:type="gramEnd"/>
-      <w:r>
-        <w:rPr>
-          <w:rFonts w:ascii="Helvetica" w:hAnsi="Helvetica" w:cs="Helvetica"/>
-          <w:color w:val="33353C"/>
-          <w:szCs w:val="21"/>
-          <w:shd w:val="clear" w:color="auto" w:fill="FFFFFF"/>
-        </w:rPr>
-        <w:t>荣获</w:t>
+        <w:t>年洽洽荣获</w:t>
       </w:r>
       <w:r>
         <w:rPr>
@@ -6464,7 +5871,6 @@
           <w:shd w:val="clear" w:color="auto" w:fill="FFFFFF"/>
         </w:rPr>
       </w:pPr>
-      <w:proofErr w:type="gramStart"/>
       <w:r>
         <w:rPr>
           <w:rFonts w:ascii="Helvetica" w:hAnsi="Helvetica" w:cs="Helvetica" w:hint="eastAsia"/>
@@ -6476,7 +5882,6 @@
         </w:rPr>
         <w:t>国葵类</w:t>
       </w:r>
-      <w:proofErr w:type="gramEnd"/>
     </w:p>
     <w:p>
       <w:pPr>
@@ -6535,7 +5940,6 @@
         </w:rPr>
         <w:t xml:space="preserve"> </w:t>
       </w:r>
-      <w:proofErr w:type="gramStart"/>
       <w:r>
         <w:rPr>
           <w:rFonts w:ascii="Helvetica" w:hAnsi="Helvetica" w:cs="Helvetica" w:hint="eastAsia"/>
@@ -6545,7 +5949,6 @@
         </w:rPr>
         <w:t>葵珍系列</w:t>
       </w:r>
-      <w:proofErr w:type="gramEnd"/>
       <w:r>
         <w:rPr>
           <w:rFonts w:ascii="Helvetica" w:hAnsi="Helvetica" w:cs="Helvetica" w:hint="eastAsia"/>
@@ -6562,27 +5965,7 @@
           <w:szCs w:val="21"/>
           <w:shd w:val="clear" w:color="auto" w:fill="FFFFFF"/>
         </w:rPr>
-        <w:t>藤</w:t>
-      </w:r>
-      <w:proofErr w:type="gramStart"/>
-      <w:r>
-        <w:rPr>
-          <w:rFonts w:ascii="Helvetica" w:hAnsi="Helvetica" w:cs="Helvetica" w:hint="eastAsia"/>
-          <w:color w:val="33353C"/>
-          <w:szCs w:val="21"/>
-          <w:shd w:val="clear" w:color="auto" w:fill="FFFFFF"/>
-        </w:rPr>
-        <w:t>椒</w:t>
-      </w:r>
-      <w:proofErr w:type="gramEnd"/>
-      <w:r>
-        <w:rPr>
-          <w:rFonts w:ascii="Helvetica" w:hAnsi="Helvetica" w:cs="Helvetica" w:hint="eastAsia"/>
-          <w:color w:val="33353C"/>
-          <w:szCs w:val="21"/>
-          <w:shd w:val="clear" w:color="auto" w:fill="FFFFFF"/>
-        </w:rPr>
-        <w:t>瓜子</w:t>
+        <w:t>藤椒瓜子</w:t>
       </w:r>
       <w:r>
         <w:rPr>
@@ -6629,7 +6012,6 @@
         </w:rPr>
         <w:t xml:space="preserve"> </w:t>
       </w:r>
-      <w:proofErr w:type="gramStart"/>
       <w:r>
         <w:rPr>
           <w:rFonts w:ascii="Helvetica" w:hAnsi="Helvetica" w:cs="Helvetica" w:hint="eastAsia"/>
@@ -6639,7 +6021,6 @@
         </w:rPr>
         <w:t>葵珍金罐</w:t>
       </w:r>
-      <w:proofErr w:type="gramEnd"/>
       <w:r>
         <w:rPr>
           <w:rFonts w:ascii="Helvetica" w:hAnsi="Helvetica" w:cs="Helvetica" w:hint="eastAsia"/>
@@ -6703,7 +6084,6 @@
         </w:rPr>
         <w:t xml:space="preserve"> </w:t>
       </w:r>
-      <w:proofErr w:type="gramStart"/>
       <w:r>
         <w:rPr>
           <w:rFonts w:ascii="Helvetica" w:hAnsi="Helvetica" w:cs="Helvetica" w:hint="eastAsia"/>
@@ -6713,7 +6093,6 @@
         </w:rPr>
         <w:t>好南仁</w:t>
       </w:r>
-      <w:proofErr w:type="gramEnd"/>
     </w:p>
     <w:p>
       <w:pPr>
@@ -6993,7 +6372,6 @@
         </w:rPr>
         <w:t xml:space="preserve"> </w:t>
       </w:r>
-      <w:proofErr w:type="gramStart"/>
       <w:r>
         <w:rPr>
           <w:rFonts w:ascii="Helvetica" w:hAnsi="Helvetica" w:cs="Helvetica" w:hint="eastAsia"/>
@@ -7003,7 +6381,6 @@
         </w:rPr>
         <w:t>东鞋西渡</w:t>
       </w:r>
-      <w:proofErr w:type="gramEnd"/>
       <w:r>
         <w:rPr>
           <w:rFonts w:ascii="Helvetica" w:hAnsi="Helvetica" w:cs="Helvetica" w:hint="eastAsia"/>
@@ -7088,19 +6465,8 @@
           <w:szCs w:val="21"/>
           <w:shd w:val="clear" w:color="auto" w:fill="FFFFFF"/>
         </w:rPr>
-        <w:t>恰恰</w:t>
-      </w:r>
-      <w:proofErr w:type="gramStart"/>
-      <w:r>
-        <w:rPr>
-          <w:rFonts w:ascii="Helvetica" w:hAnsi="Helvetica" w:cs="Helvetica" w:hint="eastAsia"/>
-          <w:color w:val="33353C"/>
-          <w:szCs w:val="21"/>
-          <w:shd w:val="clear" w:color="auto" w:fill="FFFFFF"/>
-        </w:rPr>
-        <w:t>螺狮粉</w:t>
-      </w:r>
-      <w:proofErr w:type="gramEnd"/>
+        <w:t>恰恰螺狮粉</w:t>
+      </w:r>
       <w:r>
         <w:rPr>
           <w:rFonts w:ascii="Helvetica" w:hAnsi="Helvetica" w:cs="Helvetica" w:hint="eastAsia"/>
@@ -7146,7 +6512,6 @@
         </w:rPr>
         <w:t xml:space="preserve"> </w:t>
       </w:r>
-      <w:proofErr w:type="gramStart"/>
       <w:r>
         <w:rPr>
           <w:rFonts w:ascii="Helvetica" w:hAnsi="Helvetica" w:cs="Helvetica" w:hint="eastAsia"/>
@@ -7156,7 +6521,6 @@
         </w:rPr>
         <w:t>霍无甲虎皮风爪</w:t>
       </w:r>
-      <w:proofErr w:type="gramEnd"/>
       <w:r>
         <w:rPr>
           <w:rFonts w:ascii="Helvetica" w:hAnsi="Helvetica" w:cs="Helvetica" w:hint="eastAsia"/>
@@ -7473,19 +6837,8 @@
           <w:szCs w:val="21"/>
           <w:shd w:val="clear" w:color="auto" w:fill="FFFFFF"/>
         </w:rPr>
-        <w:t>嘎吱</w:t>
-      </w:r>
-      <w:proofErr w:type="gramStart"/>
-      <w:r>
-        <w:rPr>
-          <w:rFonts w:ascii="Helvetica" w:hAnsi="Helvetica" w:cs="Helvetica" w:hint="eastAsia"/>
-          <w:color w:val="33353C"/>
-          <w:szCs w:val="21"/>
-          <w:shd w:val="clear" w:color="auto" w:fill="FFFFFF"/>
-        </w:rPr>
-        <w:t>脆</w:t>
-      </w:r>
-      <w:proofErr w:type="gramEnd"/>
+        <w:t>嘎吱脆</w:t>
+      </w:r>
     </w:p>
     <w:p>
       <w:pPr>
@@ -7659,27 +7012,7 @@
           <w:szCs w:val="21"/>
           <w:shd w:val="clear" w:color="auto" w:fill="FFFFFF"/>
         </w:rPr>
-        <w:t>近百种产品。经过多年的发展，公司在原料配方、生产工艺、技术设备、质量标准、产品质量、品牌信誉方面达到了行业领先水平，已经成为沃尔</w:t>
-      </w:r>
-      <w:proofErr w:type="gramStart"/>
-      <w:r>
-        <w:rPr>
-          <w:rFonts w:ascii="Helvetica" w:hAnsi="Helvetica" w:cs="Helvetica"/>
-          <w:color w:val="33353C"/>
-          <w:szCs w:val="21"/>
-          <w:shd w:val="clear" w:color="auto" w:fill="FFFFFF"/>
-        </w:rPr>
-        <w:t>玛</w:t>
-      </w:r>
-      <w:proofErr w:type="gramEnd"/>
-      <w:r>
-        <w:rPr>
-          <w:rFonts w:ascii="Helvetica" w:hAnsi="Helvetica" w:cs="Helvetica"/>
-          <w:color w:val="33353C"/>
-          <w:szCs w:val="21"/>
-          <w:shd w:val="clear" w:color="auto" w:fill="FFFFFF"/>
-        </w:rPr>
-        <w:t>、家乐福、麦德龙、大润发等国际大型连锁商超，以及华润万家、步步高、人人乐、天虹百货、中百等国内大型连锁商超的核心供应商，是我国最具影响力、产品品类最齐全的小品类休闲食品企业之一。公司通过自主研发和技术革新，获得了</w:t>
+        <w:t>近百种产品。经过多年的发展，公司在原料配方、生产工艺、技术设备、质量标准、产品质量、品牌信誉方面达到了行业领先水平，已经成为沃尔玛、家乐福、麦德龙、大润发等国际大型连锁商超，以及华润万家、步步高、人人乐、天虹百货、中百等国内大型连锁商超的核心供应商，是我国最具影响力、产品品类最齐全的小品类休闲食品企业之一。公司通过自主研发和技术革新，获得了</w:t>
       </w:r>
       <w:r>
         <w:rPr>
@@ -7998,7 +7331,6 @@
           <w:shd w:val="clear" w:color="auto" w:fill="FFFFFF"/>
         </w:rPr>
       </w:pPr>
-      <w:proofErr w:type="gramStart"/>
       <w:r>
         <w:rPr>
           <w:rFonts w:ascii="Helvetica" w:hAnsi="Helvetica" w:cs="Helvetica" w:hint="eastAsia"/>
@@ -8008,7 +7340,6 @@
         </w:rPr>
         <w:t>烘培点心</w:t>
       </w:r>
-      <w:proofErr w:type="gramEnd"/>
     </w:p>
     <w:p>
       <w:pPr>
@@ -8289,7 +7620,6 @@
         </w:rPr>
       </w:pPr>
       <w:bookmarkStart w:id="9" w:name="_Toc93923926"/>
-      <w:proofErr w:type="gramStart"/>
       <w:r>
         <w:rPr>
           <w:rFonts w:ascii="Helvetica" w:hAnsi="Helvetica" w:cs="Helvetica" w:hint="eastAsia"/>
@@ -8302,7 +7632,6 @@
         <w:lastRenderedPageBreak/>
         <w:t>甘源食品</w:t>
       </w:r>
-      <w:proofErr w:type="gramEnd"/>
       <w:r>
         <w:rPr>
           <w:rFonts w:ascii="Helvetica" w:hAnsi="Helvetica" w:cs="Helvetica" w:hint="eastAsia"/>
@@ -8380,25 +7709,14 @@
       <w:r>
         <w:tab/>
       </w:r>
-      <w:proofErr w:type="gramStart"/>
-      <w:r>
-        <w:rPr>
-          <w:rFonts w:ascii="Helvetica" w:hAnsi="Helvetica" w:cs="Helvetica"/>
-          <w:color w:val="33353C"/>
-          <w:szCs w:val="21"/>
-          <w:shd w:val="clear" w:color="auto" w:fill="FFFFFF"/>
-        </w:rPr>
-        <w:t>甘源食品</w:t>
-      </w:r>
-      <w:proofErr w:type="gramEnd"/>
-      <w:r>
-        <w:rPr>
-          <w:rFonts w:ascii="Helvetica" w:hAnsi="Helvetica" w:cs="Helvetica"/>
-          <w:color w:val="33353C"/>
-          <w:szCs w:val="21"/>
-          <w:shd w:val="clear" w:color="auto" w:fill="FFFFFF"/>
-        </w:rPr>
-        <w:t>股份有限公司的主营业务是休闲食品的研发、生产和销售，现已发展成为</w:t>
+      <w:r>
+        <w:rPr>
+          <w:rFonts w:ascii="Helvetica" w:hAnsi="Helvetica" w:cs="Helvetica"/>
+          <w:color w:val="33353C"/>
+          <w:szCs w:val="21"/>
+          <w:shd w:val="clear" w:color="auto" w:fill="FFFFFF"/>
+        </w:rPr>
+        <w:t>甘源食品股份有限公司的主营业务是休闲食品的研发、生产和销售，现已发展成为</w:t>
       </w:r>
       <w:r>
         <w:rPr>
@@ -9154,7 +8472,6 @@
         </w:rPr>
       </w:pPr>
       <w:bookmarkStart w:id="10" w:name="_Toc93923927"/>
-      <w:proofErr w:type="gramStart"/>
       <w:r>
         <w:rPr>
           <w:rFonts w:ascii="Helvetica" w:hAnsi="Helvetica" w:cs="Helvetica" w:hint="eastAsia"/>
@@ -9166,7 +8483,6 @@
         <w:lastRenderedPageBreak/>
         <w:t>劲仔食品</w:t>
       </w:r>
-      <w:proofErr w:type="gramEnd"/>
       <w:r>
         <w:rPr>
           <w:rFonts w:ascii="Helvetica" w:hAnsi="Helvetica" w:cs="Helvetica" w:hint="eastAsia"/>
@@ -9232,25 +8548,14 @@
       <w:r>
         <w:tab/>
       </w:r>
-      <w:proofErr w:type="gramStart"/>
-      <w:r>
-        <w:rPr>
-          <w:rFonts w:ascii="Helvetica" w:hAnsi="Helvetica" w:cs="Helvetica"/>
-          <w:color w:val="33353C"/>
-          <w:szCs w:val="21"/>
-          <w:shd w:val="clear" w:color="auto" w:fill="FFFFFF"/>
-        </w:rPr>
-        <w:t>劲仔食品</w:t>
-      </w:r>
-      <w:proofErr w:type="gramEnd"/>
-      <w:r>
-        <w:rPr>
-          <w:rFonts w:ascii="Helvetica" w:hAnsi="Helvetica" w:cs="Helvetica"/>
-          <w:color w:val="33353C"/>
-          <w:szCs w:val="21"/>
-          <w:shd w:val="clear" w:color="auto" w:fill="FFFFFF"/>
-        </w:rPr>
-        <w:t>集团股份有限公司主营业务为休闲食品研发、生产与销售。</w:t>
+      <w:r>
+        <w:rPr>
+          <w:rFonts w:ascii="Helvetica" w:hAnsi="Helvetica" w:cs="Helvetica"/>
+          <w:color w:val="33353C"/>
+          <w:szCs w:val="21"/>
+          <w:shd w:val="clear" w:color="auto" w:fill="FFFFFF"/>
+        </w:rPr>
+        <w:t>劲仔食品集团股份有限公司主营业务为休闲食品研发、生产与销售。</w:t>
       </w:r>
       <w:r>
         <w:rPr>
@@ -9530,7 +8835,6 @@
           <w:shd w:val="clear" w:color="auto" w:fill="FFFFFF"/>
         </w:rPr>
       </w:pPr>
-      <w:proofErr w:type="gramStart"/>
       <w:r>
         <w:rPr>
           <w:rFonts w:ascii="Helvetica" w:hAnsi="Helvetica" w:cs="Helvetica" w:hint="eastAsia"/>
@@ -9540,7 +8844,6 @@
         </w:rPr>
         <w:t>博味园</w:t>
       </w:r>
-      <w:proofErr w:type="gramEnd"/>
     </w:p>
     <w:p>
       <w:pPr>
@@ -9667,21 +8970,8 @@
           <w:shd w:val="clear" w:color="auto" w:fill="FFFFFF"/>
         </w:rPr>
         <w:lastRenderedPageBreak/>
-        <w:t>祖</w:t>
-      </w:r>
-      <w:proofErr w:type="gramStart"/>
-      <w:r>
-        <w:rPr>
-          <w:rFonts w:ascii="Helvetica" w:hAnsi="Helvetica" w:cs="Helvetica" w:hint="eastAsia"/>
-          <w:color w:val="33353C"/>
-          <w:sz w:val="28"/>
-          <w:szCs w:val="28"/>
-          <w:highlight w:val="green"/>
-          <w:shd w:val="clear" w:color="auto" w:fill="FFFFFF"/>
-        </w:rPr>
-        <w:t>名股份</w:t>
-      </w:r>
-      <w:proofErr w:type="gramEnd"/>
+        <w:t>祖名股份</w:t>
+      </w:r>
       <w:r>
         <w:rPr>
           <w:rFonts w:ascii="Helvetica" w:hAnsi="Helvetica" w:cs="Helvetica" w:hint="eastAsia"/>
@@ -10629,27 +9919,7 @@
           <w:szCs w:val="21"/>
           <w:shd w:val="clear" w:color="auto" w:fill="FFFFFF"/>
         </w:rPr>
-        <w:t>一直是互联网休闲食品行业巨头。</w:t>
-      </w:r>
-      <w:proofErr w:type="gramStart"/>
-      <w:r>
-        <w:rPr>
-          <w:rFonts w:ascii="Helvetica" w:hAnsi="Helvetica" w:cs="Helvetica"/>
-          <w:color w:val="33353C"/>
-          <w:szCs w:val="21"/>
-          <w:shd w:val="clear" w:color="auto" w:fill="FFFFFF"/>
-        </w:rPr>
-        <w:t>双品牌</w:t>
-      </w:r>
-      <w:proofErr w:type="gramEnd"/>
-      <w:r>
-        <w:rPr>
-          <w:rFonts w:ascii="Helvetica" w:hAnsi="Helvetica" w:cs="Helvetica"/>
-          <w:color w:val="33353C"/>
-          <w:szCs w:val="21"/>
-          <w:shd w:val="clear" w:color="auto" w:fill="FFFFFF"/>
-        </w:rPr>
-        <w:t>战略引领公司驶向健康食品的快车道。近年来公司荣获</w:t>
+        <w:t>一直是互联网休闲食品行业巨头。双品牌战略引领公司驶向健康食品的快车道。近年来公司荣获</w:t>
       </w:r>
       <w:r>
         <w:rPr>
@@ -10820,19 +10090,8 @@
           <w:szCs w:val="21"/>
           <w:shd w:val="clear" w:color="auto" w:fill="FFFFFF"/>
         </w:rPr>
-        <w:t>“</w:t>
-      </w:r>
-      <w:proofErr w:type="spellStart"/>
-      <w:r>
-        <w:rPr>
-          <w:rFonts w:ascii="Helvetica" w:hAnsi="Helvetica" w:cs="Helvetica"/>
-          <w:color w:val="33353C"/>
-          <w:szCs w:val="21"/>
-          <w:shd w:val="clear" w:color="auto" w:fill="FFFFFF"/>
-        </w:rPr>
-        <w:t>Pentawards</w:t>
-      </w:r>
-      <w:proofErr w:type="spellEnd"/>
+        <w:t>“Pentawards</w:t>
+      </w:r>
       <w:r>
         <w:rPr>
           <w:rFonts w:ascii="Helvetica" w:hAnsi="Helvetica" w:cs="Helvetica"/>
@@ -10932,7 +10191,6 @@
         </w:rPr>
         <w:t>，</w:t>
       </w:r>
-      <w:proofErr w:type="gramStart"/>
       <w:r>
         <w:rPr>
           <w:rFonts w:ascii="Helvetica" w:hAnsi="Helvetica" w:cs="Helvetica"/>
@@ -10942,19 +10200,7 @@
           <w:szCs w:val="21"/>
           <w:shd w:val="clear" w:color="auto" w:fill="FFFFFF"/>
         </w:rPr>
-        <w:t>郝姆</w:t>
-      </w:r>
-      <w:proofErr w:type="gramEnd"/>
-      <w:r>
-        <w:rPr>
-          <w:rFonts w:ascii="Helvetica" w:hAnsi="Helvetica" w:cs="Helvetica"/>
-          <w:b/>
-          <w:bCs/>
-          <w:color w:val="33353C"/>
-          <w:szCs w:val="21"/>
-          <w:shd w:val="clear" w:color="auto" w:fill="FFFFFF"/>
-        </w:rPr>
-        <w:t>斯</w:t>
+        <w:t>郝姆斯</w:t>
       </w:r>
       <w:r>
         <w:rPr>
@@ -11130,29 +10376,8 @@
           <w:szCs w:val="21"/>
           <w:shd w:val="clear" w:color="auto" w:fill="FFFFFF"/>
         </w:rPr>
-        <w:t>出售百草</w:t>
-      </w:r>
-      <w:proofErr w:type="gramStart"/>
-      <w:r>
-        <w:rPr>
-          <w:rFonts w:ascii="Helvetica" w:hAnsi="Helvetica" w:cs="Helvetica" w:hint="eastAsia"/>
-          <w:color w:val="33353C"/>
-          <w:szCs w:val="21"/>
-          <w:shd w:val="clear" w:color="auto" w:fill="FFFFFF"/>
-        </w:rPr>
-        <w:t>味完成</w:t>
-      </w:r>
-      <w:proofErr w:type="gramEnd"/>
-      <w:r>
-        <w:rPr>
-          <w:rFonts w:ascii="Helvetica" w:hAnsi="Helvetica" w:cs="Helvetica" w:hint="eastAsia"/>
-          <w:color w:val="33353C"/>
-          <w:szCs w:val="21"/>
-          <w:shd w:val="clear" w:color="auto" w:fill="FFFFFF"/>
-        </w:rPr>
-        <w:t>交割，</w:t>
-      </w:r>
-      <w:proofErr w:type="gramStart"/>
+        <w:t>出售百草味完成交割，</w:t>
+      </w:r>
       <w:r>
         <w:rPr>
           <w:rFonts w:ascii="Helvetica" w:hAnsi="Helvetica" w:cs="Helvetica"/>
@@ -11173,19 +10398,7 @@
           <w:szCs w:val="21"/>
           <w:shd w:val="clear" w:color="auto" w:fill="FFFFFF"/>
         </w:rPr>
-        <w:t>加入</w:t>
-      </w:r>
-      <w:proofErr w:type="gramEnd"/>
-      <w:r>
-        <w:rPr>
-          <w:rFonts w:ascii="Helvetica" w:hAnsi="Helvetica" w:cs="Helvetica" w:hint="eastAsia"/>
-          <w:b/>
-          <w:bCs/>
-          <w:color w:val="33353C"/>
-          <w:szCs w:val="21"/>
-          <w:shd w:val="clear" w:color="auto" w:fill="FFFFFF"/>
-        </w:rPr>
-        <w:t>百事集团</w:t>
+        <w:t>加入百事集团</w:t>
       </w:r>
     </w:p>
     <w:p>
@@ -11312,19 +10525,6 @@
         </w:rPr>
         <w:t>冻干新品</w:t>
       </w:r>
-    </w:p>
-    <w:p>
-      <w:pPr>
-        <w:tabs>
-          <w:tab w:val="left" w:pos="540"/>
-        </w:tabs>
-        <w:rPr>
-          <w:rFonts w:ascii="Helvetica" w:hAnsi="Helvetica" w:cs="Helvetica"/>
-          <w:color w:val="33353C"/>
-          <w:szCs w:val="21"/>
-          <w:shd w:val="clear" w:color="auto" w:fill="FFFFFF"/>
-        </w:rPr>
-      </w:pPr>
       <w:r>
         <w:rPr>
           <w:rFonts w:ascii="Helvetica" w:hAnsi="Helvetica" w:cs="Helvetica"/>
@@ -11341,27 +10541,7 @@
           <w:szCs w:val="21"/>
           <w:shd w:val="clear" w:color="auto" w:fill="FFFFFF"/>
         </w:rPr>
-        <w:t>清</w:t>
-      </w:r>
-      <w:proofErr w:type="gramStart"/>
-      <w:r>
-        <w:rPr>
-          <w:rFonts w:ascii="Helvetica" w:hAnsi="Helvetica" w:cs="Helvetica" w:hint="eastAsia"/>
-          <w:color w:val="33353C"/>
-          <w:szCs w:val="21"/>
-          <w:shd w:val="clear" w:color="auto" w:fill="FFFFFF"/>
-        </w:rPr>
-        <w:t>菲菲锁鲜燕窝</w:t>
-      </w:r>
-      <w:proofErr w:type="gramEnd"/>
-      <w:r>
-        <w:rPr>
-          <w:rFonts w:ascii="Helvetica" w:hAnsi="Helvetica" w:cs="Helvetica" w:hint="eastAsia"/>
-          <w:color w:val="33353C"/>
-          <w:szCs w:val="21"/>
-          <w:shd w:val="clear" w:color="auto" w:fill="FFFFFF"/>
-        </w:rPr>
-        <w:t>羹</w:t>
+        <w:t>清菲菲锁鲜燕窝羹</w:t>
       </w:r>
       <w:r>
         <w:rPr>
@@ -11379,19 +10559,8 @@
           <w:szCs w:val="21"/>
           <w:shd w:val="clear" w:color="auto" w:fill="FFFFFF"/>
         </w:rPr>
-        <w:t>清菲菲红枣银耳</w:t>
-      </w:r>
-      <w:proofErr w:type="gramStart"/>
-      <w:r>
-        <w:rPr>
-          <w:rFonts w:ascii="Helvetica" w:hAnsi="Helvetica" w:cs="Helvetica" w:hint="eastAsia"/>
-          <w:color w:val="33353C"/>
-          <w:szCs w:val="21"/>
-          <w:shd w:val="clear" w:color="auto" w:fill="FFFFFF"/>
-        </w:rPr>
-        <w:t>羹</w:t>
-      </w:r>
-      <w:proofErr w:type="gramEnd"/>
+        <w:t>清菲菲红枣银耳羹</w:t>
+      </w:r>
     </w:p>
     <w:p>
       <w:pPr>
@@ -11433,21 +10602,8 @@
           <w:shd w:val="clear" w:color="auto" w:fill="FFFFFF"/>
         </w:rPr>
         <w:lastRenderedPageBreak/>
-        <w:t>元</w:t>
-      </w:r>
-      <w:proofErr w:type="gramStart"/>
-      <w:r>
-        <w:rPr>
-          <w:rFonts w:ascii="Helvetica" w:hAnsi="Helvetica" w:cs="Helvetica" w:hint="eastAsia"/>
-          <w:color w:val="33353C"/>
-          <w:sz w:val="28"/>
-          <w:szCs w:val="28"/>
-          <w:highlight w:val="green"/>
-          <w:shd w:val="clear" w:color="auto" w:fill="FFFFFF"/>
-        </w:rPr>
-        <w:t>祖股份</w:t>
-      </w:r>
-      <w:proofErr w:type="gramEnd"/>
+        <w:t>元祖股份</w:t>
+      </w:r>
       <w:r>
         <w:rPr>
           <w:rFonts w:ascii="Helvetica" w:hAnsi="Helvetica" w:cs="Helvetica" w:hint="eastAsia"/>
@@ -11532,27 +10688,7 @@
           <w:szCs w:val="21"/>
           <w:shd w:val="clear" w:color="auto" w:fill="FFFFFF"/>
         </w:rPr>
-        <w:t>上海</w:t>
-      </w:r>
-      <w:proofErr w:type="gramStart"/>
-      <w:r>
-        <w:rPr>
-          <w:rFonts w:ascii="Helvetica" w:hAnsi="Helvetica" w:cs="Helvetica"/>
-          <w:color w:val="33353C"/>
-          <w:szCs w:val="21"/>
-          <w:shd w:val="clear" w:color="auto" w:fill="FFFFFF"/>
-        </w:rPr>
-        <w:t>元祖梦果子</w:t>
-      </w:r>
-      <w:proofErr w:type="gramEnd"/>
-      <w:r>
-        <w:rPr>
-          <w:rFonts w:ascii="Helvetica" w:hAnsi="Helvetica" w:cs="Helvetica"/>
-          <w:color w:val="33353C"/>
-          <w:szCs w:val="21"/>
-          <w:shd w:val="clear" w:color="auto" w:fill="FFFFFF"/>
-        </w:rPr>
-        <w:t>股份有限公司致力于</w:t>
+        <w:t>上海元祖梦果子股份有限公司致力于</w:t>
       </w:r>
       <w:r>
         <w:rPr>
@@ -12680,7 +11816,6 @@
         </w:rPr>
       </w:pPr>
       <w:bookmarkStart w:id="16" w:name="_Toc93923933"/>
-      <w:proofErr w:type="gramStart"/>
       <w:r>
         <w:rPr>
           <w:rFonts w:hint="eastAsia"/>
@@ -12689,17 +11824,7 @@
           <w:highlight w:val="green"/>
         </w:rPr>
         <w:lastRenderedPageBreak/>
-        <w:t>麦趣尔</w:t>
-      </w:r>
-      <w:proofErr w:type="gramEnd"/>
-      <w:r>
-        <w:rPr>
-          <w:rFonts w:hint="eastAsia"/>
-          <w:sz w:val="28"/>
-          <w:szCs w:val="28"/>
-          <w:highlight w:val="green"/>
-        </w:rPr>
-        <w:t xml:space="preserve"> </w:t>
+        <w:t xml:space="preserve">麦趣尔 </w:t>
       </w:r>
       <w:r>
         <w:rPr>
@@ -12760,25 +11885,14 @@
       <w:r>
         <w:tab/>
       </w:r>
-      <w:proofErr w:type="gramStart"/>
-      <w:r>
-        <w:rPr>
-          <w:rFonts w:ascii="Helvetica" w:hAnsi="Helvetica" w:cs="Helvetica"/>
-          <w:color w:val="33353C"/>
-          <w:szCs w:val="21"/>
-          <w:shd w:val="clear" w:color="auto" w:fill="FFFFFF"/>
-        </w:rPr>
-        <w:t>麦趣尔集团</w:t>
-      </w:r>
-      <w:proofErr w:type="gramEnd"/>
-      <w:r>
-        <w:rPr>
-          <w:rFonts w:ascii="Helvetica" w:hAnsi="Helvetica" w:cs="Helvetica"/>
-          <w:color w:val="33353C"/>
-          <w:szCs w:val="21"/>
-          <w:shd w:val="clear" w:color="auto" w:fill="FFFFFF"/>
-        </w:rPr>
-        <w:t>股份有限公司的</w:t>
+      <w:r>
+        <w:rPr>
+          <w:rFonts w:ascii="Helvetica" w:hAnsi="Helvetica" w:cs="Helvetica"/>
+          <w:color w:val="33353C"/>
+          <w:szCs w:val="21"/>
+          <w:shd w:val="clear" w:color="auto" w:fill="FFFFFF"/>
+        </w:rPr>
+        <w:t>麦趣尔集团股份有限公司的</w:t>
       </w:r>
       <w:r>
         <w:rPr>
@@ -12798,27 +11912,7 @@
           <w:szCs w:val="21"/>
           <w:shd w:val="clear" w:color="auto" w:fill="FFFFFF"/>
         </w:rPr>
-        <w:t>、分销及烘焙连锁门店，节日食品、冷冻饮品等产品的研发、加工与销售。其中，乳制品包括灭菌乳、调制乳、含乳饮料和</w:t>
-      </w:r>
-      <w:proofErr w:type="gramStart"/>
-      <w:r>
-        <w:rPr>
-          <w:rFonts w:ascii="Helvetica" w:hAnsi="Helvetica" w:cs="Helvetica"/>
-          <w:color w:val="33353C"/>
-          <w:szCs w:val="21"/>
-          <w:shd w:val="clear" w:color="auto" w:fill="FFFFFF"/>
-        </w:rPr>
-        <w:t>发酵乳四大</w:t>
-      </w:r>
-      <w:proofErr w:type="gramEnd"/>
-      <w:r>
-        <w:rPr>
-          <w:rFonts w:ascii="Helvetica" w:hAnsi="Helvetica" w:cs="Helvetica"/>
-          <w:color w:val="33353C"/>
-          <w:szCs w:val="21"/>
-          <w:shd w:val="clear" w:color="auto" w:fill="FFFFFF"/>
-        </w:rPr>
-        <w:t>系列产品；烘焙食品包括面包、蛋糕、中西式糕点、月饼等系列产品。本公司作为中国焙烤食品糖制品工业协会的理事单位、中国乳制品协会会员单位</w:t>
+        <w:t>、分销及烘焙连锁门店，节日食品、冷冻饮品等产品的研发、加工与销售。其中，乳制品包括灭菌乳、调制乳、含乳饮料和发酵乳四大系列产品；烘焙食品包括面包、蛋糕、中西式糕点、月饼等系列产品。本公司作为中国焙烤食品糖制品工业协会的理事单位、中国乳制品协会会员单位</w:t>
       </w:r>
       <w:r>
         <w:rPr>
@@ -12847,7 +11941,6 @@
         </w:rPr>
         <w:t>."</w:t>
       </w:r>
-      <w:proofErr w:type="gramStart"/>
       <w:r>
         <w:rPr>
           <w:rFonts w:ascii="Helvetica" w:hAnsi="Helvetica" w:cs="Helvetica"/>
@@ -12857,7 +11950,6 @@
         </w:rPr>
         <w:t>十一五</w:t>
       </w:r>
-      <w:proofErr w:type="gramEnd"/>
       <w:r>
         <w:rPr>
           <w:rFonts w:ascii="Helvetica" w:hAnsi="Helvetica" w:cs="Helvetica"/>
@@ -13651,27 +12743,7 @@
           <w:szCs w:val="21"/>
           <w:shd w:val="clear" w:color="auto" w:fill="FFFFFF"/>
         </w:rPr>
-        <w:t>美</w:t>
-      </w:r>
-      <w:proofErr w:type="gramStart"/>
-      <w:r>
-        <w:rPr>
-          <w:rFonts w:ascii="Helvetica" w:hAnsi="Helvetica" w:cs="Helvetica" w:hint="eastAsia"/>
-          <w:color w:val="33353C"/>
-          <w:szCs w:val="21"/>
-          <w:shd w:val="clear" w:color="auto" w:fill="FFFFFF"/>
-        </w:rPr>
-        <w:t>焙</w:t>
-      </w:r>
-      <w:proofErr w:type="gramEnd"/>
-      <w:r>
-        <w:rPr>
-          <w:rFonts w:ascii="Helvetica" w:hAnsi="Helvetica" w:cs="Helvetica" w:hint="eastAsia"/>
-          <w:color w:val="33353C"/>
-          <w:szCs w:val="21"/>
-          <w:shd w:val="clear" w:color="auto" w:fill="FFFFFF"/>
-        </w:rPr>
-        <w:t>辰面包</w:t>
+        <w:t>美焙辰面包</w:t>
       </w:r>
     </w:p>
     <w:p>
@@ -13686,7 +12758,6 @@
           <w:shd w:val="clear" w:color="auto" w:fill="FFFFFF"/>
         </w:rPr>
       </w:pPr>
-      <w:proofErr w:type="gramStart"/>
       <w:r>
         <w:rPr>
           <w:rFonts w:ascii="Helvetica" w:hAnsi="Helvetica" w:cs="Helvetica" w:hint="eastAsia"/>
@@ -13696,7 +12767,6 @@
         </w:rPr>
         <w:t>蓝蒂堡</w:t>
       </w:r>
-      <w:proofErr w:type="gramEnd"/>
     </w:p>
     <w:p>
       <w:pPr>

--- a/strategy/消费/休闲食品.docx
+++ b/strategy/消费/休闲食品.docx
@@ -1745,8 +1745,18 @@
           <w:sz w:val="28"/>
           <w:szCs w:val="28"/>
         </w:rPr>
-        <w:t>有友食品</w:t>
-      </w:r>
+        <w:t>有</w:t>
+      </w:r>
+      <w:proofErr w:type="gramStart"/>
+      <w:r>
+        <w:rPr>
+          <w:rFonts w:hint="eastAsia"/>
+          <w:sz w:val="28"/>
+          <w:szCs w:val="28"/>
+        </w:rPr>
+        <w:t>友食品</w:t>
+      </w:r>
+      <w:proofErr w:type="gramEnd"/>
       <w:r>
         <w:rPr>
           <w:sz w:val="28"/>
@@ -1803,7 +1813,47 @@
           <w:szCs w:val="21"/>
           <w:shd w:val="clear" w:color="auto" w:fill="FFFFFF"/>
         </w:rPr>
-        <w:t>有友食品股份有限公司主要业务为泡卤风味休闲食品的研发、生产和销售，公司的主要产品是泡椒凤爪、豆干、花生、竹笋等</w:t>
+        <w:t>有</w:t>
+      </w:r>
+      <w:proofErr w:type="gramStart"/>
+      <w:r>
+        <w:rPr>
+          <w:rFonts w:ascii="Helvetica" w:hAnsi="Helvetica" w:cs="Helvetica"/>
+          <w:color w:val="33353C"/>
+          <w:szCs w:val="21"/>
+          <w:shd w:val="clear" w:color="auto" w:fill="FFFFFF"/>
+        </w:rPr>
+        <w:t>友食品</w:t>
+      </w:r>
+      <w:proofErr w:type="gramEnd"/>
+      <w:r>
+        <w:rPr>
+          <w:rFonts w:ascii="Helvetica" w:hAnsi="Helvetica" w:cs="Helvetica"/>
+          <w:color w:val="33353C"/>
+          <w:szCs w:val="21"/>
+          <w:shd w:val="clear" w:color="auto" w:fill="FFFFFF"/>
+        </w:rPr>
+        <w:t>股份有限公司主要业务为泡卤风味休闲食品的研发、生产和销售，公司的主要产品是泡</w:t>
+      </w:r>
+      <w:proofErr w:type="gramStart"/>
+      <w:r>
+        <w:rPr>
+          <w:rFonts w:ascii="Helvetica" w:hAnsi="Helvetica" w:cs="Helvetica"/>
+          <w:color w:val="33353C"/>
+          <w:szCs w:val="21"/>
+          <w:shd w:val="clear" w:color="auto" w:fill="FFFFFF"/>
+        </w:rPr>
+        <w:t>椒</w:t>
+      </w:r>
+      <w:proofErr w:type="gramEnd"/>
+      <w:r>
+        <w:rPr>
+          <w:rFonts w:ascii="Helvetica" w:hAnsi="Helvetica" w:cs="Helvetica"/>
+          <w:color w:val="33353C"/>
+          <w:szCs w:val="21"/>
+          <w:shd w:val="clear" w:color="auto" w:fill="FFFFFF"/>
+        </w:rPr>
+        <w:t>凤爪、豆干、花生、竹笋等</w:t>
       </w:r>
       <w:r>
         <w:rPr>
@@ -1834,168 +1884,10 @@
           <w:szCs w:val="21"/>
           <w:shd w:val="clear" w:color="auto" w:fill="FFFFFF"/>
         </w:rPr>
-        <w:t>泡椒凤爪为公司的主导产品</w:t>
-      </w:r>
-      <w:r>
-        <w:rPr>
-          <w:rFonts w:ascii="Helvetica" w:hAnsi="Helvetica" w:cs="Helvetica"/>
-          <w:color w:val="33353C"/>
-          <w:szCs w:val="21"/>
-          <w:shd w:val="clear" w:color="auto" w:fill="FFFFFF"/>
-        </w:rPr>
-        <w:t>。公司先后通过了</w:t>
-      </w:r>
-      <w:r>
-        <w:rPr>
-          <w:rFonts w:ascii="Helvetica" w:hAnsi="Helvetica" w:cs="Helvetica"/>
-          <w:color w:val="33353C"/>
-          <w:szCs w:val="21"/>
-          <w:shd w:val="clear" w:color="auto" w:fill="FFFFFF"/>
-        </w:rPr>
-        <w:t>ISO9001:2008</w:t>
-      </w:r>
-      <w:r>
-        <w:rPr>
-          <w:rFonts w:ascii="Helvetica" w:hAnsi="Helvetica" w:cs="Helvetica"/>
-          <w:color w:val="33353C"/>
-          <w:szCs w:val="21"/>
-          <w:shd w:val="clear" w:color="auto" w:fill="FFFFFF"/>
-        </w:rPr>
-        <w:t>质量管理体系认证、</w:t>
-      </w:r>
-      <w:r>
-        <w:rPr>
-          <w:rFonts w:ascii="Helvetica" w:hAnsi="Helvetica" w:cs="Helvetica"/>
-          <w:color w:val="33353C"/>
-          <w:szCs w:val="21"/>
-          <w:shd w:val="clear" w:color="auto" w:fill="FFFFFF"/>
-        </w:rPr>
-        <w:t>ISO 22000:2005</w:t>
-      </w:r>
-      <w:r>
-        <w:rPr>
-          <w:rFonts w:ascii="Helvetica" w:hAnsi="Helvetica" w:cs="Helvetica"/>
-          <w:color w:val="33353C"/>
-          <w:szCs w:val="21"/>
-          <w:shd w:val="clear" w:color="auto" w:fill="FFFFFF"/>
-        </w:rPr>
-        <w:t>食品安全管理体系认证和</w:t>
-      </w:r>
-      <w:r>
-        <w:rPr>
-          <w:rFonts w:ascii="Helvetica" w:hAnsi="Helvetica" w:cs="Helvetica"/>
-          <w:color w:val="33353C"/>
-          <w:szCs w:val="21"/>
-          <w:shd w:val="clear" w:color="auto" w:fill="FFFFFF"/>
-        </w:rPr>
-        <w:t>HACCP</w:t>
-      </w:r>
-      <w:r>
-        <w:rPr>
-          <w:rFonts w:ascii="Helvetica" w:hAnsi="Helvetica" w:cs="Helvetica"/>
-          <w:color w:val="33353C"/>
-          <w:szCs w:val="21"/>
-          <w:shd w:val="clear" w:color="auto" w:fill="FFFFFF"/>
-        </w:rPr>
-        <w:t>体系认证，获评</w:t>
-      </w:r>
-      <w:r>
-        <w:rPr>
-          <w:rFonts w:ascii="Helvetica" w:hAnsi="Helvetica" w:cs="Helvetica"/>
-          <w:color w:val="33353C"/>
-          <w:szCs w:val="21"/>
-          <w:shd w:val="clear" w:color="auto" w:fill="FFFFFF"/>
-        </w:rPr>
-        <w:t>“</w:t>
-      </w:r>
-      <w:r>
-        <w:rPr>
-          <w:rFonts w:ascii="Helvetica" w:hAnsi="Helvetica" w:cs="Helvetica"/>
-          <w:color w:val="33353C"/>
-          <w:szCs w:val="21"/>
-          <w:shd w:val="clear" w:color="auto" w:fill="FFFFFF"/>
-        </w:rPr>
-        <w:t>食品安全示范单位</w:t>
-      </w:r>
-      <w:r>
-        <w:rPr>
-          <w:rFonts w:ascii="Helvetica" w:hAnsi="Helvetica" w:cs="Helvetica"/>
-          <w:color w:val="33353C"/>
-          <w:szCs w:val="21"/>
-          <w:shd w:val="clear" w:color="auto" w:fill="FFFFFF"/>
-        </w:rPr>
-        <w:t>”</w:t>
-      </w:r>
-      <w:r>
-        <w:rPr>
-          <w:rFonts w:ascii="Helvetica" w:hAnsi="Helvetica" w:cs="Helvetica"/>
-          <w:color w:val="33353C"/>
-          <w:szCs w:val="21"/>
-          <w:shd w:val="clear" w:color="auto" w:fill="FFFFFF"/>
-        </w:rPr>
-        <w:t>。</w:t>
-      </w:r>
-    </w:p>
-    <w:p>
-      <w:pPr>
-        <w:rPr>
-          <w:rFonts w:ascii="Helvetica" w:hAnsi="Helvetica" w:cs="Helvetica"/>
-          <w:color w:val="33353C"/>
-          <w:szCs w:val="21"/>
-          <w:shd w:val="clear" w:color="auto" w:fill="FFFFFF"/>
-        </w:rPr>
-      </w:pPr>
-    </w:p>
-    <w:p>
-      <w:pPr>
-        <w:rPr>
-          <w:rFonts w:ascii="Helvetica" w:hAnsi="Helvetica" w:cs="Helvetica"/>
-          <w:color w:val="33353C"/>
-          <w:szCs w:val="21"/>
-          <w:shd w:val="clear" w:color="auto" w:fill="FFFFFF"/>
-        </w:rPr>
-      </w:pPr>
-      <w:r>
-        <w:rPr>
-          <w:rFonts w:ascii="Helvetica" w:hAnsi="Helvetica" w:cs="Helvetica" w:hint="eastAsia"/>
-          <w:color w:val="33353C"/>
-          <w:szCs w:val="21"/>
-          <w:shd w:val="clear" w:color="auto" w:fill="FFFFFF"/>
-        </w:rPr>
-        <w:t>做百年企业</w:t>
-      </w:r>
-    </w:p>
-    <w:p>
-      <w:pPr>
-        <w:rPr>
-          <w:rFonts w:ascii="Helvetica" w:hAnsi="Helvetica" w:cs="Helvetica"/>
-          <w:color w:val="33353C"/>
-          <w:szCs w:val="21"/>
-          <w:shd w:val="clear" w:color="auto" w:fill="FFFFFF"/>
-        </w:rPr>
-      </w:pPr>
-    </w:p>
-    <w:p>
-      <w:pPr>
-        <w:rPr>
-          <w:rFonts w:ascii="Helvetica" w:hAnsi="Helvetica" w:cs="Helvetica"/>
-          <w:color w:val="33353C"/>
-          <w:szCs w:val="21"/>
-          <w:shd w:val="clear" w:color="auto" w:fill="FFFFFF"/>
-        </w:rPr>
-      </w:pPr>
-      <w:r>
-        <w:rPr>
-          <w:rFonts w:ascii="Helvetica" w:hAnsi="Helvetica" w:cs="Helvetica" w:hint="eastAsia"/>
-          <w:color w:val="33353C"/>
-          <w:szCs w:val="21"/>
-          <w:shd w:val="clear" w:color="auto" w:fill="FFFFFF"/>
-        </w:rPr>
-        <w:t>产品</w:t>
-      </w:r>
-    </w:p>
-    <w:p>
-      <w:pPr>
+        <w:t>泡</w:t>
+      </w:r>
+      <w:proofErr w:type="gramStart"/>
+      <w:r>
         <w:rPr>
           <w:rFonts w:ascii="Helvetica" w:hAnsi="Helvetica" w:cs="Helvetica"/>
           <w:b/>
@@ -2004,17 +1896,176 @@
           <w:szCs w:val="21"/>
           <w:shd w:val="clear" w:color="auto" w:fill="FFFFFF"/>
         </w:rPr>
-      </w:pPr>
-      <w:r>
-        <w:rPr>
-          <w:rFonts w:ascii="Helvetica" w:hAnsi="Helvetica" w:cs="Helvetica" w:hint="eastAsia"/>
+        <w:t>椒</w:t>
+      </w:r>
+      <w:proofErr w:type="gramEnd"/>
+      <w:r>
+        <w:rPr>
+          <w:rFonts w:ascii="Helvetica" w:hAnsi="Helvetica" w:cs="Helvetica"/>
           <w:b/>
           <w:bCs/>
           <w:color w:val="33353C"/>
           <w:szCs w:val="21"/>
           <w:shd w:val="clear" w:color="auto" w:fill="FFFFFF"/>
         </w:rPr>
-        <w:t>风爪系列</w:t>
+        <w:t>凤爪为公司的主导产品</w:t>
+      </w:r>
+      <w:r>
+        <w:rPr>
+          <w:rFonts w:ascii="Helvetica" w:hAnsi="Helvetica" w:cs="Helvetica"/>
+          <w:color w:val="33353C"/>
+          <w:szCs w:val="21"/>
+          <w:shd w:val="clear" w:color="auto" w:fill="FFFFFF"/>
+        </w:rPr>
+        <w:t>。公司先后通过了</w:t>
+      </w:r>
+      <w:r>
+        <w:rPr>
+          <w:rFonts w:ascii="Helvetica" w:hAnsi="Helvetica" w:cs="Helvetica"/>
+          <w:color w:val="33353C"/>
+          <w:szCs w:val="21"/>
+          <w:shd w:val="clear" w:color="auto" w:fill="FFFFFF"/>
+        </w:rPr>
+        <w:t>ISO9001:2008</w:t>
+      </w:r>
+      <w:r>
+        <w:rPr>
+          <w:rFonts w:ascii="Helvetica" w:hAnsi="Helvetica" w:cs="Helvetica"/>
+          <w:color w:val="33353C"/>
+          <w:szCs w:val="21"/>
+          <w:shd w:val="clear" w:color="auto" w:fill="FFFFFF"/>
+        </w:rPr>
+        <w:t>质量管理体系认证、</w:t>
+      </w:r>
+      <w:r>
+        <w:rPr>
+          <w:rFonts w:ascii="Helvetica" w:hAnsi="Helvetica" w:cs="Helvetica"/>
+          <w:color w:val="33353C"/>
+          <w:szCs w:val="21"/>
+          <w:shd w:val="clear" w:color="auto" w:fill="FFFFFF"/>
+        </w:rPr>
+        <w:t>ISO 22000:2005</w:t>
+      </w:r>
+      <w:r>
+        <w:rPr>
+          <w:rFonts w:ascii="Helvetica" w:hAnsi="Helvetica" w:cs="Helvetica"/>
+          <w:color w:val="33353C"/>
+          <w:szCs w:val="21"/>
+          <w:shd w:val="clear" w:color="auto" w:fill="FFFFFF"/>
+        </w:rPr>
+        <w:t>食品安全管理体系认证和</w:t>
+      </w:r>
+      <w:r>
+        <w:rPr>
+          <w:rFonts w:ascii="Helvetica" w:hAnsi="Helvetica" w:cs="Helvetica"/>
+          <w:color w:val="33353C"/>
+          <w:szCs w:val="21"/>
+          <w:shd w:val="clear" w:color="auto" w:fill="FFFFFF"/>
+        </w:rPr>
+        <w:t>HACCP</w:t>
+      </w:r>
+      <w:r>
+        <w:rPr>
+          <w:rFonts w:ascii="Helvetica" w:hAnsi="Helvetica" w:cs="Helvetica"/>
+          <w:color w:val="33353C"/>
+          <w:szCs w:val="21"/>
+          <w:shd w:val="clear" w:color="auto" w:fill="FFFFFF"/>
+        </w:rPr>
+        <w:t>体系认证，获评</w:t>
+      </w:r>
+      <w:r>
+        <w:rPr>
+          <w:rFonts w:ascii="Helvetica" w:hAnsi="Helvetica" w:cs="Helvetica"/>
+          <w:color w:val="33353C"/>
+          <w:szCs w:val="21"/>
+          <w:shd w:val="clear" w:color="auto" w:fill="FFFFFF"/>
+        </w:rPr>
+        <w:t>“</w:t>
+      </w:r>
+      <w:r>
+        <w:rPr>
+          <w:rFonts w:ascii="Helvetica" w:hAnsi="Helvetica" w:cs="Helvetica"/>
+          <w:color w:val="33353C"/>
+          <w:szCs w:val="21"/>
+          <w:shd w:val="clear" w:color="auto" w:fill="FFFFFF"/>
+        </w:rPr>
+        <w:t>食品安全示范单位</w:t>
+      </w:r>
+      <w:r>
+        <w:rPr>
+          <w:rFonts w:ascii="Helvetica" w:hAnsi="Helvetica" w:cs="Helvetica"/>
+          <w:color w:val="33353C"/>
+          <w:szCs w:val="21"/>
+          <w:shd w:val="clear" w:color="auto" w:fill="FFFFFF"/>
+        </w:rPr>
+        <w:t>”</w:t>
+      </w:r>
+      <w:r>
+        <w:rPr>
+          <w:rFonts w:ascii="Helvetica" w:hAnsi="Helvetica" w:cs="Helvetica"/>
+          <w:color w:val="33353C"/>
+          <w:szCs w:val="21"/>
+          <w:shd w:val="clear" w:color="auto" w:fill="FFFFFF"/>
+        </w:rPr>
+        <w:t>。</w:t>
+      </w:r>
+    </w:p>
+    <w:p>
+      <w:pPr>
+        <w:rPr>
+          <w:rFonts w:ascii="Helvetica" w:hAnsi="Helvetica" w:cs="Helvetica"/>
+          <w:color w:val="33353C"/>
+          <w:szCs w:val="21"/>
+          <w:shd w:val="clear" w:color="auto" w:fill="FFFFFF"/>
+        </w:rPr>
+      </w:pPr>
+    </w:p>
+    <w:p>
+      <w:pPr>
+        <w:rPr>
+          <w:rFonts w:ascii="Helvetica" w:hAnsi="Helvetica" w:cs="Helvetica"/>
+          <w:color w:val="33353C"/>
+          <w:szCs w:val="21"/>
+          <w:shd w:val="clear" w:color="auto" w:fill="FFFFFF"/>
+        </w:rPr>
+      </w:pPr>
+      <w:r>
+        <w:rPr>
+          <w:rFonts w:ascii="Helvetica" w:hAnsi="Helvetica" w:cs="Helvetica" w:hint="eastAsia"/>
+          <w:color w:val="33353C"/>
+          <w:szCs w:val="21"/>
+          <w:shd w:val="clear" w:color="auto" w:fill="FFFFFF"/>
+        </w:rPr>
+        <w:t>做百年企业</w:t>
+      </w:r>
+    </w:p>
+    <w:p>
+      <w:pPr>
+        <w:rPr>
+          <w:rFonts w:ascii="Helvetica" w:hAnsi="Helvetica" w:cs="Helvetica"/>
+          <w:color w:val="33353C"/>
+          <w:szCs w:val="21"/>
+          <w:shd w:val="clear" w:color="auto" w:fill="FFFFFF"/>
+        </w:rPr>
+      </w:pPr>
+    </w:p>
+    <w:p>
+      <w:pPr>
+        <w:rPr>
+          <w:rFonts w:ascii="Helvetica" w:hAnsi="Helvetica" w:cs="Helvetica"/>
+          <w:color w:val="33353C"/>
+          <w:szCs w:val="21"/>
+          <w:shd w:val="clear" w:color="auto" w:fill="FFFFFF"/>
+        </w:rPr>
+      </w:pPr>
+      <w:r>
+        <w:rPr>
+          <w:rFonts w:ascii="Helvetica" w:hAnsi="Helvetica" w:cs="Helvetica" w:hint="eastAsia"/>
+          <w:color w:val="33353C"/>
+          <w:szCs w:val="21"/>
+          <w:shd w:val="clear" w:color="auto" w:fill="FFFFFF"/>
+        </w:rPr>
+        <w:t>产品</w:t>
       </w:r>
     </w:p>
     <w:p>
@@ -2028,39 +2079,43 @@
           <w:shd w:val="clear" w:color="auto" w:fill="FFFFFF"/>
         </w:rPr>
       </w:pPr>
-      <w:r>
-        <w:rPr>
-          <w:rFonts w:ascii="Helvetica" w:hAnsi="Helvetica" w:cs="Helvetica"/>
+      <w:proofErr w:type="gramStart"/>
+      <w:r>
+        <w:rPr>
+          <w:rFonts w:ascii="Helvetica" w:hAnsi="Helvetica" w:cs="Helvetica" w:hint="eastAsia"/>
           <w:b/>
           <w:bCs/>
           <w:color w:val="33353C"/>
           <w:szCs w:val="21"/>
           <w:shd w:val="clear" w:color="auto" w:fill="FFFFFF"/>
         </w:rPr>
-        <w:tab/>
-      </w:r>
-      <w:r>
-        <w:rPr>
-          <w:rFonts w:ascii="Helvetica" w:hAnsi="Helvetica" w:cs="Helvetica" w:hint="eastAsia"/>
+        <w:t>风爪系列</w:t>
+      </w:r>
+      <w:proofErr w:type="gramEnd"/>
+    </w:p>
+    <w:p>
+      <w:pPr>
+        <w:rPr>
+          <w:rFonts w:ascii="Helvetica" w:hAnsi="Helvetica" w:cs="Helvetica"/>
           <w:b/>
           <w:bCs/>
           <w:color w:val="33353C"/>
           <w:szCs w:val="21"/>
           <w:shd w:val="clear" w:color="auto" w:fill="FFFFFF"/>
         </w:rPr>
-        <w:t>椒香泡风爪</w:t>
-      </w:r>
-      <w:r>
-        <w:rPr>
-          <w:rFonts w:ascii="Helvetica" w:hAnsi="Helvetica" w:cs="Helvetica" w:hint="eastAsia"/>
+      </w:pPr>
+      <w:r>
+        <w:rPr>
+          <w:rFonts w:ascii="Helvetica" w:hAnsi="Helvetica" w:cs="Helvetica"/>
           <w:b/>
           <w:bCs/>
           <w:color w:val="33353C"/>
           <w:szCs w:val="21"/>
           <w:shd w:val="clear" w:color="auto" w:fill="FFFFFF"/>
         </w:rPr>
-        <w:t xml:space="preserve"> </w:t>
-      </w:r>
+        <w:tab/>
+      </w:r>
+      <w:proofErr w:type="gramStart"/>
       <w:r>
         <w:rPr>
           <w:rFonts w:ascii="Helvetica" w:hAnsi="Helvetica" w:cs="Helvetica" w:hint="eastAsia"/>
@@ -2070,8 +2125,9 @@
           <w:szCs w:val="21"/>
           <w:shd w:val="clear" w:color="auto" w:fill="FFFFFF"/>
         </w:rPr>
-        <w:t>酸菜泡凤爪</w:t>
-      </w:r>
+        <w:t>椒香泡风爪</w:t>
+      </w:r>
+      <w:proofErr w:type="gramEnd"/>
       <w:r>
         <w:rPr>
           <w:rFonts w:ascii="Helvetica" w:hAnsi="Helvetica" w:cs="Helvetica" w:hint="eastAsia"/>
@@ -2092,38 +2148,60 @@
           <w:szCs w:val="21"/>
           <w:shd w:val="clear" w:color="auto" w:fill="FFFFFF"/>
         </w:rPr>
-        <w:t>山椒泡凤爪</w:t>
-      </w:r>
-    </w:p>
-    <w:p>
-      <w:pPr>
-        <w:rPr>
-          <w:rFonts w:ascii="Helvetica" w:hAnsi="Helvetica" w:cs="Helvetica"/>
-          <w:color w:val="33353C"/>
-          <w:szCs w:val="21"/>
-          <w:shd w:val="clear" w:color="auto" w:fill="FFFFFF"/>
-        </w:rPr>
-      </w:pPr>
-      <w:r>
-        <w:rPr>
-          <w:rFonts w:ascii="Helvetica" w:hAnsi="Helvetica" w:cs="Helvetica" w:hint="eastAsia"/>
-          <w:color w:val="33353C"/>
-          <w:szCs w:val="21"/>
-          <w:shd w:val="clear" w:color="auto" w:fill="FFFFFF"/>
-        </w:rPr>
-        <w:t>海产品系列</w:t>
-      </w:r>
-    </w:p>
-    <w:p>
-      <w:pPr>
-        <w:rPr>
-          <w:rFonts w:ascii="Helvetica" w:hAnsi="Helvetica" w:cs="Helvetica"/>
+        <w:t>酸菜泡凤爪</w:t>
+      </w:r>
+      <w:r>
+        <w:rPr>
+          <w:rFonts w:ascii="Helvetica" w:hAnsi="Helvetica" w:cs="Helvetica" w:hint="eastAsia"/>
           <w:b/>
           <w:bCs/>
           <w:color w:val="33353C"/>
           <w:szCs w:val="21"/>
           <w:shd w:val="clear" w:color="auto" w:fill="FFFFFF"/>
         </w:rPr>
+        <w:t xml:space="preserve"> </w:t>
+      </w:r>
+      <w:r>
+        <w:rPr>
+          <w:rFonts w:ascii="Helvetica" w:hAnsi="Helvetica" w:cs="Helvetica" w:hint="eastAsia"/>
+          <w:b/>
+          <w:bCs/>
+          <w:color w:val="33353C"/>
+          <w:szCs w:val="21"/>
+          <w:shd w:val="clear" w:color="auto" w:fill="FFFFFF"/>
+        </w:rPr>
+        <w:t>山椒泡凤爪</w:t>
+      </w:r>
+    </w:p>
+    <w:p>
+      <w:pPr>
+        <w:rPr>
+          <w:rFonts w:ascii="Helvetica" w:hAnsi="Helvetica" w:cs="Helvetica"/>
+          <w:color w:val="33353C"/>
+          <w:szCs w:val="21"/>
+          <w:shd w:val="clear" w:color="auto" w:fill="FFFFFF"/>
+        </w:rPr>
+      </w:pPr>
+      <w:r>
+        <w:rPr>
+          <w:rFonts w:ascii="Helvetica" w:hAnsi="Helvetica" w:cs="Helvetica" w:hint="eastAsia"/>
+          <w:color w:val="33353C"/>
+          <w:szCs w:val="21"/>
+          <w:shd w:val="clear" w:color="auto" w:fill="FFFFFF"/>
+        </w:rPr>
+        <w:t>海产品系列</w:t>
+      </w:r>
+    </w:p>
+    <w:p>
+      <w:pPr>
+        <w:rPr>
+          <w:rFonts w:ascii="Helvetica" w:hAnsi="Helvetica" w:cs="Helvetica"/>
+          <w:b/>
+          <w:bCs/>
+          <w:color w:val="33353C"/>
+          <w:szCs w:val="21"/>
+          <w:shd w:val="clear" w:color="auto" w:fill="FFFFFF"/>
+        </w:rPr>
       </w:pPr>
       <w:r>
         <w:rPr>
@@ -2170,6 +2248,7 @@
         </w:rPr>
         <w:t xml:space="preserve"> </w:t>
       </w:r>
+      <w:proofErr w:type="gramStart"/>
       <w:r>
         <w:rPr>
           <w:rFonts w:ascii="Helvetica" w:hAnsi="Helvetica" w:cs="Helvetica" w:hint="eastAsia"/>
@@ -2179,24 +2258,36 @@
         </w:rPr>
         <w:t>耗儿鱼</w:t>
       </w:r>
-    </w:p>
-    <w:p>
-      <w:pPr>
-        <w:rPr>
-          <w:rFonts w:ascii="Helvetica" w:hAnsi="Helvetica" w:cs="Helvetica"/>
-          <w:color w:val="33353C"/>
-          <w:szCs w:val="21"/>
-          <w:shd w:val="clear" w:color="auto" w:fill="FFFFFF"/>
-        </w:rPr>
-      </w:pPr>
-      <w:r>
-        <w:rPr>
-          <w:rFonts w:ascii="Helvetica" w:hAnsi="Helvetica" w:cs="Helvetica" w:hint="eastAsia"/>
-          <w:color w:val="33353C"/>
-          <w:szCs w:val="21"/>
-          <w:shd w:val="clear" w:color="auto" w:fill="FFFFFF"/>
-        </w:rPr>
-        <w:t>卤制品系列</w:t>
+      <w:proofErr w:type="gramEnd"/>
+    </w:p>
+    <w:p>
+      <w:pPr>
+        <w:rPr>
+          <w:rFonts w:ascii="Helvetica" w:hAnsi="Helvetica" w:cs="Helvetica"/>
+          <w:color w:val="33353C"/>
+          <w:szCs w:val="21"/>
+          <w:shd w:val="clear" w:color="auto" w:fill="FFFFFF"/>
+        </w:rPr>
+      </w:pPr>
+      <w:proofErr w:type="gramStart"/>
+      <w:r>
+        <w:rPr>
+          <w:rFonts w:ascii="Helvetica" w:hAnsi="Helvetica" w:cs="Helvetica" w:hint="eastAsia"/>
+          <w:color w:val="33353C"/>
+          <w:szCs w:val="21"/>
+          <w:shd w:val="clear" w:color="auto" w:fill="FFFFFF"/>
+        </w:rPr>
+        <w:t>卤</w:t>
+      </w:r>
+      <w:proofErr w:type="gramEnd"/>
+      <w:r>
+        <w:rPr>
+          <w:rFonts w:ascii="Helvetica" w:hAnsi="Helvetica" w:cs="Helvetica" w:hint="eastAsia"/>
+          <w:color w:val="33353C"/>
+          <w:szCs w:val="21"/>
+          <w:shd w:val="clear" w:color="auto" w:fill="FFFFFF"/>
+        </w:rPr>
+        <w:t>制品系列</w:t>
       </w:r>
     </w:p>
     <w:p>
@@ -2261,8 +2352,19 @@
           <w:szCs w:val="21"/>
           <w:shd w:val="clear" w:color="auto" w:fill="FFFFFF"/>
         </w:rPr>
-        <w:t>牛皮晶</w:t>
-      </w:r>
+        <w:t>牛皮</w:t>
+      </w:r>
+      <w:proofErr w:type="gramStart"/>
+      <w:r>
+        <w:rPr>
+          <w:rFonts w:ascii="Helvetica" w:hAnsi="Helvetica" w:cs="Helvetica" w:hint="eastAsia"/>
+          <w:color w:val="33353C"/>
+          <w:szCs w:val="21"/>
+          <w:shd w:val="clear" w:color="auto" w:fill="FFFFFF"/>
+        </w:rPr>
+        <w:t>晶</w:t>
+      </w:r>
+      <w:proofErr w:type="gramEnd"/>
     </w:p>
     <w:p>
       <w:pPr>
@@ -2308,7 +2410,27 @@
           <w:szCs w:val="21"/>
           <w:shd w:val="clear" w:color="auto" w:fill="FFFFFF"/>
         </w:rPr>
-        <w:t>泡椒花生</w:t>
+        <w:t>泡</w:t>
+      </w:r>
+      <w:proofErr w:type="gramStart"/>
+      <w:r>
+        <w:rPr>
+          <w:rFonts w:ascii="Helvetica" w:hAnsi="Helvetica" w:cs="Helvetica" w:hint="eastAsia"/>
+          <w:color w:val="33353C"/>
+          <w:szCs w:val="21"/>
+          <w:shd w:val="clear" w:color="auto" w:fill="FFFFFF"/>
+        </w:rPr>
+        <w:t>椒</w:t>
+      </w:r>
+      <w:proofErr w:type="gramEnd"/>
+      <w:r>
+        <w:rPr>
+          <w:rFonts w:ascii="Helvetica" w:hAnsi="Helvetica" w:cs="Helvetica" w:hint="eastAsia"/>
+          <w:color w:val="33353C"/>
+          <w:szCs w:val="21"/>
+          <w:shd w:val="clear" w:color="auto" w:fill="FFFFFF"/>
+        </w:rPr>
+        <w:t>花生</w:t>
       </w:r>
       <w:r>
         <w:rPr>
@@ -2806,6 +2928,7 @@
         </w:rPr>
       </w:pPr>
       <w:bookmarkStart w:id="2" w:name="_Toc93923919"/>
+      <w:proofErr w:type="gramStart"/>
       <w:r>
         <w:rPr>
           <w:rFonts w:hint="eastAsia"/>
@@ -2815,7 +2938,18 @@
           <w:shd w:val="clear" w:color="auto" w:fill="FFFFFF"/>
         </w:rPr>
         <w:lastRenderedPageBreak/>
-        <w:t xml:space="preserve">周黑鸭 </w:t>
+        <w:t>周黑鸭</w:t>
+      </w:r>
+      <w:proofErr w:type="gramEnd"/>
+      <w:r>
+        <w:rPr>
+          <w:rFonts w:hint="eastAsia"/>
+          <w:sz w:val="28"/>
+          <w:szCs w:val="28"/>
+          <w:highlight w:val="green"/>
+          <w:shd w:val="clear" w:color="auto" w:fill="FFFFFF"/>
+        </w:rPr>
+        <w:t xml:space="preserve"> </w:t>
       </w:r>
       <w:r>
         <w:rPr>
@@ -2883,14 +3017,25 @@
         </w:rPr>
         <w:tab/>
       </w:r>
-      <w:r>
-        <w:rPr>
-          <w:rFonts w:ascii="Helvetica" w:hAnsi="Helvetica" w:cs="Helvetica"/>
-          <w:color w:val="33353C"/>
-          <w:szCs w:val="21"/>
-          <w:shd w:val="clear" w:color="auto" w:fill="FFFFFF"/>
-        </w:rPr>
-        <w:t>周黑鸭是一家位于武汉市的</w:t>
+      <w:proofErr w:type="gramStart"/>
+      <w:r>
+        <w:rPr>
+          <w:rFonts w:ascii="Helvetica" w:hAnsi="Helvetica" w:cs="Helvetica"/>
+          <w:color w:val="33353C"/>
+          <w:szCs w:val="21"/>
+          <w:shd w:val="clear" w:color="auto" w:fill="FFFFFF"/>
+        </w:rPr>
+        <w:t>周黑鸭是</w:t>
+      </w:r>
+      <w:proofErr w:type="gramEnd"/>
+      <w:r>
+        <w:rPr>
+          <w:rFonts w:ascii="Helvetica" w:hAnsi="Helvetica" w:cs="Helvetica"/>
+          <w:color w:val="33353C"/>
+          <w:szCs w:val="21"/>
+          <w:shd w:val="clear" w:color="auto" w:fill="FFFFFF"/>
+        </w:rPr>
+        <w:t>一家位于武汉市的</w:t>
       </w:r>
       <w:r>
         <w:rPr>
@@ -3000,8 +3145,59 @@
           <w:szCs w:val="21"/>
           <w:shd w:val="clear" w:color="auto" w:fill="FFFFFF"/>
         </w:rPr>
-        <w:t>是周黑鸭的品牌理念。努力成为年轻、有活力兼具文化底蕴、生活品味的品牌是周黑鸭的品牌目标。周黑鸭相信</w:t>
-      </w:r>
+        <w:t>是</w:t>
+      </w:r>
+      <w:proofErr w:type="gramStart"/>
+      <w:r>
+        <w:rPr>
+          <w:rFonts w:ascii="Helvetica" w:hAnsi="Helvetica" w:cs="Helvetica"/>
+          <w:color w:val="33353C"/>
+          <w:szCs w:val="21"/>
+          <w:shd w:val="clear" w:color="auto" w:fill="FFFFFF"/>
+        </w:rPr>
+        <w:t>周黑鸭的</w:t>
+      </w:r>
+      <w:proofErr w:type="gramEnd"/>
+      <w:r>
+        <w:rPr>
+          <w:rFonts w:ascii="Helvetica" w:hAnsi="Helvetica" w:cs="Helvetica"/>
+          <w:color w:val="33353C"/>
+          <w:szCs w:val="21"/>
+          <w:shd w:val="clear" w:color="auto" w:fill="FFFFFF"/>
+        </w:rPr>
+        <w:t>品牌理念。努力成为年轻、有活力兼具文化底蕴、生活品味的品牌是</w:t>
+      </w:r>
+      <w:proofErr w:type="gramStart"/>
+      <w:r>
+        <w:rPr>
+          <w:rFonts w:ascii="Helvetica" w:hAnsi="Helvetica" w:cs="Helvetica"/>
+          <w:color w:val="33353C"/>
+          <w:szCs w:val="21"/>
+          <w:shd w:val="clear" w:color="auto" w:fill="FFFFFF"/>
+        </w:rPr>
+        <w:t>周黑鸭的</w:t>
+      </w:r>
+      <w:proofErr w:type="gramEnd"/>
+      <w:r>
+        <w:rPr>
+          <w:rFonts w:ascii="Helvetica" w:hAnsi="Helvetica" w:cs="Helvetica"/>
+          <w:color w:val="33353C"/>
+          <w:szCs w:val="21"/>
+          <w:shd w:val="clear" w:color="auto" w:fill="FFFFFF"/>
+        </w:rPr>
+        <w:t>品牌目标。周</w:t>
+      </w:r>
+      <w:proofErr w:type="gramStart"/>
+      <w:r>
+        <w:rPr>
+          <w:rFonts w:ascii="Helvetica" w:hAnsi="Helvetica" w:cs="Helvetica"/>
+          <w:color w:val="33353C"/>
+          <w:szCs w:val="21"/>
+          <w:shd w:val="clear" w:color="auto" w:fill="FFFFFF"/>
+        </w:rPr>
+        <w:t>黑鸭相信</w:t>
+      </w:r>
+      <w:proofErr w:type="gramEnd"/>
       <w:r>
         <w:rPr>
           <w:rFonts w:ascii="Helvetica" w:hAnsi="Helvetica" w:cs="Helvetica"/>
@@ -3239,6 +3435,7 @@
         </w:rPr>
       </w:pPr>
       <w:bookmarkStart w:id="3" w:name="_Toc93923920"/>
+      <w:proofErr w:type="gramStart"/>
       <w:r>
         <w:rPr>
           <w:rFonts w:ascii="Helvetica" w:hAnsi="Helvetica" w:cs="Helvetica" w:hint="eastAsia"/>
@@ -3249,8 +3446,33 @@
           <w:shd w:val="clear" w:color="auto" w:fill="FFFFFF"/>
         </w:rPr>
         <w:lastRenderedPageBreak/>
-        <w:t>煌上煌</w:t>
-      </w:r>
+        <w:t>煌</w:t>
+      </w:r>
+      <w:proofErr w:type="gramEnd"/>
+      <w:r>
+        <w:rPr>
+          <w:rFonts w:ascii="Helvetica" w:hAnsi="Helvetica" w:cs="Helvetica" w:hint="eastAsia"/>
+          <w:color w:val="33353C"/>
+          <w:sz w:val="28"/>
+          <w:szCs w:val="28"/>
+          <w:highlight w:val="green"/>
+          <w:shd w:val="clear" w:color="auto" w:fill="FFFFFF"/>
+        </w:rPr>
+        <w:t>上</w:t>
+      </w:r>
+      <w:proofErr w:type="gramStart"/>
+      <w:r>
+        <w:rPr>
+          <w:rFonts w:ascii="Helvetica" w:hAnsi="Helvetica" w:cs="Helvetica" w:hint="eastAsia"/>
+          <w:color w:val="33353C"/>
+          <w:sz w:val="28"/>
+          <w:szCs w:val="28"/>
+          <w:highlight w:val="green"/>
+          <w:shd w:val="clear" w:color="auto" w:fill="FFFFFF"/>
+        </w:rPr>
+        <w:t>煌</w:t>
+      </w:r>
+      <w:proofErr w:type="gramEnd"/>
       <w:r>
         <w:rPr>
           <w:rFonts w:ascii="Helvetica" w:hAnsi="Helvetica" w:cs="Helvetica" w:hint="eastAsia"/>
@@ -3360,7 +3582,27 @@
           <w:szCs w:val="21"/>
           <w:shd w:val="clear" w:color="auto" w:fill="FFFFFF"/>
         </w:rPr>
-        <w:t>经过酱、卤生产工艺形成的</w:t>
+        <w:t>经过酱、</w:t>
+      </w:r>
+      <w:proofErr w:type="gramStart"/>
+      <w:r>
+        <w:rPr>
+          <w:rFonts w:ascii="Helvetica" w:hAnsi="Helvetica" w:cs="Helvetica"/>
+          <w:color w:val="33353C"/>
+          <w:szCs w:val="21"/>
+          <w:shd w:val="clear" w:color="auto" w:fill="FFFFFF"/>
+        </w:rPr>
+        <w:t>卤生产</w:t>
+      </w:r>
+      <w:proofErr w:type="gramEnd"/>
+      <w:r>
+        <w:rPr>
+          <w:rFonts w:ascii="Helvetica" w:hAnsi="Helvetica" w:cs="Helvetica"/>
+          <w:color w:val="33353C"/>
+          <w:szCs w:val="21"/>
+          <w:shd w:val="clear" w:color="auto" w:fill="FFFFFF"/>
+        </w:rPr>
+        <w:t>工艺形成的</w:t>
       </w:r>
       <w:r>
         <w:rPr>
@@ -3371,44 +3613,9 @@
           <w:szCs w:val="21"/>
           <w:shd w:val="clear" w:color="auto" w:fill="FFFFFF"/>
         </w:rPr>
-        <w:t>快捷消费酱卤肉制品</w:t>
-      </w:r>
-      <w:r>
-        <w:rPr>
-          <w:rFonts w:ascii="Helvetica" w:hAnsi="Helvetica" w:cs="Helvetica"/>
-          <w:color w:val="33353C"/>
-          <w:szCs w:val="21"/>
-          <w:shd w:val="clear" w:color="auto" w:fill="FFFFFF"/>
-        </w:rPr>
-        <w:t>;</w:t>
-      </w:r>
-      <w:r>
-        <w:rPr>
-          <w:rFonts w:ascii="Helvetica" w:hAnsi="Helvetica" w:cs="Helvetica"/>
-          <w:color w:val="33353C"/>
-          <w:szCs w:val="21"/>
-          <w:shd w:val="clear" w:color="auto" w:fill="FFFFFF"/>
-        </w:rPr>
-        <w:t>第二类主要是以蔬菜、水产品、豆制品等为原材料</w:t>
-      </w:r>
-      <w:r>
-        <w:rPr>
-          <w:rFonts w:ascii="Helvetica" w:hAnsi="Helvetica" w:cs="Helvetica"/>
-          <w:color w:val="33353C"/>
-          <w:szCs w:val="21"/>
-          <w:shd w:val="clear" w:color="auto" w:fill="FFFFFF"/>
-        </w:rPr>
-        <w:t>,</w:t>
-      </w:r>
-      <w:r>
-        <w:rPr>
-          <w:rFonts w:ascii="Helvetica" w:hAnsi="Helvetica" w:cs="Helvetica"/>
-          <w:color w:val="33353C"/>
-          <w:szCs w:val="21"/>
-          <w:shd w:val="clear" w:color="auto" w:fill="FFFFFF"/>
-        </w:rPr>
-        <w:t>经过凉拌、酱腌等生产工艺形成的</w:t>
-      </w:r>
+        <w:t>快捷消费</w:t>
+      </w:r>
+      <w:proofErr w:type="gramStart"/>
       <w:r>
         <w:rPr>
           <w:rFonts w:ascii="Helvetica" w:hAnsi="Helvetica" w:cs="Helvetica"/>
@@ -3418,6 +3625,65 @@
           <w:szCs w:val="21"/>
           <w:shd w:val="clear" w:color="auto" w:fill="FFFFFF"/>
         </w:rPr>
+        <w:t>酱</w:t>
+      </w:r>
+      <w:proofErr w:type="gramEnd"/>
+      <w:r>
+        <w:rPr>
+          <w:rFonts w:ascii="Helvetica" w:hAnsi="Helvetica" w:cs="Helvetica"/>
+          <w:b/>
+          <w:bCs/>
+          <w:color w:val="33353C"/>
+          <w:szCs w:val="21"/>
+          <w:shd w:val="clear" w:color="auto" w:fill="FFFFFF"/>
+        </w:rPr>
+        <w:t>卤肉制品</w:t>
+      </w:r>
+      <w:r>
+        <w:rPr>
+          <w:rFonts w:ascii="Helvetica" w:hAnsi="Helvetica" w:cs="Helvetica"/>
+          <w:color w:val="33353C"/>
+          <w:szCs w:val="21"/>
+          <w:shd w:val="clear" w:color="auto" w:fill="FFFFFF"/>
+        </w:rPr>
+        <w:t>;</w:t>
+      </w:r>
+      <w:r>
+        <w:rPr>
+          <w:rFonts w:ascii="Helvetica" w:hAnsi="Helvetica" w:cs="Helvetica"/>
+          <w:color w:val="33353C"/>
+          <w:szCs w:val="21"/>
+          <w:shd w:val="clear" w:color="auto" w:fill="FFFFFF"/>
+        </w:rPr>
+        <w:t>第二类主要是以蔬菜、水产品、豆制品等为原材料</w:t>
+      </w:r>
+      <w:r>
+        <w:rPr>
+          <w:rFonts w:ascii="Helvetica" w:hAnsi="Helvetica" w:cs="Helvetica"/>
+          <w:color w:val="33353C"/>
+          <w:szCs w:val="21"/>
+          <w:shd w:val="clear" w:color="auto" w:fill="FFFFFF"/>
+        </w:rPr>
+        <w:t>,</w:t>
+      </w:r>
+      <w:r>
+        <w:rPr>
+          <w:rFonts w:ascii="Helvetica" w:hAnsi="Helvetica" w:cs="Helvetica"/>
+          <w:color w:val="33353C"/>
+          <w:szCs w:val="21"/>
+          <w:shd w:val="clear" w:color="auto" w:fill="FFFFFF"/>
+        </w:rPr>
+        <w:t>经过凉拌、酱腌等生产工艺形成的</w:t>
+      </w:r>
+      <w:r>
+        <w:rPr>
+          <w:rFonts w:ascii="Helvetica" w:hAnsi="Helvetica" w:cs="Helvetica"/>
+          <w:b/>
+          <w:bCs/>
+          <w:color w:val="33353C"/>
+          <w:szCs w:val="21"/>
+          <w:shd w:val="clear" w:color="auto" w:fill="FFFFFF"/>
+        </w:rPr>
         <w:t>佐餐凉菜快捷消费食品</w:t>
       </w:r>
       <w:r>
@@ -3427,7 +3693,47 @@
           <w:szCs w:val="21"/>
           <w:shd w:val="clear" w:color="auto" w:fill="FFFFFF"/>
         </w:rPr>
-        <w:t>。目前公司的主导产品为快捷消费酱卤肉制品。公司是一家江西省农副产品深加工行业的企业之一是中国肉类协会常务理事单位。公司是农业部认定的全国农产品加工业示范基地。公司及公司产品获得的主要荣誉有：国家酱卤肉制品工程研究中心、江西民营企业</w:t>
+        <w:t>。目前公司的主导产品为快捷消费</w:t>
+      </w:r>
+      <w:proofErr w:type="gramStart"/>
+      <w:r>
+        <w:rPr>
+          <w:rFonts w:ascii="Helvetica" w:hAnsi="Helvetica" w:cs="Helvetica"/>
+          <w:color w:val="33353C"/>
+          <w:szCs w:val="21"/>
+          <w:shd w:val="clear" w:color="auto" w:fill="FFFFFF"/>
+        </w:rPr>
+        <w:t>酱</w:t>
+      </w:r>
+      <w:proofErr w:type="gramEnd"/>
+      <w:r>
+        <w:rPr>
+          <w:rFonts w:ascii="Helvetica" w:hAnsi="Helvetica" w:cs="Helvetica"/>
+          <w:color w:val="33353C"/>
+          <w:szCs w:val="21"/>
+          <w:shd w:val="clear" w:color="auto" w:fill="FFFFFF"/>
+        </w:rPr>
+        <w:t>卤肉制品。公司是一家江西省农副产品深加工行业的企业之一是中国肉类协会常务理事单位。公司是农业部认定的全国农产品加工业示范基地。公司及公司产品获得的主要荣誉有：国家</w:t>
+      </w:r>
+      <w:proofErr w:type="gramStart"/>
+      <w:r>
+        <w:rPr>
+          <w:rFonts w:ascii="Helvetica" w:hAnsi="Helvetica" w:cs="Helvetica"/>
+          <w:color w:val="33353C"/>
+          <w:szCs w:val="21"/>
+          <w:shd w:val="clear" w:color="auto" w:fill="FFFFFF"/>
+        </w:rPr>
+        <w:t>酱</w:t>
+      </w:r>
+      <w:proofErr w:type="gramEnd"/>
+      <w:r>
+        <w:rPr>
+          <w:rFonts w:ascii="Helvetica" w:hAnsi="Helvetica" w:cs="Helvetica"/>
+          <w:color w:val="33353C"/>
+          <w:szCs w:val="21"/>
+          <w:shd w:val="clear" w:color="auto" w:fill="FFFFFF"/>
+        </w:rPr>
+        <w:t>卤肉制品工程研究中心、江西民营企业</w:t>
       </w:r>
       <w:r>
         <w:rPr>
@@ -3728,28 +4034,38 @@
       </w:r>
     </w:p>
     <w:p>
+      <w:proofErr w:type="gramStart"/>
       <w:r>
         <w:rPr>
           <w:rFonts w:hint="eastAsia"/>
         </w:rPr>
-        <w:t>煌家招牌</w:t>
-      </w:r>
-    </w:p>
-    <w:p>
+        <w:t>煌</w:t>
+      </w:r>
+      <w:proofErr w:type="gramEnd"/>
       <w:r>
         <w:rPr>
           <w:rFonts w:hint="eastAsia"/>
         </w:rPr>
+        <w:t>家招牌</w:t>
+      </w:r>
+    </w:p>
+    <w:p>
+      <w:r>
+        <w:rPr>
+          <w:rFonts w:hint="eastAsia"/>
+        </w:rPr>
         <w:t>鲜货系列</w:t>
       </w:r>
     </w:p>
     <w:p>
+      <w:proofErr w:type="gramStart"/>
       <w:r>
         <w:rPr>
           <w:rFonts w:hint="eastAsia"/>
         </w:rPr>
         <w:t>乐鲜装</w:t>
       </w:r>
+      <w:proofErr w:type="gramEnd"/>
     </w:p>
     <w:p>
       <w:r>
@@ -3785,6 +4101,7 @@
         </w:rPr>
       </w:pPr>
       <w:bookmarkStart w:id="4" w:name="_Toc93923921"/>
+      <w:proofErr w:type="gramStart"/>
       <w:r>
         <w:rPr>
           <w:rFonts w:hint="eastAsia"/>
@@ -3793,7 +4110,17 @@
           <w:highlight w:val="yellow"/>
         </w:rPr>
         <w:lastRenderedPageBreak/>
-        <w:t xml:space="preserve">来伊份 </w:t>
+        <w:t>来伊份</w:t>
+      </w:r>
+      <w:proofErr w:type="gramEnd"/>
+      <w:r>
+        <w:rPr>
+          <w:rFonts w:hint="eastAsia"/>
+          <w:sz w:val="28"/>
+          <w:szCs w:val="28"/>
+          <w:highlight w:val="yellow"/>
+        </w:rPr>
+        <w:t xml:space="preserve"> </w:t>
       </w:r>
       <w:r>
         <w:rPr>
@@ -3870,7 +4197,31 @@
           <w:szCs w:val="21"/>
           <w:shd w:val="clear" w:color="auto" w:fill="FFFFFF"/>
         </w:rPr>
-        <w:t>经营自主品牌的休闲食品全渠道运营商</w:t>
+        <w:t>经营自主品牌的休闲食品</w:t>
+      </w:r>
+      <w:proofErr w:type="gramStart"/>
+      <w:r>
+        <w:rPr>
+          <w:rFonts w:ascii="Helvetica" w:hAnsi="Helvetica" w:cs="Helvetica"/>
+          <w:b/>
+          <w:bCs/>
+          <w:color w:val="33353C"/>
+          <w:szCs w:val="21"/>
+          <w:shd w:val="clear" w:color="auto" w:fill="FFFFFF"/>
+        </w:rPr>
+        <w:t>全渠道</w:t>
+      </w:r>
+      <w:proofErr w:type="gramEnd"/>
+      <w:r>
+        <w:rPr>
+          <w:rFonts w:ascii="Helvetica" w:hAnsi="Helvetica" w:cs="Helvetica"/>
+          <w:b/>
+          <w:bCs/>
+          <w:color w:val="33353C"/>
+          <w:szCs w:val="21"/>
+          <w:shd w:val="clear" w:color="auto" w:fill="FFFFFF"/>
+        </w:rPr>
+        <w:t>运营商</w:t>
       </w:r>
       <w:r>
         <w:rPr>
@@ -4411,7 +4762,27 @@
           <w:szCs w:val="21"/>
           <w:shd w:val="clear" w:color="auto" w:fill="FFFFFF"/>
         </w:rPr>
-        <w:t>。主要产品为炒货食品、坚果、果干、烘焙、肉制品等休闲食品。三只松鼠天猫旗舰店单店粉丝数目前已突破</w:t>
+        <w:t>。主要产品为炒货食品、坚果、果干、烘焙、肉制品等休闲食品。三只</w:t>
+      </w:r>
+      <w:proofErr w:type="gramStart"/>
+      <w:r>
+        <w:rPr>
+          <w:rFonts w:ascii="Helvetica" w:hAnsi="Helvetica" w:cs="Helvetica"/>
+          <w:color w:val="33353C"/>
+          <w:szCs w:val="21"/>
+          <w:shd w:val="clear" w:color="auto" w:fill="FFFFFF"/>
+        </w:rPr>
+        <w:t>松鼠天猫</w:t>
+      </w:r>
+      <w:proofErr w:type="gramEnd"/>
+      <w:r>
+        <w:rPr>
+          <w:rFonts w:ascii="Helvetica" w:hAnsi="Helvetica" w:cs="Helvetica"/>
+          <w:color w:val="33353C"/>
+          <w:szCs w:val="21"/>
+          <w:shd w:val="clear" w:color="auto" w:fill="FFFFFF"/>
+        </w:rPr>
+        <w:t>旗舰店单店粉丝数目前已突破</w:t>
       </w:r>
       <w:r>
         <w:rPr>
@@ -4447,7 +4818,27 @@
           <w:szCs w:val="21"/>
           <w:shd w:val="clear" w:color="auto" w:fill="FFFFFF"/>
         </w:rPr>
-        <w:t>位列天猫品牌粉丝榜第一名</w:t>
+        <w:t>位列</w:t>
+      </w:r>
+      <w:proofErr w:type="gramStart"/>
+      <w:r>
+        <w:rPr>
+          <w:rFonts w:ascii="Helvetica" w:hAnsi="Helvetica" w:cs="Helvetica"/>
+          <w:color w:val="33353C"/>
+          <w:szCs w:val="21"/>
+          <w:shd w:val="clear" w:color="auto" w:fill="FFFFFF"/>
+        </w:rPr>
+        <w:t>天猫品牌</w:t>
+      </w:r>
+      <w:proofErr w:type="gramEnd"/>
+      <w:r>
+        <w:rPr>
+          <w:rFonts w:ascii="Helvetica" w:hAnsi="Helvetica" w:cs="Helvetica"/>
+          <w:color w:val="33353C"/>
+          <w:szCs w:val="21"/>
+          <w:shd w:val="clear" w:color="auto" w:fill="FFFFFF"/>
+        </w:rPr>
+        <w:t>粉丝榜第一名</w:t>
       </w:r>
       <w:r>
         <w:rPr>
@@ -4645,7 +5036,27 @@
           <w:szCs w:val="21"/>
           <w:shd w:val="clear" w:color="auto" w:fill="FFFFFF"/>
         </w:rPr>
-        <w:t>三只松鼠全渠道累计销售额达</w:t>
+        <w:t>三只松鼠</w:t>
+      </w:r>
+      <w:proofErr w:type="gramStart"/>
+      <w:r>
+        <w:rPr>
+          <w:rFonts w:ascii="Helvetica" w:hAnsi="Helvetica" w:cs="Helvetica"/>
+          <w:color w:val="33353C"/>
+          <w:szCs w:val="21"/>
+          <w:shd w:val="clear" w:color="auto" w:fill="FFFFFF"/>
+        </w:rPr>
+        <w:t>全渠道</w:t>
+      </w:r>
+      <w:proofErr w:type="gramEnd"/>
+      <w:r>
+        <w:rPr>
+          <w:rFonts w:ascii="Helvetica" w:hAnsi="Helvetica" w:cs="Helvetica"/>
+          <w:color w:val="33353C"/>
+          <w:szCs w:val="21"/>
+          <w:shd w:val="clear" w:color="auto" w:fill="FFFFFF"/>
+        </w:rPr>
+        <w:t>累计销售额达</w:t>
       </w:r>
       <w:r>
         <w:rPr>
@@ -4735,7 +5146,27 @@
           <w:szCs w:val="21"/>
           <w:shd w:val="clear" w:color="auto" w:fill="FFFFFF"/>
         </w:rPr>
-        <w:t>中国千禧一代零食爱好者的一站式选择</w:t>
+        <w:t>中国千</w:t>
+      </w:r>
+      <w:proofErr w:type="gramStart"/>
+      <w:r>
+        <w:rPr>
+          <w:rFonts w:ascii="Helvetica" w:hAnsi="Helvetica" w:cs="Helvetica"/>
+          <w:color w:val="33353C"/>
+          <w:szCs w:val="21"/>
+          <w:shd w:val="clear" w:color="auto" w:fill="FFFFFF"/>
+        </w:rPr>
+        <w:t>禧</w:t>
+      </w:r>
+      <w:proofErr w:type="gramEnd"/>
+      <w:r>
+        <w:rPr>
+          <w:rFonts w:ascii="Helvetica" w:hAnsi="Helvetica" w:cs="Helvetica"/>
+          <w:color w:val="33353C"/>
+          <w:szCs w:val="21"/>
+          <w:shd w:val="clear" w:color="auto" w:fill="FFFFFF"/>
+        </w:rPr>
+        <w:t>一代零食爱好者的一站式选择</w:t>
       </w:r>
       <w:r>
         <w:rPr>
@@ -5467,6 +5898,7 @@
         </w:rPr>
       </w:pPr>
       <w:bookmarkStart w:id="7" w:name="_Toc93923924"/>
+      <w:proofErr w:type="gramStart"/>
       <w:r>
         <w:rPr>
           <w:rFonts w:hint="eastAsia"/>
@@ -5475,7 +5907,17 @@
           <w:highlight w:val="yellow"/>
         </w:rPr>
         <w:lastRenderedPageBreak/>
-        <w:t xml:space="preserve">洽洽食品 </w:t>
+        <w:t>洽洽</w:t>
+      </w:r>
+      <w:proofErr w:type="gramEnd"/>
+      <w:r>
+        <w:rPr>
+          <w:rFonts w:hint="eastAsia"/>
+          <w:sz w:val="28"/>
+          <w:szCs w:val="28"/>
+          <w:highlight w:val="yellow"/>
+        </w:rPr>
+        <w:t xml:space="preserve">食品 </w:t>
       </w:r>
       <w:r>
         <w:rPr>
@@ -5537,14 +5979,25 @@
       <w:r>
         <w:tab/>
       </w:r>
-      <w:r>
-        <w:rPr>
-          <w:rFonts w:ascii="Helvetica" w:hAnsi="Helvetica" w:cs="Helvetica"/>
-          <w:color w:val="33353C"/>
-          <w:szCs w:val="21"/>
-          <w:shd w:val="clear" w:color="auto" w:fill="FFFFFF"/>
-        </w:rPr>
-        <w:t>洽洽食品股份有限公司</w:t>
+      <w:proofErr w:type="gramStart"/>
+      <w:r>
+        <w:rPr>
+          <w:rFonts w:ascii="Helvetica" w:hAnsi="Helvetica" w:cs="Helvetica"/>
+          <w:color w:val="33353C"/>
+          <w:szCs w:val="21"/>
+          <w:shd w:val="clear" w:color="auto" w:fill="FFFFFF"/>
+        </w:rPr>
+        <w:t>洽洽</w:t>
+      </w:r>
+      <w:proofErr w:type="gramEnd"/>
+      <w:r>
+        <w:rPr>
+          <w:rFonts w:ascii="Helvetica" w:hAnsi="Helvetica" w:cs="Helvetica"/>
+          <w:color w:val="33353C"/>
+          <w:szCs w:val="21"/>
+          <w:shd w:val="clear" w:color="auto" w:fill="FFFFFF"/>
+        </w:rPr>
+        <w:t>食品股份有限公司</w:t>
       </w:r>
       <w:r>
         <w:rPr>
@@ -5564,7 +6017,87 @@
           <w:szCs w:val="21"/>
           <w:shd w:val="clear" w:color="auto" w:fill="FFFFFF"/>
         </w:rPr>
-        <w:t>；公司的主要产品有洽洽香瓜子、洽洽喀吱脆、洽洽小而香、洽洽怪</w:t>
+        <w:t>；公司的主要产品有</w:t>
+      </w:r>
+      <w:proofErr w:type="gramStart"/>
+      <w:r>
+        <w:rPr>
+          <w:rFonts w:ascii="Helvetica" w:hAnsi="Helvetica" w:cs="Helvetica"/>
+          <w:color w:val="33353C"/>
+          <w:szCs w:val="21"/>
+          <w:shd w:val="clear" w:color="auto" w:fill="FFFFFF"/>
+        </w:rPr>
+        <w:t>洽洽</w:t>
+      </w:r>
+      <w:proofErr w:type="gramEnd"/>
+      <w:r>
+        <w:rPr>
+          <w:rFonts w:ascii="Helvetica" w:hAnsi="Helvetica" w:cs="Helvetica"/>
+          <w:color w:val="33353C"/>
+          <w:szCs w:val="21"/>
+          <w:shd w:val="clear" w:color="auto" w:fill="FFFFFF"/>
+        </w:rPr>
+        <w:t>香瓜子、</w:t>
+      </w:r>
+      <w:proofErr w:type="gramStart"/>
+      <w:r>
+        <w:rPr>
+          <w:rFonts w:ascii="Helvetica" w:hAnsi="Helvetica" w:cs="Helvetica"/>
+          <w:color w:val="33353C"/>
+          <w:szCs w:val="21"/>
+          <w:shd w:val="clear" w:color="auto" w:fill="FFFFFF"/>
+        </w:rPr>
+        <w:t>洽洽</w:t>
+      </w:r>
+      <w:proofErr w:type="gramEnd"/>
+      <w:r>
+        <w:rPr>
+          <w:rFonts w:ascii="Helvetica" w:hAnsi="Helvetica" w:cs="Helvetica"/>
+          <w:color w:val="33353C"/>
+          <w:szCs w:val="21"/>
+          <w:shd w:val="clear" w:color="auto" w:fill="FFFFFF"/>
+        </w:rPr>
+        <w:t>喀吱脆、</w:t>
+      </w:r>
+      <w:proofErr w:type="gramStart"/>
+      <w:r>
+        <w:rPr>
+          <w:rFonts w:ascii="Helvetica" w:hAnsi="Helvetica" w:cs="Helvetica"/>
+          <w:color w:val="33353C"/>
+          <w:szCs w:val="21"/>
+          <w:shd w:val="clear" w:color="auto" w:fill="FFFFFF"/>
+        </w:rPr>
+        <w:t>洽洽</w:t>
+      </w:r>
+      <w:proofErr w:type="gramEnd"/>
+      <w:r>
+        <w:rPr>
+          <w:rFonts w:ascii="Helvetica" w:hAnsi="Helvetica" w:cs="Helvetica"/>
+          <w:color w:val="33353C"/>
+          <w:szCs w:val="21"/>
+          <w:shd w:val="clear" w:color="auto" w:fill="FFFFFF"/>
+        </w:rPr>
+        <w:t>小而香、</w:t>
+      </w:r>
+      <w:proofErr w:type="gramStart"/>
+      <w:r>
+        <w:rPr>
+          <w:rFonts w:ascii="Helvetica" w:hAnsi="Helvetica" w:cs="Helvetica"/>
+          <w:color w:val="33353C"/>
+          <w:szCs w:val="21"/>
+          <w:shd w:val="clear" w:color="auto" w:fill="FFFFFF"/>
+        </w:rPr>
+        <w:t>洽洽</w:t>
+      </w:r>
+      <w:proofErr w:type="gramEnd"/>
+      <w:r>
+        <w:rPr>
+          <w:rFonts w:ascii="Helvetica" w:hAnsi="Helvetica" w:cs="Helvetica"/>
+          <w:color w:val="33353C"/>
+          <w:szCs w:val="21"/>
+          <w:shd w:val="clear" w:color="auto" w:fill="FFFFFF"/>
+        </w:rPr>
+        <w:t>怪</w:t>
       </w:r>
       <w:r>
         <w:rPr>
@@ -5600,7 +6133,27 @@
           <w:szCs w:val="21"/>
           <w:shd w:val="clear" w:color="auto" w:fill="FFFFFF"/>
         </w:rPr>
-        <w:t>、撞果仁、焦糖山核桃蓝袋系列瓜子、小黄袋每日坚果、山药妹山药脆片等产品。</w:t>
+        <w:t>、撞果仁、焦糖山核桃蓝</w:t>
+      </w:r>
+      <w:proofErr w:type="gramStart"/>
+      <w:r>
+        <w:rPr>
+          <w:rFonts w:ascii="Helvetica" w:hAnsi="Helvetica" w:cs="Helvetica"/>
+          <w:color w:val="33353C"/>
+          <w:szCs w:val="21"/>
+          <w:shd w:val="clear" w:color="auto" w:fill="FFFFFF"/>
+        </w:rPr>
+        <w:t>袋系列</w:t>
+      </w:r>
+      <w:proofErr w:type="gramEnd"/>
+      <w:r>
+        <w:rPr>
+          <w:rFonts w:ascii="Helvetica" w:hAnsi="Helvetica" w:cs="Helvetica"/>
+          <w:color w:val="33353C"/>
+          <w:szCs w:val="21"/>
+          <w:shd w:val="clear" w:color="auto" w:fill="FFFFFF"/>
+        </w:rPr>
+        <w:t>瓜子、小黄袋每日坚果、山药妹山药脆片等产品。</w:t>
       </w:r>
       <w:r>
         <w:rPr>
@@ -5618,7 +6171,27 @@
           <w:szCs w:val="21"/>
           <w:shd w:val="clear" w:color="auto" w:fill="FFFFFF"/>
         </w:rPr>
-        <w:t>年洽洽干坚果贮藏与加工保质关键技术及产业化荣获</w:t>
+        <w:t>年</w:t>
+      </w:r>
+      <w:proofErr w:type="gramStart"/>
+      <w:r>
+        <w:rPr>
+          <w:rFonts w:ascii="Helvetica" w:hAnsi="Helvetica" w:cs="Helvetica"/>
+          <w:color w:val="33353C"/>
+          <w:szCs w:val="21"/>
+          <w:shd w:val="clear" w:color="auto" w:fill="FFFFFF"/>
+        </w:rPr>
+        <w:t>洽洽</w:t>
+      </w:r>
+      <w:proofErr w:type="gramEnd"/>
+      <w:r>
+        <w:rPr>
+          <w:rFonts w:ascii="Helvetica" w:hAnsi="Helvetica" w:cs="Helvetica"/>
+          <w:color w:val="33353C"/>
+          <w:szCs w:val="21"/>
+          <w:shd w:val="clear" w:color="auto" w:fill="FFFFFF"/>
+        </w:rPr>
+        <w:t>干坚果贮藏与加工保质关键技术及产业化荣获</w:t>
       </w:r>
       <w:r>
         <w:rPr>
@@ -5672,7 +6245,27 @@
           <w:szCs w:val="21"/>
           <w:shd w:val="clear" w:color="auto" w:fill="FFFFFF"/>
         </w:rPr>
-        <w:t>年洽洽荣获</w:t>
+        <w:t>年</w:t>
+      </w:r>
+      <w:proofErr w:type="gramStart"/>
+      <w:r>
+        <w:rPr>
+          <w:rFonts w:ascii="Helvetica" w:hAnsi="Helvetica" w:cs="Helvetica"/>
+          <w:color w:val="33353C"/>
+          <w:szCs w:val="21"/>
+          <w:shd w:val="clear" w:color="auto" w:fill="FFFFFF"/>
+        </w:rPr>
+        <w:t>洽洽</w:t>
+      </w:r>
+      <w:proofErr w:type="gramEnd"/>
+      <w:r>
+        <w:rPr>
+          <w:rFonts w:ascii="Helvetica" w:hAnsi="Helvetica" w:cs="Helvetica"/>
+          <w:color w:val="33353C"/>
+          <w:szCs w:val="21"/>
+          <w:shd w:val="clear" w:color="auto" w:fill="FFFFFF"/>
+        </w:rPr>
+        <w:t>荣获</w:t>
       </w:r>
       <w:r>
         <w:rPr>
@@ -5871,6 +6464,7 @@
           <w:shd w:val="clear" w:color="auto" w:fill="FFFFFF"/>
         </w:rPr>
       </w:pPr>
+      <w:proofErr w:type="gramStart"/>
       <w:r>
         <w:rPr>
           <w:rFonts w:ascii="Helvetica" w:hAnsi="Helvetica" w:cs="Helvetica" w:hint="eastAsia"/>
@@ -5882,6 +6476,7 @@
         </w:rPr>
         <w:t>国葵类</w:t>
       </w:r>
+      <w:proofErr w:type="gramEnd"/>
     </w:p>
     <w:p>
       <w:pPr>
@@ -5940,6 +6535,7 @@
         </w:rPr>
         <w:t xml:space="preserve"> </w:t>
       </w:r>
+      <w:proofErr w:type="gramStart"/>
       <w:r>
         <w:rPr>
           <w:rFonts w:ascii="Helvetica" w:hAnsi="Helvetica" w:cs="Helvetica" w:hint="eastAsia"/>
@@ -5949,6 +6545,7 @@
         </w:rPr>
         <w:t>葵珍系列</w:t>
       </w:r>
+      <w:proofErr w:type="gramEnd"/>
       <w:r>
         <w:rPr>
           <w:rFonts w:ascii="Helvetica" w:hAnsi="Helvetica" w:cs="Helvetica" w:hint="eastAsia"/>
@@ -5965,7 +6562,27 @@
           <w:szCs w:val="21"/>
           <w:shd w:val="clear" w:color="auto" w:fill="FFFFFF"/>
         </w:rPr>
-        <w:t>藤椒瓜子</w:t>
+        <w:t>藤</w:t>
+      </w:r>
+      <w:proofErr w:type="gramStart"/>
+      <w:r>
+        <w:rPr>
+          <w:rFonts w:ascii="Helvetica" w:hAnsi="Helvetica" w:cs="Helvetica" w:hint="eastAsia"/>
+          <w:color w:val="33353C"/>
+          <w:szCs w:val="21"/>
+          <w:shd w:val="clear" w:color="auto" w:fill="FFFFFF"/>
+        </w:rPr>
+        <w:t>椒</w:t>
+      </w:r>
+      <w:proofErr w:type="gramEnd"/>
+      <w:r>
+        <w:rPr>
+          <w:rFonts w:ascii="Helvetica" w:hAnsi="Helvetica" w:cs="Helvetica" w:hint="eastAsia"/>
+          <w:color w:val="33353C"/>
+          <w:szCs w:val="21"/>
+          <w:shd w:val="clear" w:color="auto" w:fill="FFFFFF"/>
+        </w:rPr>
+        <w:t>瓜子</w:t>
       </w:r>
       <w:r>
         <w:rPr>
@@ -6012,6 +6629,7 @@
         </w:rPr>
         <w:t xml:space="preserve"> </w:t>
       </w:r>
+      <w:proofErr w:type="gramStart"/>
       <w:r>
         <w:rPr>
           <w:rFonts w:ascii="Helvetica" w:hAnsi="Helvetica" w:cs="Helvetica" w:hint="eastAsia"/>
@@ -6021,6 +6639,7 @@
         </w:rPr>
         <w:t>葵珍金罐</w:t>
       </w:r>
+      <w:proofErr w:type="gramEnd"/>
       <w:r>
         <w:rPr>
           <w:rFonts w:ascii="Helvetica" w:hAnsi="Helvetica" w:cs="Helvetica" w:hint="eastAsia"/>
@@ -6084,6 +6703,7 @@
         </w:rPr>
         <w:t xml:space="preserve"> </w:t>
       </w:r>
+      <w:proofErr w:type="gramStart"/>
       <w:r>
         <w:rPr>
           <w:rFonts w:ascii="Helvetica" w:hAnsi="Helvetica" w:cs="Helvetica" w:hint="eastAsia"/>
@@ -6093,6 +6713,7 @@
         </w:rPr>
         <w:t>好南仁</w:t>
       </w:r>
+      <w:proofErr w:type="gramEnd"/>
     </w:p>
     <w:p>
       <w:pPr>
@@ -6372,6 +6993,7 @@
         </w:rPr>
         <w:t xml:space="preserve"> </w:t>
       </w:r>
+      <w:proofErr w:type="gramStart"/>
       <w:r>
         <w:rPr>
           <w:rFonts w:ascii="Helvetica" w:hAnsi="Helvetica" w:cs="Helvetica" w:hint="eastAsia"/>
@@ -6381,6 +7003,7 @@
         </w:rPr>
         <w:t>东鞋西渡</w:t>
       </w:r>
+      <w:proofErr w:type="gramEnd"/>
       <w:r>
         <w:rPr>
           <w:rFonts w:ascii="Helvetica" w:hAnsi="Helvetica" w:cs="Helvetica" w:hint="eastAsia"/>
@@ -6465,8 +7088,19 @@
           <w:szCs w:val="21"/>
           <w:shd w:val="clear" w:color="auto" w:fill="FFFFFF"/>
         </w:rPr>
-        <w:t>恰恰螺狮粉</w:t>
-      </w:r>
+        <w:t>恰恰</w:t>
+      </w:r>
+      <w:proofErr w:type="gramStart"/>
+      <w:r>
+        <w:rPr>
+          <w:rFonts w:ascii="Helvetica" w:hAnsi="Helvetica" w:cs="Helvetica" w:hint="eastAsia"/>
+          <w:color w:val="33353C"/>
+          <w:szCs w:val="21"/>
+          <w:shd w:val="clear" w:color="auto" w:fill="FFFFFF"/>
+        </w:rPr>
+        <w:t>螺狮粉</w:t>
+      </w:r>
+      <w:proofErr w:type="gramEnd"/>
       <w:r>
         <w:rPr>
           <w:rFonts w:ascii="Helvetica" w:hAnsi="Helvetica" w:cs="Helvetica" w:hint="eastAsia"/>
@@ -6512,6 +7146,7 @@
         </w:rPr>
         <w:t xml:space="preserve"> </w:t>
       </w:r>
+      <w:proofErr w:type="gramStart"/>
       <w:r>
         <w:rPr>
           <w:rFonts w:ascii="Helvetica" w:hAnsi="Helvetica" w:cs="Helvetica" w:hint="eastAsia"/>
@@ -6521,6 +7156,7 @@
         </w:rPr>
         <w:t>霍无甲虎皮风爪</w:t>
       </w:r>
+      <w:proofErr w:type="gramEnd"/>
       <w:r>
         <w:rPr>
           <w:rFonts w:ascii="Helvetica" w:hAnsi="Helvetica" w:cs="Helvetica" w:hint="eastAsia"/>
@@ -6837,8 +7473,19 @@
           <w:szCs w:val="21"/>
           <w:shd w:val="clear" w:color="auto" w:fill="FFFFFF"/>
         </w:rPr>
-        <w:t>嘎吱脆</w:t>
-      </w:r>
+        <w:t>嘎吱</w:t>
+      </w:r>
+      <w:proofErr w:type="gramStart"/>
+      <w:r>
+        <w:rPr>
+          <w:rFonts w:ascii="Helvetica" w:hAnsi="Helvetica" w:cs="Helvetica" w:hint="eastAsia"/>
+          <w:color w:val="33353C"/>
+          <w:szCs w:val="21"/>
+          <w:shd w:val="clear" w:color="auto" w:fill="FFFFFF"/>
+        </w:rPr>
+        <w:t>脆</w:t>
+      </w:r>
+      <w:proofErr w:type="gramEnd"/>
     </w:p>
     <w:p>
       <w:pPr>
@@ -7012,7 +7659,27 @@
           <w:szCs w:val="21"/>
           <w:shd w:val="clear" w:color="auto" w:fill="FFFFFF"/>
         </w:rPr>
-        <w:t>近百种产品。经过多年的发展，公司在原料配方、生产工艺、技术设备、质量标准、产品质量、品牌信誉方面达到了行业领先水平，已经成为沃尔玛、家乐福、麦德龙、大润发等国际大型连锁商超，以及华润万家、步步高、人人乐、天虹百货、中百等国内大型连锁商超的核心供应商，是我国最具影响力、产品品类最齐全的小品类休闲食品企业之一。公司通过自主研发和技术革新，获得了</w:t>
+        <w:t>近百种产品。经过多年的发展，公司在原料配方、生产工艺、技术设备、质量标准、产品质量、品牌信誉方面达到了行业领先水平，已经成为沃尔</w:t>
+      </w:r>
+      <w:proofErr w:type="gramStart"/>
+      <w:r>
+        <w:rPr>
+          <w:rFonts w:ascii="Helvetica" w:hAnsi="Helvetica" w:cs="Helvetica"/>
+          <w:color w:val="33353C"/>
+          <w:szCs w:val="21"/>
+          <w:shd w:val="clear" w:color="auto" w:fill="FFFFFF"/>
+        </w:rPr>
+        <w:t>玛</w:t>
+      </w:r>
+      <w:proofErr w:type="gramEnd"/>
+      <w:r>
+        <w:rPr>
+          <w:rFonts w:ascii="Helvetica" w:hAnsi="Helvetica" w:cs="Helvetica"/>
+          <w:color w:val="33353C"/>
+          <w:szCs w:val="21"/>
+          <w:shd w:val="clear" w:color="auto" w:fill="FFFFFF"/>
+        </w:rPr>
+        <w:t>、家乐福、麦德龙、大润发等国际大型连锁商超，以及华润万家、步步高、人人乐、天虹百货、中百等国内大型连锁商超的核心供应商，是我国最具影响力、产品品类最齐全的小品类休闲食品企业之一。公司通过自主研发和技术革新，获得了</w:t>
       </w:r>
       <w:r>
         <w:rPr>
@@ -7331,6 +7998,7 @@
           <w:shd w:val="clear" w:color="auto" w:fill="FFFFFF"/>
         </w:rPr>
       </w:pPr>
+      <w:proofErr w:type="gramStart"/>
       <w:r>
         <w:rPr>
           <w:rFonts w:ascii="Helvetica" w:hAnsi="Helvetica" w:cs="Helvetica" w:hint="eastAsia"/>
@@ -7340,6 +8008,7 @@
         </w:rPr>
         <w:t>烘培点心</w:t>
       </w:r>
+      <w:proofErr w:type="gramEnd"/>
     </w:p>
     <w:p>
       <w:pPr>
@@ -7620,6 +8289,7 @@
         </w:rPr>
       </w:pPr>
       <w:bookmarkStart w:id="9" w:name="_Toc93923926"/>
+      <w:proofErr w:type="gramStart"/>
       <w:r>
         <w:rPr>
           <w:rFonts w:ascii="Helvetica" w:hAnsi="Helvetica" w:cs="Helvetica" w:hint="eastAsia"/>
@@ -7632,6 +8302,7 @@
         <w:lastRenderedPageBreak/>
         <w:t>甘源食品</w:t>
       </w:r>
+      <w:proofErr w:type="gramEnd"/>
       <w:r>
         <w:rPr>
           <w:rFonts w:ascii="Helvetica" w:hAnsi="Helvetica" w:cs="Helvetica" w:hint="eastAsia"/>
@@ -7709,14 +8380,25 @@
       <w:r>
         <w:tab/>
       </w:r>
-      <w:r>
-        <w:rPr>
-          <w:rFonts w:ascii="Helvetica" w:hAnsi="Helvetica" w:cs="Helvetica"/>
-          <w:color w:val="33353C"/>
-          <w:szCs w:val="21"/>
-          <w:shd w:val="clear" w:color="auto" w:fill="FFFFFF"/>
-        </w:rPr>
-        <w:t>甘源食品股份有限公司的主营业务是休闲食品的研发、生产和销售，现已发展成为</w:t>
+      <w:proofErr w:type="gramStart"/>
+      <w:r>
+        <w:rPr>
+          <w:rFonts w:ascii="Helvetica" w:hAnsi="Helvetica" w:cs="Helvetica"/>
+          <w:color w:val="33353C"/>
+          <w:szCs w:val="21"/>
+          <w:shd w:val="clear" w:color="auto" w:fill="FFFFFF"/>
+        </w:rPr>
+        <w:t>甘源食品</w:t>
+      </w:r>
+      <w:proofErr w:type="gramEnd"/>
+      <w:r>
+        <w:rPr>
+          <w:rFonts w:ascii="Helvetica" w:hAnsi="Helvetica" w:cs="Helvetica"/>
+          <w:color w:val="33353C"/>
+          <w:szCs w:val="21"/>
+          <w:shd w:val="clear" w:color="auto" w:fill="FFFFFF"/>
+        </w:rPr>
+        <w:t>股份有限公司的主营业务是休闲食品的研发、生产和销售，现已发展成为</w:t>
       </w:r>
       <w:r>
         <w:rPr>
@@ -8472,6 +9154,7 @@
         </w:rPr>
       </w:pPr>
       <w:bookmarkStart w:id="10" w:name="_Toc93923927"/>
+      <w:proofErr w:type="gramStart"/>
       <w:r>
         <w:rPr>
           <w:rFonts w:ascii="Helvetica" w:hAnsi="Helvetica" w:cs="Helvetica" w:hint="eastAsia"/>
@@ -8483,6 +9166,7 @@
         <w:lastRenderedPageBreak/>
         <w:t>劲仔食品</w:t>
       </w:r>
+      <w:proofErr w:type="gramEnd"/>
       <w:r>
         <w:rPr>
           <w:rFonts w:ascii="Helvetica" w:hAnsi="Helvetica" w:cs="Helvetica" w:hint="eastAsia"/>
@@ -8548,14 +9232,25 @@
       <w:r>
         <w:tab/>
       </w:r>
-      <w:r>
-        <w:rPr>
-          <w:rFonts w:ascii="Helvetica" w:hAnsi="Helvetica" w:cs="Helvetica"/>
-          <w:color w:val="33353C"/>
-          <w:szCs w:val="21"/>
-          <w:shd w:val="clear" w:color="auto" w:fill="FFFFFF"/>
-        </w:rPr>
-        <w:t>劲仔食品集团股份有限公司主营业务为休闲食品研发、生产与销售。</w:t>
+      <w:proofErr w:type="gramStart"/>
+      <w:r>
+        <w:rPr>
+          <w:rFonts w:ascii="Helvetica" w:hAnsi="Helvetica" w:cs="Helvetica"/>
+          <w:color w:val="33353C"/>
+          <w:szCs w:val="21"/>
+          <w:shd w:val="clear" w:color="auto" w:fill="FFFFFF"/>
+        </w:rPr>
+        <w:t>劲仔食品</w:t>
+      </w:r>
+      <w:proofErr w:type="gramEnd"/>
+      <w:r>
+        <w:rPr>
+          <w:rFonts w:ascii="Helvetica" w:hAnsi="Helvetica" w:cs="Helvetica"/>
+          <w:color w:val="33353C"/>
+          <w:szCs w:val="21"/>
+          <w:shd w:val="clear" w:color="auto" w:fill="FFFFFF"/>
+        </w:rPr>
+        <w:t>集团股份有限公司主营业务为休闲食品研发、生产与销售。</w:t>
       </w:r>
       <w:r>
         <w:rPr>
@@ -8835,6 +9530,7 @@
           <w:shd w:val="clear" w:color="auto" w:fill="FFFFFF"/>
         </w:rPr>
       </w:pPr>
+      <w:proofErr w:type="gramStart"/>
       <w:r>
         <w:rPr>
           <w:rFonts w:ascii="Helvetica" w:hAnsi="Helvetica" w:cs="Helvetica" w:hint="eastAsia"/>
@@ -8844,6 +9540,7 @@
         </w:rPr>
         <w:t>博味园</w:t>
       </w:r>
+      <w:proofErr w:type="gramEnd"/>
     </w:p>
     <w:p>
       <w:pPr>
@@ -8970,8 +9667,21 @@
           <w:shd w:val="clear" w:color="auto" w:fill="FFFFFF"/>
         </w:rPr>
         <w:lastRenderedPageBreak/>
-        <w:t>祖名股份</w:t>
-      </w:r>
+        <w:t>祖</w:t>
+      </w:r>
+      <w:proofErr w:type="gramStart"/>
+      <w:r>
+        <w:rPr>
+          <w:rFonts w:ascii="Helvetica" w:hAnsi="Helvetica" w:cs="Helvetica" w:hint="eastAsia"/>
+          <w:color w:val="33353C"/>
+          <w:sz w:val="28"/>
+          <w:szCs w:val="28"/>
+          <w:highlight w:val="green"/>
+          <w:shd w:val="clear" w:color="auto" w:fill="FFFFFF"/>
+        </w:rPr>
+        <w:t>名股份</w:t>
+      </w:r>
+      <w:proofErr w:type="gramEnd"/>
       <w:r>
         <w:rPr>
           <w:rFonts w:ascii="Helvetica" w:hAnsi="Helvetica" w:cs="Helvetica" w:hint="eastAsia"/>
@@ -9919,7 +10629,27 @@
           <w:szCs w:val="21"/>
           <w:shd w:val="clear" w:color="auto" w:fill="FFFFFF"/>
         </w:rPr>
-        <w:t>一直是互联网休闲食品行业巨头。双品牌战略引领公司驶向健康食品的快车道。近年来公司荣获</w:t>
+        <w:t>一直是互联网休闲食品行业巨头。</w:t>
+      </w:r>
+      <w:proofErr w:type="gramStart"/>
+      <w:r>
+        <w:rPr>
+          <w:rFonts w:ascii="Helvetica" w:hAnsi="Helvetica" w:cs="Helvetica"/>
+          <w:color w:val="33353C"/>
+          <w:szCs w:val="21"/>
+          <w:shd w:val="clear" w:color="auto" w:fill="FFFFFF"/>
+        </w:rPr>
+        <w:t>双品牌</w:t>
+      </w:r>
+      <w:proofErr w:type="gramEnd"/>
+      <w:r>
+        <w:rPr>
+          <w:rFonts w:ascii="Helvetica" w:hAnsi="Helvetica" w:cs="Helvetica"/>
+          <w:color w:val="33353C"/>
+          <w:szCs w:val="21"/>
+          <w:shd w:val="clear" w:color="auto" w:fill="FFFFFF"/>
+        </w:rPr>
+        <w:t>战略引领公司驶向健康食品的快车道。近年来公司荣获</w:t>
       </w:r>
       <w:r>
         <w:rPr>
@@ -10090,8 +10820,19 @@
           <w:szCs w:val="21"/>
           <w:shd w:val="clear" w:color="auto" w:fill="FFFFFF"/>
         </w:rPr>
-        <w:t>“Pentawards</w:t>
-      </w:r>
+        <w:t>“</w:t>
+      </w:r>
+      <w:proofErr w:type="spellStart"/>
+      <w:r>
+        <w:rPr>
+          <w:rFonts w:ascii="Helvetica" w:hAnsi="Helvetica" w:cs="Helvetica"/>
+          <w:color w:val="33353C"/>
+          <w:szCs w:val="21"/>
+          <w:shd w:val="clear" w:color="auto" w:fill="FFFFFF"/>
+        </w:rPr>
+        <w:t>Pentawards</w:t>
+      </w:r>
+      <w:proofErr w:type="spellEnd"/>
       <w:r>
         <w:rPr>
           <w:rFonts w:ascii="Helvetica" w:hAnsi="Helvetica" w:cs="Helvetica"/>
@@ -10191,6 +10932,7 @@
         </w:rPr>
         <w:t>，</w:t>
       </w:r>
+      <w:proofErr w:type="gramStart"/>
       <w:r>
         <w:rPr>
           <w:rFonts w:ascii="Helvetica" w:hAnsi="Helvetica" w:cs="Helvetica"/>
@@ -10200,7 +10942,19 @@
           <w:szCs w:val="21"/>
           <w:shd w:val="clear" w:color="auto" w:fill="FFFFFF"/>
         </w:rPr>
-        <w:t>郝姆斯</w:t>
+        <w:t>郝姆</w:t>
+      </w:r>
+      <w:proofErr w:type="gramEnd"/>
+      <w:r>
+        <w:rPr>
+          <w:rFonts w:ascii="Helvetica" w:hAnsi="Helvetica" w:cs="Helvetica"/>
+          <w:b/>
+          <w:bCs/>
+          <w:color w:val="33353C"/>
+          <w:szCs w:val="21"/>
+          <w:shd w:val="clear" w:color="auto" w:fill="FFFFFF"/>
+        </w:rPr>
+        <w:t>斯</w:t>
       </w:r>
       <w:r>
         <w:rPr>
@@ -10376,8 +11130,29 @@
           <w:szCs w:val="21"/>
           <w:shd w:val="clear" w:color="auto" w:fill="FFFFFF"/>
         </w:rPr>
-        <w:t>出售百草味完成交割，</w:t>
-      </w:r>
+        <w:t>出售百草</w:t>
+      </w:r>
+      <w:proofErr w:type="gramStart"/>
+      <w:r>
+        <w:rPr>
+          <w:rFonts w:ascii="Helvetica" w:hAnsi="Helvetica" w:cs="Helvetica" w:hint="eastAsia"/>
+          <w:color w:val="33353C"/>
+          <w:szCs w:val="21"/>
+          <w:shd w:val="clear" w:color="auto" w:fill="FFFFFF"/>
+        </w:rPr>
+        <w:t>味完成</w:t>
+      </w:r>
+      <w:proofErr w:type="gramEnd"/>
+      <w:r>
+        <w:rPr>
+          <w:rFonts w:ascii="Helvetica" w:hAnsi="Helvetica" w:cs="Helvetica" w:hint="eastAsia"/>
+          <w:color w:val="33353C"/>
+          <w:szCs w:val="21"/>
+          <w:shd w:val="clear" w:color="auto" w:fill="FFFFFF"/>
+        </w:rPr>
+        <w:t>交割，</w:t>
+      </w:r>
+      <w:proofErr w:type="gramStart"/>
       <w:r>
         <w:rPr>
           <w:rFonts w:ascii="Helvetica" w:hAnsi="Helvetica" w:cs="Helvetica"/>
@@ -10398,7 +11173,19 @@
           <w:szCs w:val="21"/>
           <w:shd w:val="clear" w:color="auto" w:fill="FFFFFF"/>
         </w:rPr>
-        <w:t>加入百事集团</w:t>
+        <w:t>加入</w:t>
+      </w:r>
+      <w:proofErr w:type="gramEnd"/>
+      <w:r>
+        <w:rPr>
+          <w:rFonts w:ascii="Helvetica" w:hAnsi="Helvetica" w:cs="Helvetica" w:hint="eastAsia"/>
+          <w:b/>
+          <w:bCs/>
+          <w:color w:val="33353C"/>
+          <w:szCs w:val="21"/>
+          <w:shd w:val="clear" w:color="auto" w:fill="FFFFFF"/>
+        </w:rPr>
+        <w:t>百事集团</w:t>
       </w:r>
     </w:p>
     <w:p>
@@ -10541,7 +11328,27 @@
           <w:szCs w:val="21"/>
           <w:shd w:val="clear" w:color="auto" w:fill="FFFFFF"/>
         </w:rPr>
-        <w:t>清菲菲锁鲜燕窝羹</w:t>
+        <w:t>清</w:t>
+      </w:r>
+      <w:proofErr w:type="gramStart"/>
+      <w:r>
+        <w:rPr>
+          <w:rFonts w:ascii="Helvetica" w:hAnsi="Helvetica" w:cs="Helvetica" w:hint="eastAsia"/>
+          <w:color w:val="33353C"/>
+          <w:szCs w:val="21"/>
+          <w:shd w:val="clear" w:color="auto" w:fill="FFFFFF"/>
+        </w:rPr>
+        <w:t>菲菲锁鲜燕窝</w:t>
+      </w:r>
+      <w:proofErr w:type="gramEnd"/>
+      <w:r>
+        <w:rPr>
+          <w:rFonts w:ascii="Helvetica" w:hAnsi="Helvetica" w:cs="Helvetica" w:hint="eastAsia"/>
+          <w:color w:val="33353C"/>
+          <w:szCs w:val="21"/>
+          <w:shd w:val="clear" w:color="auto" w:fill="FFFFFF"/>
+        </w:rPr>
+        <w:t>羹</w:t>
       </w:r>
       <w:r>
         <w:rPr>
@@ -10559,8 +11366,19 @@
           <w:szCs w:val="21"/>
           <w:shd w:val="clear" w:color="auto" w:fill="FFFFFF"/>
         </w:rPr>
-        <w:t>清菲菲红枣银耳羹</w:t>
-      </w:r>
+        <w:t>清菲菲红枣银耳</w:t>
+      </w:r>
+      <w:proofErr w:type="gramStart"/>
+      <w:r>
+        <w:rPr>
+          <w:rFonts w:ascii="Helvetica" w:hAnsi="Helvetica" w:cs="Helvetica" w:hint="eastAsia"/>
+          <w:color w:val="33353C"/>
+          <w:szCs w:val="21"/>
+          <w:shd w:val="clear" w:color="auto" w:fill="FFFFFF"/>
+        </w:rPr>
+        <w:t>羹</w:t>
+      </w:r>
+      <w:proofErr w:type="gramEnd"/>
     </w:p>
     <w:p>
       <w:pPr>
@@ -10602,8 +11420,21 @@
           <w:shd w:val="clear" w:color="auto" w:fill="FFFFFF"/>
         </w:rPr>
         <w:lastRenderedPageBreak/>
-        <w:t>元祖股份</w:t>
-      </w:r>
+        <w:t>元</w:t>
+      </w:r>
+      <w:proofErr w:type="gramStart"/>
+      <w:r>
+        <w:rPr>
+          <w:rFonts w:ascii="Helvetica" w:hAnsi="Helvetica" w:cs="Helvetica" w:hint="eastAsia"/>
+          <w:color w:val="33353C"/>
+          <w:sz w:val="28"/>
+          <w:szCs w:val="28"/>
+          <w:highlight w:val="green"/>
+          <w:shd w:val="clear" w:color="auto" w:fill="FFFFFF"/>
+        </w:rPr>
+        <w:t>祖股份</w:t>
+      </w:r>
+      <w:proofErr w:type="gramEnd"/>
       <w:r>
         <w:rPr>
           <w:rFonts w:ascii="Helvetica" w:hAnsi="Helvetica" w:cs="Helvetica" w:hint="eastAsia"/>
@@ -10688,7 +11519,27 @@
           <w:szCs w:val="21"/>
           <w:shd w:val="clear" w:color="auto" w:fill="FFFFFF"/>
         </w:rPr>
-        <w:t>上海元祖梦果子股份有限公司致力于</w:t>
+        <w:t>上海</w:t>
+      </w:r>
+      <w:proofErr w:type="gramStart"/>
+      <w:r>
+        <w:rPr>
+          <w:rFonts w:ascii="Helvetica" w:hAnsi="Helvetica" w:cs="Helvetica"/>
+          <w:color w:val="33353C"/>
+          <w:szCs w:val="21"/>
+          <w:shd w:val="clear" w:color="auto" w:fill="FFFFFF"/>
+        </w:rPr>
+        <w:t>元祖梦果子</w:t>
+      </w:r>
+      <w:proofErr w:type="gramEnd"/>
+      <w:r>
+        <w:rPr>
+          <w:rFonts w:ascii="Helvetica" w:hAnsi="Helvetica" w:cs="Helvetica"/>
+          <w:color w:val="33353C"/>
+          <w:szCs w:val="21"/>
+          <w:shd w:val="clear" w:color="auto" w:fill="FFFFFF"/>
+        </w:rPr>
+        <w:t>股份有限公司致力于</w:t>
       </w:r>
       <w:r>
         <w:rPr>
@@ -11816,6 +12667,7 @@
         </w:rPr>
       </w:pPr>
       <w:bookmarkStart w:id="16" w:name="_Toc93923933"/>
+      <w:proofErr w:type="gramStart"/>
       <w:r>
         <w:rPr>
           <w:rFonts w:hint="eastAsia"/>
@@ -11824,7 +12676,17 @@
           <w:highlight w:val="green"/>
         </w:rPr>
         <w:lastRenderedPageBreak/>
-        <w:t xml:space="preserve">麦趣尔 </w:t>
+        <w:t>麦趣尔</w:t>
+      </w:r>
+      <w:proofErr w:type="gramEnd"/>
+      <w:r>
+        <w:rPr>
+          <w:rFonts w:hint="eastAsia"/>
+          <w:sz w:val="28"/>
+          <w:szCs w:val="28"/>
+          <w:highlight w:val="green"/>
+        </w:rPr>
+        <w:t xml:space="preserve"> </w:t>
       </w:r>
       <w:r>
         <w:rPr>
@@ -11885,14 +12747,25 @@
       <w:r>
         <w:tab/>
       </w:r>
-      <w:r>
-        <w:rPr>
-          <w:rFonts w:ascii="Helvetica" w:hAnsi="Helvetica" w:cs="Helvetica"/>
-          <w:color w:val="33353C"/>
-          <w:szCs w:val="21"/>
-          <w:shd w:val="clear" w:color="auto" w:fill="FFFFFF"/>
-        </w:rPr>
-        <w:t>麦趣尔集团股份有限公司的</w:t>
+      <w:proofErr w:type="gramStart"/>
+      <w:r>
+        <w:rPr>
+          <w:rFonts w:ascii="Helvetica" w:hAnsi="Helvetica" w:cs="Helvetica"/>
+          <w:color w:val="33353C"/>
+          <w:szCs w:val="21"/>
+          <w:shd w:val="clear" w:color="auto" w:fill="FFFFFF"/>
+        </w:rPr>
+        <w:t>麦趣尔集团</w:t>
+      </w:r>
+      <w:proofErr w:type="gramEnd"/>
+      <w:r>
+        <w:rPr>
+          <w:rFonts w:ascii="Helvetica" w:hAnsi="Helvetica" w:cs="Helvetica"/>
+          <w:color w:val="33353C"/>
+          <w:szCs w:val="21"/>
+          <w:shd w:val="clear" w:color="auto" w:fill="FFFFFF"/>
+        </w:rPr>
+        <w:t>股份有限公司的</w:t>
       </w:r>
       <w:r>
         <w:rPr>
@@ -11912,7 +12785,27 @@
           <w:szCs w:val="21"/>
           <w:shd w:val="clear" w:color="auto" w:fill="FFFFFF"/>
         </w:rPr>
-        <w:t>、分销及烘焙连锁门店，节日食品、冷冻饮品等产品的研发、加工与销售。其中，乳制品包括灭菌乳、调制乳、含乳饮料和发酵乳四大系列产品；烘焙食品包括面包、蛋糕、中西式糕点、月饼等系列产品。本公司作为中国焙烤食品糖制品工业协会的理事单位、中国乳制品协会会员单位</w:t>
+        <w:t>、分销及烘焙连锁门店，节日食品、冷冻饮品等产品的研发、加工与销售。其中，乳制品包括灭菌乳、调制乳、含乳饮料和</w:t>
+      </w:r>
+      <w:proofErr w:type="gramStart"/>
+      <w:r>
+        <w:rPr>
+          <w:rFonts w:ascii="Helvetica" w:hAnsi="Helvetica" w:cs="Helvetica"/>
+          <w:color w:val="33353C"/>
+          <w:szCs w:val="21"/>
+          <w:shd w:val="clear" w:color="auto" w:fill="FFFFFF"/>
+        </w:rPr>
+        <w:t>发酵乳四大</w:t>
+      </w:r>
+      <w:proofErr w:type="gramEnd"/>
+      <w:r>
+        <w:rPr>
+          <w:rFonts w:ascii="Helvetica" w:hAnsi="Helvetica" w:cs="Helvetica"/>
+          <w:color w:val="33353C"/>
+          <w:szCs w:val="21"/>
+          <w:shd w:val="clear" w:color="auto" w:fill="FFFFFF"/>
+        </w:rPr>
+        <w:t>系列产品；烘焙食品包括面包、蛋糕、中西式糕点、月饼等系列产品。本公司作为中国焙烤食品糖制品工业协会的理事单位、中国乳制品协会会员单位</w:t>
       </w:r>
       <w:r>
         <w:rPr>
@@ -11941,6 +12834,7 @@
         </w:rPr>
         <w:t>."</w:t>
       </w:r>
+      <w:proofErr w:type="gramStart"/>
       <w:r>
         <w:rPr>
           <w:rFonts w:ascii="Helvetica" w:hAnsi="Helvetica" w:cs="Helvetica"/>
@@ -11950,6 +12844,7 @@
         </w:rPr>
         <w:t>十一五</w:t>
       </w:r>
+      <w:proofErr w:type="gramEnd"/>
       <w:r>
         <w:rPr>
           <w:rFonts w:ascii="Helvetica" w:hAnsi="Helvetica" w:cs="Helvetica"/>
@@ -12743,7 +13638,27 @@
           <w:szCs w:val="21"/>
           <w:shd w:val="clear" w:color="auto" w:fill="FFFFFF"/>
         </w:rPr>
-        <w:t>美焙辰面包</w:t>
+        <w:t>美</w:t>
+      </w:r>
+      <w:proofErr w:type="gramStart"/>
+      <w:r>
+        <w:rPr>
+          <w:rFonts w:ascii="Helvetica" w:hAnsi="Helvetica" w:cs="Helvetica" w:hint="eastAsia"/>
+          <w:color w:val="33353C"/>
+          <w:szCs w:val="21"/>
+          <w:shd w:val="clear" w:color="auto" w:fill="FFFFFF"/>
+        </w:rPr>
+        <w:t>焙</w:t>
+      </w:r>
+      <w:proofErr w:type="gramEnd"/>
+      <w:r>
+        <w:rPr>
+          <w:rFonts w:ascii="Helvetica" w:hAnsi="Helvetica" w:cs="Helvetica" w:hint="eastAsia"/>
+          <w:color w:val="33353C"/>
+          <w:szCs w:val="21"/>
+          <w:shd w:val="clear" w:color="auto" w:fill="FFFFFF"/>
+        </w:rPr>
+        <w:t>辰面包</w:t>
       </w:r>
     </w:p>
     <w:p>
@@ -12758,6 +13673,7 @@
           <w:shd w:val="clear" w:color="auto" w:fill="FFFFFF"/>
         </w:rPr>
       </w:pPr>
+      <w:proofErr w:type="gramStart"/>
       <w:r>
         <w:rPr>
           <w:rFonts w:ascii="Helvetica" w:hAnsi="Helvetica" w:cs="Helvetica" w:hint="eastAsia"/>
@@ -12767,12 +13683,19 @@
         </w:rPr>
         <w:t>蓝蒂堡</w:t>
       </w:r>
+      <w:proofErr w:type="gramEnd"/>
     </w:p>
     <w:p>
       <w:pPr>
         <w:tabs>
           <w:tab w:val="left" w:pos="540"/>
         </w:tabs>
+        <w:rPr>
+          <w:rFonts w:ascii="Helvetica" w:hAnsi="Helvetica" w:cs="Helvetica"/>
+          <w:color w:val="33353C"/>
+          <w:szCs w:val="21"/>
+          <w:shd w:val="clear" w:color="auto" w:fill="FFFFFF"/>
+        </w:rPr>
       </w:pPr>
       <w:r>
         <w:rPr>
@@ -12782,6 +13705,590 @@
           <w:shd w:val="clear" w:color="auto" w:fill="FFFFFF"/>
         </w:rPr>
         <w:t>达利园饮料系列</w:t>
+      </w:r>
+    </w:p>
+    <w:p>
+      <w:pPr>
+        <w:tabs>
+          <w:tab w:val="left" w:pos="540"/>
+        </w:tabs>
+        <w:rPr>
+          <w:rFonts w:ascii="Helvetica" w:hAnsi="Helvetica" w:cs="Helvetica"/>
+          <w:color w:val="33353C"/>
+          <w:szCs w:val="21"/>
+          <w:shd w:val="clear" w:color="auto" w:fill="FFFFFF"/>
+        </w:rPr>
+      </w:pPr>
+    </w:p>
+    <w:p>
+      <w:pPr>
+        <w:tabs>
+          <w:tab w:val="left" w:pos="540"/>
+        </w:tabs>
+        <w:rPr>
+          <w:rFonts w:ascii="Helvetica" w:hAnsi="Helvetica" w:cs="Helvetica"/>
+          <w:color w:val="33353C"/>
+          <w:szCs w:val="21"/>
+          <w:shd w:val="clear" w:color="auto" w:fill="FFFFFF"/>
+        </w:rPr>
+      </w:pPr>
+    </w:p>
+    <w:p>
+      <w:pPr>
+        <w:widowControl/>
+        <w:jc w:val="left"/>
+        <w:rPr>
+          <w:rFonts w:asciiTheme="majorHAnsi" w:eastAsiaTheme="majorEastAsia" w:hAnsiTheme="majorHAnsi" w:cstheme="majorBidi"/>
+          <w:b/>
+          <w:bCs/>
+          <w:sz w:val="28"/>
+          <w:szCs w:val="28"/>
+          <w:shd w:val="clear" w:color="auto" w:fill="FFFFFF"/>
+        </w:rPr>
+      </w:pPr>
+      <w:r>
+        <w:rPr>
+          <w:sz w:val="28"/>
+          <w:szCs w:val="28"/>
+          <w:shd w:val="clear" w:color="auto" w:fill="FFFFFF"/>
+        </w:rPr>
+        <w:br w:type="page"/>
+      </w:r>
+    </w:p>
+    <w:p>
+      <w:pPr>
+        <w:pStyle w:val="2"/>
+        <w:rPr>
+          <w:sz w:val="28"/>
+          <w:szCs w:val="28"/>
+          <w:shd w:val="clear" w:color="auto" w:fill="FFFFFF"/>
+        </w:rPr>
+      </w:pPr>
+      <w:r>
+        <w:rPr>
+          <w:rFonts w:hint="eastAsia"/>
+          <w:sz w:val="28"/>
+          <w:szCs w:val="28"/>
+          <w:shd w:val="clear" w:color="auto" w:fill="FFFFFF"/>
+        </w:rPr>
+        <w:lastRenderedPageBreak/>
+        <w:t xml:space="preserve">雀巢 </w:t>
+      </w:r>
+      <w:r>
+        <w:rPr>
+          <w:sz w:val="28"/>
+          <w:szCs w:val="28"/>
+          <w:shd w:val="clear" w:color="auto" w:fill="FFFFFF"/>
+        </w:rPr>
+        <w:t xml:space="preserve">PINK:NSRGY </w:t>
+      </w:r>
+      <w:hyperlink r:id="rId26" w:history="1">
+        <w:r>
+          <w:rPr>
+            <w:rStyle w:val="a3"/>
+            <w:rFonts w:ascii="Helvetica" w:hAnsi="Helvetica" w:cs="Helvetica"/>
+            <w:sz w:val="28"/>
+            <w:szCs w:val="28"/>
+            <w:shd w:val="clear" w:color="auto" w:fill="FFFFFF"/>
+          </w:rPr>
+          <w:t>https://www.nestle.com.cn/</w:t>
+        </w:r>
+      </w:hyperlink>
+      <w:r>
+        <w:rPr>
+          <w:sz w:val="28"/>
+          <w:szCs w:val="28"/>
+          <w:shd w:val="clear" w:color="auto" w:fill="FFFFFF"/>
+        </w:rPr>
+        <w:t xml:space="preserve"> </w:t>
+      </w:r>
+    </w:p>
+    <w:p/>
+    <w:p>
+      <w:r>
+        <w:rPr>
+          <w:rFonts w:hint="eastAsia"/>
+        </w:rPr>
+        <w:t>品牌与产品：</w:t>
+      </w:r>
+    </w:p>
+    <w:p>
+      <w:r>
+        <w:rPr>
+          <w:rFonts w:hint="eastAsia"/>
+        </w:rPr>
+        <w:t>雀巢</w:t>
+      </w:r>
+    </w:p>
+    <w:p>
+      <w:r>
+        <w:rPr>
+          <w:rFonts w:hint="eastAsia"/>
+        </w:rPr>
+        <w:t>豪吉</w:t>
+      </w:r>
+    </w:p>
+    <w:p>
+      <w:r>
+        <w:rPr>
+          <w:rFonts w:hint="eastAsia"/>
+        </w:rPr>
+        <w:t>太太乐</w:t>
+      </w:r>
+    </w:p>
+    <w:p>
+      <w:r>
+        <w:rPr>
+          <w:rFonts w:hint="eastAsia"/>
+        </w:rPr>
+        <w:t>徐福记</w:t>
+      </w:r>
+    </w:p>
+    <w:p>
+      <w:r>
+        <w:rPr>
+          <w:rFonts w:hint="eastAsia"/>
+        </w:rPr>
+        <w:t>惠氏营养品</w:t>
+      </w:r>
+    </w:p>
+    <w:p>
+      <w:r>
+        <w:rPr>
+          <w:rFonts w:hint="eastAsia"/>
+        </w:rPr>
+        <w:t>Nes</w:t>
+      </w:r>
+      <w:r>
+        <w:t>presso</w:t>
+      </w:r>
+      <w:r>
+        <w:rPr>
+          <w:rFonts w:hint="eastAsia"/>
+        </w:rPr>
+        <w:t>浓缩咖啡</w:t>
+      </w:r>
+    </w:p>
+    <w:p/>
+    <w:p/>
+    <w:p>
+      <w:pPr>
+        <w:widowControl/>
+        <w:jc w:val="left"/>
+        <w:rPr>
+          <w:rFonts w:asciiTheme="majorHAnsi" w:eastAsiaTheme="majorEastAsia" w:hAnsiTheme="majorHAnsi" w:cstheme="majorBidi"/>
+          <w:b/>
+          <w:bCs/>
+          <w:sz w:val="28"/>
+          <w:szCs w:val="28"/>
+        </w:rPr>
+      </w:pPr>
+      <w:r>
+        <w:rPr>
+          <w:sz w:val="28"/>
+          <w:szCs w:val="28"/>
+        </w:rPr>
+        <w:br w:type="page"/>
+      </w:r>
+    </w:p>
+    <w:p>
+      <w:pPr>
+        <w:pStyle w:val="2"/>
+        <w:rPr>
+          <w:sz w:val="28"/>
+          <w:szCs w:val="28"/>
+        </w:rPr>
+      </w:pPr>
+      <w:r>
+        <w:rPr>
+          <w:rFonts w:hint="eastAsia"/>
+          <w:sz w:val="28"/>
+          <w:szCs w:val="28"/>
+        </w:rPr>
+        <w:lastRenderedPageBreak/>
+        <w:t xml:space="preserve">卡夫亨氏 </w:t>
+      </w:r>
+      <w:r>
+        <w:rPr>
+          <w:sz w:val="28"/>
+          <w:szCs w:val="28"/>
+        </w:rPr>
+        <w:t xml:space="preserve">NASDAQ:KHC </w:t>
+      </w:r>
+      <w:hyperlink r:id="rId27" w:history="1">
+        <w:r>
+          <w:rPr>
+            <w:rStyle w:val="a3"/>
+            <w:sz w:val="28"/>
+            <w:szCs w:val="28"/>
+          </w:rPr>
+          <w:t>http://www.kraftheinzcompany.com</w:t>
+        </w:r>
+      </w:hyperlink>
+      <w:r>
+        <w:rPr>
+          <w:sz w:val="28"/>
+          <w:szCs w:val="28"/>
+        </w:rPr>
+        <w:t xml:space="preserve"> </w:t>
+      </w:r>
+    </w:p>
+    <w:p>
+      <w:r>
+        <w:tab/>
+        <w:t>卡夫亨氏公司是卡夫食品与亨氏合并的结果。新公司有望成为北美地区第三大、世界第五大食品和饮料公司。该公司将拥有匹兹堡和芝加哥，亨氏和卡夫的两个总部之间的双总部。</w:t>
+      </w:r>
+    </w:p>
+    <w:p/>
+    <w:p>
+      <w:r>
+        <w:rPr>
+          <w:rFonts w:hint="eastAsia"/>
+        </w:rPr>
+        <w:t>产品：</w:t>
+      </w:r>
+    </w:p>
+    <w:p>
+      <w:r>
+        <w:rPr>
+          <w:rFonts w:hint="eastAsia"/>
+        </w:rPr>
+        <w:t>味事达酱油酱料</w:t>
+      </w:r>
+    </w:p>
+    <w:p>
+      <w:r>
+        <w:rPr>
+          <w:rFonts w:hint="eastAsia"/>
+        </w:rPr>
+        <w:t>亨氏西式酱料</w:t>
+      </w:r>
+    </w:p>
+    <w:p>
+      <w:r>
+        <w:rPr>
+          <w:rFonts w:hint="eastAsia"/>
+        </w:rPr>
+        <w:t>亨氏婴幼儿及其他</w:t>
+      </w:r>
+    </w:p>
+    <w:p>
+      <w:r>
+        <w:rPr>
+          <w:rFonts w:hint="eastAsia"/>
+        </w:rPr>
+        <w:t>餐饮服务</w:t>
+      </w:r>
+    </w:p>
+    <w:p/>
+    <w:p/>
+    <w:p/>
+    <w:p>
+      <w:pPr>
+        <w:widowControl/>
+        <w:jc w:val="left"/>
+        <w:rPr>
+          <w:rFonts w:asciiTheme="majorHAnsi" w:eastAsiaTheme="majorEastAsia" w:hAnsiTheme="majorHAnsi" w:cstheme="majorBidi"/>
+          <w:b/>
+          <w:bCs/>
+          <w:sz w:val="28"/>
+          <w:szCs w:val="28"/>
+        </w:rPr>
+      </w:pPr>
+      <w:r>
+        <w:rPr>
+          <w:sz w:val="28"/>
+          <w:szCs w:val="28"/>
+        </w:rPr>
+        <w:br w:type="page"/>
+      </w:r>
+    </w:p>
+    <w:p>
+      <w:pPr>
+        <w:pStyle w:val="2"/>
+        <w:rPr>
+          <w:sz w:val="28"/>
+          <w:szCs w:val="28"/>
+        </w:rPr>
+      </w:pPr>
+      <w:r>
+        <w:rPr>
+          <w:rFonts w:hint="eastAsia"/>
+          <w:sz w:val="28"/>
+          <w:szCs w:val="28"/>
+        </w:rPr>
+        <w:lastRenderedPageBreak/>
+        <w:t xml:space="preserve">亿滋 </w:t>
+      </w:r>
+      <w:r>
+        <w:rPr>
+          <w:sz w:val="28"/>
+          <w:szCs w:val="28"/>
+        </w:rPr>
+        <w:t xml:space="preserve">NASDAQ:MDLZ </w:t>
+      </w:r>
+      <w:hyperlink r:id="rId28" w:history="1">
+        <w:r>
+          <w:rPr>
+            <w:rStyle w:val="a3"/>
+            <w:sz w:val="28"/>
+            <w:szCs w:val="28"/>
+          </w:rPr>
+          <w:t>http://www.mondelezinternational.com</w:t>
+        </w:r>
+      </w:hyperlink>
+    </w:p>
+    <w:p>
+      <w:r>
+        <w:tab/>
+        <w:t>亿</w:t>
+      </w:r>
+      <w:proofErr w:type="gramStart"/>
+      <w:r>
+        <w:t>滋国际</w:t>
+      </w:r>
+      <w:proofErr w:type="gramEnd"/>
+      <w:r>
+        <w:t>公司于2000年在弗吉尼亚州成立。公司是全球最大的零食公司之一。公司主要生产和销售零食，包括饼干（饼干、饼干和咸点心）、巧克力、口香糖和糖果，以及各种奶酪和食品杂货和粉末饮料产品。公司在大约80个国家有业务，并在全球150多个国家销售产品。</w:t>
+      </w:r>
+    </w:p>
+    <w:p/>
+    <w:p>
+      <w:pPr>
+        <w:widowControl/>
+        <w:jc w:val="left"/>
+        <w:rPr>
+          <w:rFonts w:asciiTheme="majorHAnsi" w:eastAsiaTheme="majorEastAsia" w:hAnsiTheme="majorHAnsi" w:cstheme="majorBidi"/>
+          <w:b/>
+          <w:bCs/>
+          <w:sz w:val="28"/>
+          <w:szCs w:val="28"/>
+        </w:rPr>
+      </w:pPr>
+      <w:r>
+        <w:rPr>
+          <w:sz w:val="28"/>
+          <w:szCs w:val="28"/>
+        </w:rPr>
+        <w:br w:type="page"/>
+      </w:r>
+    </w:p>
+    <w:p>
+      <w:pPr>
+        <w:pStyle w:val="2"/>
+        <w:rPr>
+          <w:sz w:val="28"/>
+          <w:szCs w:val="28"/>
+        </w:rPr>
+      </w:pPr>
+      <w:r>
+        <w:rPr>
+          <w:rFonts w:hint="eastAsia"/>
+          <w:sz w:val="28"/>
+          <w:szCs w:val="28"/>
+        </w:rPr>
+        <w:lastRenderedPageBreak/>
+        <w:t xml:space="preserve">达能 </w:t>
+      </w:r>
+      <w:r>
+        <w:rPr>
+          <w:sz w:val="28"/>
+          <w:szCs w:val="28"/>
+        </w:rPr>
+        <w:t>PINK:DANOY</w:t>
+      </w:r>
+      <w:r>
+        <w:rPr>
+          <w:sz w:val="28"/>
+          <w:szCs w:val="28"/>
+        </w:rPr>
+        <w:t xml:space="preserve"> </w:t>
+      </w:r>
+      <w:hyperlink r:id="rId29" w:history="1">
+        <w:r>
+          <w:rPr>
+            <w:rStyle w:val="a3"/>
+            <w:sz w:val="28"/>
+            <w:szCs w:val="28"/>
+          </w:rPr>
+          <w:t>https://www.danone.com.cn/</w:t>
+        </w:r>
+      </w:hyperlink>
+      <w:r>
+        <w:rPr>
+          <w:sz w:val="28"/>
+          <w:szCs w:val="28"/>
+        </w:rPr>
+        <w:t xml:space="preserve"> </w:t>
+      </w:r>
+    </w:p>
+    <w:p/>
+    <w:p>
+      <w:r>
+        <w:t>O</w:t>
+      </w:r>
+      <w:r>
+        <w:rPr>
+          <w:rFonts w:hint="eastAsia"/>
+        </w:rPr>
+        <w:t>ne</w:t>
+      </w:r>
+      <w:r>
+        <w:t xml:space="preserve"> </w:t>
+      </w:r>
+      <w:proofErr w:type="spellStart"/>
+      <w:r>
+        <w:t>Planet.One</w:t>
+      </w:r>
+      <w:proofErr w:type="spellEnd"/>
+      <w:r>
+        <w:t xml:space="preserve"> Health</w:t>
+      </w:r>
+    </w:p>
+    <w:p/>
+    <w:p>
+      <w:r>
+        <w:rPr>
+          <w:rFonts w:hint="eastAsia"/>
+        </w:rPr>
+        <w:t>产品与品牌：</w:t>
+      </w:r>
+    </w:p>
+    <w:p>
+      <w:pPr>
+        <w:rPr>
+          <w:rFonts w:hint="eastAsia"/>
+        </w:rPr>
+      </w:pPr>
+      <w:r>
+        <w:rPr>
+          <w:rFonts w:hint="eastAsia"/>
+        </w:rPr>
+        <w:t>生命早期营养品</w:t>
+      </w:r>
+      <w:r>
+        <w:tab/>
+      </w:r>
+      <w:r>
+        <w:tab/>
+      </w:r>
+      <w:r>
+        <w:tab/>
+      </w:r>
+      <w:r>
+        <w:rPr>
+          <w:rFonts w:hint="eastAsia"/>
+        </w:rPr>
+        <w:t xml:space="preserve">爱他美 </w:t>
+      </w:r>
+      <w:proofErr w:type="gramStart"/>
+      <w:r>
+        <w:rPr>
+          <w:rFonts w:hint="eastAsia"/>
+        </w:rPr>
+        <w:t>诺优能</w:t>
+      </w:r>
+      <w:proofErr w:type="gramEnd"/>
+      <w:r>
+        <w:rPr>
+          <w:rFonts w:hint="eastAsia"/>
+        </w:rPr>
+        <w:t xml:space="preserve"> </w:t>
+      </w:r>
+      <w:r>
+        <w:t>SGM</w:t>
+      </w:r>
+    </w:p>
+    <w:p>
+      <w:pPr>
+        <w:rPr>
+          <w:rFonts w:hint="eastAsia"/>
+        </w:rPr>
+      </w:pPr>
+      <w:r>
+        <w:rPr>
+          <w:rFonts w:hint="eastAsia"/>
+        </w:rPr>
+        <w:t>医学营养品</w:t>
+      </w:r>
+      <w:r>
+        <w:tab/>
+      </w:r>
+      <w:r>
+        <w:tab/>
+      </w:r>
+      <w:r>
+        <w:tab/>
+      </w:r>
+      <w:r>
+        <w:tab/>
+        <w:t>NUTRINI  NUTRISON NEOCATE</w:t>
+      </w:r>
+    </w:p>
+    <w:p>
+      <w:pPr>
+        <w:rPr>
+          <w:rFonts w:hint="eastAsia"/>
+        </w:rPr>
+      </w:pPr>
+      <w:r>
+        <w:rPr>
+          <w:rFonts w:hint="eastAsia"/>
+        </w:rPr>
+        <w:t>饮用水和饮料</w:t>
+      </w:r>
+      <w:r>
+        <w:tab/>
+      </w:r>
+      <w:r>
+        <w:tab/>
+      </w:r>
+      <w:r>
+        <w:tab/>
+        <w:t xml:space="preserve">AQUA  </w:t>
+      </w:r>
+      <w:r>
+        <w:rPr>
+          <w:rFonts w:hint="eastAsia"/>
+        </w:rPr>
+        <w:t>脉动 依云</w:t>
+      </w:r>
+    </w:p>
+    <w:p>
+      <w:pPr>
+        <w:rPr>
+          <w:rFonts w:hint="eastAsia"/>
+        </w:rPr>
+      </w:pPr>
+      <w:r>
+        <w:rPr>
+          <w:rFonts w:hint="eastAsia"/>
+        </w:rPr>
+        <w:t>基础乳制品和植物</w:t>
+      </w:r>
+      <w:proofErr w:type="gramStart"/>
+      <w:r>
+        <w:rPr>
+          <w:rFonts w:hint="eastAsia"/>
+        </w:rPr>
+        <w:t>基产品</w:t>
+      </w:r>
+      <w:proofErr w:type="gramEnd"/>
+      <w:r>
+        <w:tab/>
+      </w:r>
+      <w:r>
+        <w:t>ACTIVIA  DANONE  INTERNATIONAL DELIGHT</w:t>
+      </w:r>
+    </w:p>
+    <w:p>
+      <w:pPr>
+        <w:rPr>
+          <w:rFonts w:hint="eastAsia"/>
+        </w:rPr>
+      </w:pPr>
+      <w:r>
+        <w:tab/>
       </w:r>
     </w:p>
     <w:sectPr>
@@ -12923,7 +14430,7 @@
       </w:pPr>
     </w:lvl>
   </w:abstractNum>
-  <w:num w:numId="1">
+  <w:num w:numId="1" w16cid:durableId="1071655120">
     <w:abstractNumId w:val="0"/>
   </w:num>
 </w:numbering>
